--- a/druga faza/SSU/7.6_Pretraga_serija.docx
+++ b/druga faza/SSU/7.6_Pretraga_serija.docx
@@ -1,6 +1,6 @@
 
 <file path=word/document.xml><?xml version="1.0" encoding="utf-8"?>
-<w:document xmlns:ve="http://schemas.openxmlformats.org/markup-compatibility/2006" xmlns:o="urn:schemas-microsoft-com:office:office" xmlns:r="http://schemas.openxmlformats.org/officeDocument/2006/relationships" xmlns:m="http://schemas.openxmlformats.org/officeDocument/2006/math" xmlns:v="urn:schemas-microsoft-com:vml" xmlns:wp="http://schemas.openxmlformats.org/drawingml/2006/wordprocessingDrawing" xmlns:w10="urn:schemas-microsoft-com:office:word" xmlns:w="http://schemas.openxmlformats.org/wordprocessingml/2006/main" xmlns:wne="http://schemas.microsoft.com/office/word/2006/wordml">
+<w:document xmlns:wpc="http://schemas.microsoft.com/office/word/2010/wordprocessingCanvas" xmlns:mc="http://schemas.openxmlformats.org/markup-compatibility/2006" xmlns:o="urn:schemas-microsoft-com:office:office" xmlns:r="http://schemas.openxmlformats.org/officeDocument/2006/relationships" xmlns:m="http://schemas.openxmlformats.org/officeDocument/2006/math" xmlns:v="urn:schemas-microsoft-com:vml" xmlns:wp14="http://schemas.microsoft.com/office/word/2010/wordprocessingDrawing" xmlns:wp="http://schemas.openxmlformats.org/drawingml/2006/wordprocessingDrawing" xmlns:w10="urn:schemas-microsoft-com:office:word" xmlns:w="http://schemas.openxmlformats.org/wordprocessingml/2006/main" xmlns:w14="http://schemas.microsoft.com/office/word/2010/wordml" xmlns:w15="http://schemas.microsoft.com/office/word/2012/wordml" xmlns:wpg="http://schemas.microsoft.com/office/word/2010/wordprocessingGroup" xmlns:wpi="http://schemas.microsoft.com/office/word/2010/wordprocessingInk" xmlns:wne="http://schemas.microsoft.com/office/word/2006/wordml" xmlns:wps="http://schemas.microsoft.com/office/word/2010/wordprocessingShape" mc:Ignorable="w14 w15 wp14">
   <w:body>
     <w:p>
       <w:pPr>
@@ -11,52 +11,14 @@
           <w:szCs w:val="24"/>
         </w:rPr>
       </w:pPr>
-      <w:proofErr w:type="spellStart"/>
       <w:r>
         <w:rPr>
           <w:rFonts w:ascii="Times New Roman" w:hAnsi="Times New Roman" w:cs="Times New Roman"/>
           <w:sz w:val="24"/>
           <w:szCs w:val="24"/>
         </w:rPr>
-        <w:t>Elektrotehnički</w:t>
-      </w:r>
-      <w:proofErr w:type="spellEnd"/>
-      <w:r>
-        <w:rPr>
-          <w:rFonts w:ascii="Times New Roman" w:hAnsi="Times New Roman" w:cs="Times New Roman"/>
-          <w:sz w:val="24"/>
-          <w:szCs w:val="24"/>
-        </w:rPr>
-        <w:t xml:space="preserve"> </w:t>
-      </w:r>
-      <w:proofErr w:type="spellStart"/>
-      <w:r>
-        <w:rPr>
-          <w:rFonts w:ascii="Times New Roman" w:hAnsi="Times New Roman" w:cs="Times New Roman"/>
-          <w:sz w:val="24"/>
-          <w:szCs w:val="24"/>
-        </w:rPr>
-        <w:t>fakultet</w:t>
-      </w:r>
-      <w:proofErr w:type="spellEnd"/>
-      <w:r>
-        <w:rPr>
-          <w:rFonts w:ascii="Times New Roman" w:hAnsi="Times New Roman" w:cs="Times New Roman"/>
-          <w:sz w:val="24"/>
-          <w:szCs w:val="24"/>
-        </w:rPr>
-        <w:t xml:space="preserve"> u </w:t>
-      </w:r>
-      <w:proofErr w:type="spellStart"/>
-      <w:r>
-        <w:rPr>
-          <w:rFonts w:ascii="Times New Roman" w:hAnsi="Times New Roman" w:cs="Times New Roman"/>
-          <w:sz w:val="24"/>
-          <w:szCs w:val="24"/>
-        </w:rPr>
-        <w:t>Beogradu</w:t>
-      </w:r>
-      <w:proofErr w:type="spellEnd"/>
+        <w:t>Elektrotehnički fakultet u Beogradu</w:t>
+      </w:r>
       <w:r>
         <w:rPr>
           <w:rFonts w:ascii="Times New Roman" w:hAnsi="Times New Roman" w:cs="Times New Roman"/>
@@ -164,7 +126,6 @@
           <w:szCs w:val="40"/>
         </w:rPr>
       </w:pPr>
-      <w:proofErr w:type="spellStart"/>
       <w:r>
         <w:rPr>
           <w:rFonts w:ascii="Georgia" w:hAnsi="Georgia"/>
@@ -173,14 +134,12 @@
         </w:rPr>
         <w:t>WhySoSeries</w:t>
       </w:r>
-      <w:proofErr w:type="spellEnd"/>
       <w:r>
         <w:rPr>
           <w:rFonts w:ascii="Georgia" w:hAnsi="Georgia"/>
           <w:noProof/>
           <w:color w:val="44546A" w:themeColor="text2"/>
           <w:sz w:val="72"/>
-          <w:lang w:val="sr-Cyrl-CS" w:eastAsia="sr-Cyrl-CS"/>
         </w:rPr>
         <w:drawing>
           <wp:anchor distT="0" distB="0" distL="114300" distR="114300" simplePos="0" relativeHeight="251659264" behindDoc="1" locked="0" layoutInCell="1" allowOverlap="1">
@@ -211,7 +170,7 @@
                     <a:blip r:embed="rId8" cstate="print">
                       <a:extLst>
                         <a:ext uri="{28A0092B-C50C-407E-A947-70E740481C1C}">
-                          <a14:useLocalDpi xmlns="" xmlns:wpc="http://schemas.microsoft.com/office/word/2010/wordprocessingCanvas" xmlns:mc="http://schemas.openxmlformats.org/markup-compatibility/2006" xmlns:o="urn:schemas-microsoft-com:office:office" xmlns:v="urn:schemas-microsoft-com:vml" xmlns:wp14="http://schemas.microsoft.com/office/word/2010/wordprocessingDrawing" xmlns:w10="urn:schemas-microsoft-com:office:word" xmlns:w="http://schemas.openxmlformats.org/wordprocessingml/2006/main" xmlns:w14="http://schemas.microsoft.com/office/word/2010/wordml" xmlns:w15="http://schemas.microsoft.com/office/word/2012/wordml" xmlns:wpg="http://schemas.microsoft.com/office/word/2010/wordprocessingGroup" xmlns:wpi="http://schemas.microsoft.com/office/word/2010/wordprocessingInk" xmlns:wps="http://schemas.microsoft.com/office/word/2010/wordprocessingShape" xmlns:a14="http://schemas.microsoft.com/office/drawing/2010/main" val="0"/>
+                          <a14:useLocalDpi xmlns:a14="http://schemas.microsoft.com/office/drawing/2010/main" val="0"/>
                         </a:ext>
                       </a:extLst>
                     </a:blip>
@@ -306,7 +265,6 @@
           <w:szCs w:val="40"/>
         </w:rPr>
       </w:pPr>
-      <w:proofErr w:type="spellStart"/>
       <w:r>
         <w:rPr>
           <w:rFonts w:ascii="Times New Roman" w:hAnsi="Times New Roman" w:cs="Times New Roman"/>
@@ -314,19 +272,20 @@
           <w:sz w:val="40"/>
           <w:szCs w:val="40"/>
         </w:rPr>
-        <w:t>Specifikacija</w:t>
-      </w:r>
-      <w:proofErr w:type="spellEnd"/>
-      <w:r>
+        <w:t>Specifikacija scenarija upotrebe funkcionalnosti</w:t>
+      </w:r>
+    </w:p>
+    <w:p>
+      <w:pPr>
+        <w:pStyle w:val="NoSpacing"/>
+        <w:jc w:val="center"/>
         <w:rPr>
           <w:rFonts w:ascii="Times New Roman" w:hAnsi="Times New Roman" w:cs="Times New Roman"/>
           <w:color w:val="44546A" w:themeColor="text2"/>
           <w:sz w:val="40"/>
           <w:szCs w:val="40"/>
         </w:rPr>
-        <w:t xml:space="preserve"> </w:t>
-      </w:r>
-      <w:proofErr w:type="spellStart"/>
+      </w:pPr>
       <w:r>
         <w:rPr>
           <w:rFonts w:ascii="Times New Roman" w:hAnsi="Times New Roman" w:cs="Times New Roman"/>
@@ -334,105 +293,19 @@
           <w:sz w:val="40"/>
           <w:szCs w:val="40"/>
         </w:rPr>
-        <w:t>scenarija</w:t>
-      </w:r>
-      <w:proofErr w:type="spellEnd"/>
-      <w:r>
+        <w:t>pretrage serija</w:t>
+      </w:r>
+    </w:p>
+    <w:p>
+      <w:pPr>
+        <w:pStyle w:val="NoSpacing"/>
+        <w:jc w:val="center"/>
         <w:rPr>
           <w:rFonts w:ascii="Times New Roman" w:hAnsi="Times New Roman" w:cs="Times New Roman"/>
           <w:color w:val="44546A" w:themeColor="text2"/>
           <w:sz w:val="40"/>
           <w:szCs w:val="40"/>
         </w:rPr>
-        <w:t xml:space="preserve"> </w:t>
-      </w:r>
-      <w:proofErr w:type="spellStart"/>
-      <w:r>
-        <w:rPr>
-          <w:rFonts w:ascii="Times New Roman" w:hAnsi="Times New Roman" w:cs="Times New Roman"/>
-          <w:color w:val="44546A" w:themeColor="text2"/>
-          <w:sz w:val="40"/>
-          <w:szCs w:val="40"/>
-        </w:rPr>
-        <w:t>upotrebe</w:t>
-      </w:r>
-      <w:proofErr w:type="spellEnd"/>
-      <w:r>
-        <w:rPr>
-          <w:rFonts w:ascii="Times New Roman" w:hAnsi="Times New Roman" w:cs="Times New Roman"/>
-          <w:color w:val="44546A" w:themeColor="text2"/>
-          <w:sz w:val="40"/>
-          <w:szCs w:val="40"/>
-        </w:rPr>
-        <w:t xml:space="preserve"> </w:t>
-      </w:r>
-      <w:proofErr w:type="spellStart"/>
-      <w:r>
-        <w:rPr>
-          <w:rFonts w:ascii="Times New Roman" w:hAnsi="Times New Roman" w:cs="Times New Roman"/>
-          <w:color w:val="44546A" w:themeColor="text2"/>
-          <w:sz w:val="40"/>
-          <w:szCs w:val="40"/>
-        </w:rPr>
-        <w:t>funkcionalnosti</w:t>
-      </w:r>
-      <w:proofErr w:type="spellEnd"/>
-    </w:p>
-    <w:p>
-      <w:pPr>
-        <w:pStyle w:val="NoSpacing"/>
-        <w:jc w:val="center"/>
-        <w:rPr>
-          <w:rFonts w:ascii="Times New Roman" w:hAnsi="Times New Roman" w:cs="Times New Roman"/>
-          <w:color w:val="44546A" w:themeColor="text2"/>
-          <w:sz w:val="40"/>
-          <w:szCs w:val="40"/>
-        </w:rPr>
-      </w:pPr>
-      <w:proofErr w:type="spellStart"/>
-      <w:proofErr w:type="gramStart"/>
-      <w:r>
-        <w:rPr>
-          <w:rFonts w:ascii="Times New Roman" w:hAnsi="Times New Roman" w:cs="Times New Roman"/>
-          <w:color w:val="44546A" w:themeColor="text2"/>
-          <w:sz w:val="40"/>
-          <w:szCs w:val="40"/>
-        </w:rPr>
-        <w:t>pretrage</w:t>
-      </w:r>
-      <w:proofErr w:type="spellEnd"/>
-      <w:proofErr w:type="gramEnd"/>
-      <w:r>
-        <w:rPr>
-          <w:rFonts w:ascii="Times New Roman" w:hAnsi="Times New Roman" w:cs="Times New Roman"/>
-          <w:color w:val="44546A" w:themeColor="text2"/>
-          <w:sz w:val="40"/>
-          <w:szCs w:val="40"/>
-        </w:rPr>
-        <w:t xml:space="preserve"> </w:t>
-      </w:r>
-      <w:proofErr w:type="spellStart"/>
-      <w:r>
-        <w:rPr>
-          <w:rFonts w:ascii="Times New Roman" w:hAnsi="Times New Roman" w:cs="Times New Roman"/>
-          <w:color w:val="44546A" w:themeColor="text2"/>
-          <w:sz w:val="40"/>
-          <w:szCs w:val="40"/>
-        </w:rPr>
-        <w:t>serija</w:t>
-      </w:r>
-      <w:proofErr w:type="spellEnd"/>
-    </w:p>
-    <w:p>
-      <w:pPr>
-        <w:pStyle w:val="NoSpacing"/>
-        <w:jc w:val="center"/>
-        <w:rPr>
-          <w:rFonts w:ascii="Times New Roman" w:hAnsi="Times New Roman" w:cs="Times New Roman"/>
-          <w:color w:val="44546A" w:themeColor="text2"/>
-          <w:sz w:val="40"/>
-          <w:szCs w:val="40"/>
-        </w:rPr>
       </w:pPr>
     </w:p>
     <w:p>
@@ -446,7 +319,6 @@
           <w:szCs w:val="28"/>
         </w:rPr>
       </w:pPr>
-      <w:proofErr w:type="spellStart"/>
       <w:r>
         <w:rPr>
           <w:rFonts w:ascii="Times New Roman" w:hAnsi="Times New Roman" w:cs="Times New Roman"/>
@@ -454,17 +326,7 @@
           <w:sz w:val="28"/>
           <w:szCs w:val="28"/>
         </w:rPr>
-        <w:t>Verzija</w:t>
-      </w:r>
-      <w:proofErr w:type="spellEnd"/>
-      <w:r>
-        <w:rPr>
-          <w:rFonts w:ascii="Times New Roman" w:hAnsi="Times New Roman" w:cs="Times New Roman"/>
-          <w:color w:val="44546A" w:themeColor="text2"/>
-          <w:sz w:val="28"/>
-          <w:szCs w:val="28"/>
-        </w:rPr>
-        <w:t xml:space="preserve"> 1.0</w:t>
+        <w:t>Verzija 1.0</w:t>
       </w:r>
     </w:p>
     <w:p>
@@ -705,7 +567,7 @@
           <w:insideV w:val="single" w:sz="4" w:space="0" w:color="A5A5A5" w:themeColor="accent3"/>
         </w:tblBorders>
         <w:tblLayout w:type="fixed"/>
-        <w:tblLook w:val="04A0"/>
+        <w:tblLook w:val="04A0" w:firstRow="1" w:lastRow="0" w:firstColumn="1" w:lastColumn="0" w:noHBand="0" w:noVBand="1"/>
       </w:tblPr>
       <w:tblGrid>
         <w:gridCol w:w="2088"/>
@@ -964,6 +826,15 @@
                 <w:szCs w:val="24"/>
               </w:rPr>
             </w:pPr>
+            <w:r>
+              <w:rPr>
+                <w:rFonts w:ascii="Arial" w:hAnsi="Arial" w:cs="Times New Roman"/>
+                <w:color w:val="44546A" w:themeColor="text2"/>
+                <w:sz w:val="24"/>
+                <w:szCs w:val="24"/>
+              </w:rPr>
+              <w:t>20.6.2018.</w:t>
+            </w:r>
           </w:p>
         </w:tc>
         <w:tc>
@@ -982,6 +853,15 @@
                 <w:szCs w:val="24"/>
               </w:rPr>
             </w:pPr>
+            <w:r>
+              <w:rPr>
+                <w:rFonts w:ascii="Arial" w:hAnsi="Arial" w:cs="Times New Roman"/>
+                <w:color w:val="44546A" w:themeColor="text2"/>
+                <w:sz w:val="24"/>
+                <w:szCs w:val="24"/>
+              </w:rPr>
+              <w:t>1.1</w:t>
+            </w:r>
           </w:p>
         </w:tc>
         <w:tc>
@@ -1000,6 +880,15 @@
                 <w:szCs w:val="24"/>
               </w:rPr>
             </w:pPr>
+            <w:r>
+              <w:rPr>
+                <w:rFonts w:ascii="Arial" w:hAnsi="Arial" w:cs="Times New Roman"/>
+                <w:color w:val="44546A" w:themeColor="text2"/>
+                <w:sz w:val="24"/>
+                <w:szCs w:val="24"/>
+              </w:rPr>
+              <w:t>Krajnja verzija</w:t>
+            </w:r>
           </w:p>
         </w:tc>
         <w:tc>
@@ -1015,8 +904,28 @@
                 <w:color w:val="44546A" w:themeColor="text2"/>
                 <w:sz w:val="24"/>
                 <w:szCs w:val="24"/>
+                <w:lang w:val="sr-Latn-RS"/>
               </w:rPr>
             </w:pPr>
+            <w:r>
+              <w:rPr>
+                <w:rFonts w:ascii="Arial" w:hAnsi="Arial" w:cs="Times New Roman"/>
+                <w:color w:val="44546A" w:themeColor="text2"/>
+                <w:sz w:val="24"/>
+                <w:szCs w:val="24"/>
+              </w:rPr>
+              <w:t xml:space="preserve">   Simovi</w:t>
+            </w:r>
+            <w:r>
+              <w:rPr>
+                <w:rFonts w:ascii="Arial" w:hAnsi="Arial" w:cs="Times New Roman"/>
+                <w:color w:val="44546A" w:themeColor="text2"/>
+                <w:sz w:val="24"/>
+                <w:szCs w:val="24"/>
+                <w:lang w:val="sr-Latn-RS"/>
+              </w:rPr>
+              <w:t>ć Aleksa</w:t>
+            </w:r>
           </w:p>
         </w:tc>
       </w:tr>
@@ -1518,11 +1427,9 @@
               <w:tab w:val="right" w:leader="dot" w:pos="9350"/>
             </w:tabs>
             <w:rPr>
-              <w:rFonts w:ascii="Arial" w:eastAsiaTheme="minorEastAsia" w:hAnsi="Arial" w:cs="Arial"/>
+              <w:rFonts w:asciiTheme="minorHAnsi" w:eastAsiaTheme="minorEastAsia" w:hAnsiTheme="minorHAnsi"/>
               <w:noProof/>
-              <w:color w:val="44546A" w:themeColor="text2"/>
               <w:sz w:val="22"/>
-              <w:lang w:val="sr-Cyrl-CS" w:eastAsia="sr-Cyrl-CS"/>
             </w:rPr>
           </w:pPr>
           <w:r>
@@ -1546,94 +1453,76 @@
             </w:rPr>
             <w:fldChar w:fldCharType="separate"/>
           </w:r>
-          <w:hyperlink w:anchor="_Toc511250163" w:history="1">
+          <w:hyperlink w:anchor="_Toc517337326" w:history="1">
             <w:r>
               <w:rPr>
                 <w:rStyle w:val="Hyperlink"/>
-                <w:rFonts w:ascii="Arial" w:hAnsi="Arial" w:cs="Arial"/>
-                <w:noProof/>
-                <w:color w:val="44546A" w:themeColor="text2"/>
+                <w:rFonts w:ascii="Arial" w:hAnsi="Arial" w:cs="Times New Roman"/>
+                <w:noProof/>
               </w:rPr>
               <w:t>1</w:t>
             </w:r>
             <w:r>
               <w:rPr>
-                <w:rFonts w:ascii="Arial" w:eastAsiaTheme="minorEastAsia" w:hAnsi="Arial" w:cs="Arial"/>
-                <w:noProof/>
-                <w:color w:val="44546A" w:themeColor="text2"/>
+                <w:rFonts w:asciiTheme="minorHAnsi" w:eastAsiaTheme="minorEastAsia" w:hAnsiTheme="minorHAnsi"/>
+                <w:noProof/>
                 <w:sz w:val="22"/>
-                <w:lang w:val="sr-Cyrl-CS" w:eastAsia="sr-Cyrl-CS"/>
               </w:rPr>
               <w:tab/>
             </w:r>
             <w:r>
               <w:rPr>
                 <w:rStyle w:val="Hyperlink"/>
-                <w:rFonts w:ascii="Arial" w:hAnsi="Arial" w:cs="Arial"/>
-                <w:noProof/>
-                <w:color w:val="44546A" w:themeColor="text2"/>
+                <w:rFonts w:ascii="Arial" w:hAnsi="Arial" w:cs="Times New Roman"/>
+                <w:noProof/>
               </w:rPr>
               <w:t>Uvod</w:t>
             </w:r>
             <w:r>
               <w:rPr>
-                <w:rFonts w:ascii="Arial" w:hAnsi="Arial" w:cs="Arial"/>
-                <w:noProof/>
-                <w:webHidden/>
-                <w:color w:val="44546A" w:themeColor="text2"/>
+                <w:noProof/>
+                <w:webHidden/>
               </w:rPr>
               <w:tab/>
             </w:r>
             <w:r>
               <w:rPr>
-                <w:rFonts w:ascii="Arial" w:hAnsi="Arial" w:cs="Arial"/>
-                <w:noProof/>
-                <w:webHidden/>
-                <w:color w:val="44546A" w:themeColor="text2"/>
+                <w:noProof/>
+                <w:webHidden/>
               </w:rPr>
               <w:fldChar w:fldCharType="begin"/>
             </w:r>
             <w:r>
               <w:rPr>
-                <w:rFonts w:ascii="Arial" w:hAnsi="Arial" w:cs="Arial"/>
-                <w:noProof/>
-                <w:webHidden/>
-                <w:color w:val="44546A" w:themeColor="text2"/>
-              </w:rPr>
-              <w:instrText xml:space="preserve"> PAGEREF _Toc511250163 \h </w:instrText>
-            </w:r>
-            <w:r>
-              <w:rPr>
-                <w:rFonts w:ascii="Arial" w:hAnsi="Arial" w:cs="Arial"/>
-                <w:noProof/>
-                <w:webHidden/>
-                <w:color w:val="44546A" w:themeColor="text2"/>
-              </w:rPr>
-            </w:r>
-            <w:r>
-              <w:rPr>
-                <w:rFonts w:ascii="Arial" w:hAnsi="Arial" w:cs="Arial"/>
-                <w:noProof/>
-                <w:webHidden/>
-                <w:color w:val="44546A" w:themeColor="text2"/>
+                <w:noProof/>
+                <w:webHidden/>
+              </w:rPr>
+              <w:instrText xml:space="preserve"> PAGEREF _Toc517337326 \h </w:instrText>
+            </w:r>
+            <w:r>
+              <w:rPr>
+                <w:noProof/>
+                <w:webHidden/>
+              </w:rPr>
+            </w:r>
+            <w:r>
+              <w:rPr>
+                <w:noProof/>
+                <w:webHidden/>
               </w:rPr>
               <w:fldChar w:fldCharType="separate"/>
             </w:r>
             <w:r>
               <w:rPr>
-                <w:rFonts w:ascii="Arial" w:hAnsi="Arial" w:cs="Arial"/>
-                <w:noProof/>
-                <w:webHidden/>
-                <w:color w:val="44546A" w:themeColor="text2"/>
+                <w:noProof/>
+                <w:webHidden/>
               </w:rPr>
               <w:t>4</w:t>
             </w:r>
             <w:r>
               <w:rPr>
-                <w:rFonts w:ascii="Arial" w:hAnsi="Arial" w:cs="Arial"/>
-                <w:noProof/>
-                <w:webHidden/>
-                <w:color w:val="44546A" w:themeColor="text2"/>
+                <w:noProof/>
+                <w:webHidden/>
               </w:rPr>
               <w:fldChar w:fldCharType="end"/>
             </w:r>
@@ -1646,82 +1535,65 @@
               <w:tab w:val="right" w:leader="dot" w:pos="9350"/>
             </w:tabs>
             <w:rPr>
-              <w:rFonts w:ascii="Arial" w:eastAsiaTheme="minorEastAsia" w:hAnsi="Arial" w:cs="Arial"/>
+              <w:rFonts w:asciiTheme="minorHAnsi" w:eastAsiaTheme="minorEastAsia" w:hAnsiTheme="minorHAnsi"/>
               <w:noProof/>
-              <w:color w:val="44546A" w:themeColor="text2"/>
               <w:sz w:val="22"/>
-              <w:lang w:val="sr-Cyrl-CS" w:eastAsia="sr-Cyrl-CS"/>
             </w:rPr>
           </w:pPr>
-          <w:hyperlink w:anchor="_Toc511250164" w:history="1">
+          <w:hyperlink w:anchor="_Toc517337327" w:history="1">
             <w:r>
               <w:rPr>
                 <w:rStyle w:val="Hyperlink"/>
-                <w:rFonts w:ascii="Arial" w:hAnsi="Arial" w:cs="Arial"/>
-                <w:noProof/>
-                <w:color w:val="44546A" w:themeColor="text2"/>
+                <w:rFonts w:ascii="Arial" w:hAnsi="Arial" w:cs="Times New Roman"/>
+                <w:noProof/>
               </w:rPr>
               <w:t>1.1  Rezime</w:t>
             </w:r>
             <w:r>
               <w:rPr>
-                <w:rFonts w:ascii="Arial" w:hAnsi="Arial" w:cs="Arial"/>
-                <w:noProof/>
-                <w:webHidden/>
-                <w:color w:val="44546A" w:themeColor="text2"/>
+                <w:noProof/>
+                <w:webHidden/>
               </w:rPr>
               <w:tab/>
             </w:r>
             <w:r>
               <w:rPr>
-                <w:rFonts w:ascii="Arial" w:hAnsi="Arial" w:cs="Arial"/>
-                <w:noProof/>
-                <w:webHidden/>
-                <w:color w:val="44546A" w:themeColor="text2"/>
+                <w:noProof/>
+                <w:webHidden/>
               </w:rPr>
               <w:fldChar w:fldCharType="begin"/>
             </w:r>
             <w:r>
               <w:rPr>
-                <w:rFonts w:ascii="Arial" w:hAnsi="Arial" w:cs="Arial"/>
-                <w:noProof/>
-                <w:webHidden/>
-                <w:color w:val="44546A" w:themeColor="text2"/>
-              </w:rPr>
-              <w:instrText xml:space="preserve"> PAGEREF _Toc511250164 \h </w:instrText>
-            </w:r>
-            <w:r>
-              <w:rPr>
-                <w:rFonts w:ascii="Arial" w:hAnsi="Arial" w:cs="Arial"/>
-                <w:noProof/>
-                <w:webHidden/>
-                <w:color w:val="44546A" w:themeColor="text2"/>
-              </w:rPr>
-            </w:r>
-            <w:r>
-              <w:rPr>
-                <w:rFonts w:ascii="Arial" w:hAnsi="Arial" w:cs="Arial"/>
-                <w:noProof/>
-                <w:webHidden/>
-                <w:color w:val="44546A" w:themeColor="text2"/>
+                <w:noProof/>
+                <w:webHidden/>
+              </w:rPr>
+              <w:instrText xml:space="preserve"> PAGEREF _Toc517337327 \h </w:instrText>
+            </w:r>
+            <w:r>
+              <w:rPr>
+                <w:noProof/>
+                <w:webHidden/>
+              </w:rPr>
+            </w:r>
+            <w:r>
+              <w:rPr>
+                <w:noProof/>
+                <w:webHidden/>
               </w:rPr>
               <w:fldChar w:fldCharType="separate"/>
             </w:r>
             <w:r>
               <w:rPr>
-                <w:rFonts w:ascii="Arial" w:hAnsi="Arial" w:cs="Arial"/>
-                <w:noProof/>
-                <w:webHidden/>
-                <w:color w:val="44546A" w:themeColor="text2"/>
+                <w:noProof/>
+                <w:webHidden/>
               </w:rPr>
               <w:t>4</w:t>
             </w:r>
             <w:r>
               <w:rPr>
-                <w:rFonts w:ascii="Arial" w:hAnsi="Arial" w:cs="Arial"/>
-                <w:noProof/>
-                <w:webHidden/>
-                <w:color w:val="44546A" w:themeColor="text2"/>
+                <w:noProof/>
+                <w:webHidden/>
               </w:rPr>
               <w:fldChar w:fldCharType="end"/>
             </w:r>
@@ -1734,82 +1606,65 @@
               <w:tab w:val="right" w:leader="dot" w:pos="9350"/>
             </w:tabs>
             <w:rPr>
-              <w:rFonts w:ascii="Arial" w:eastAsiaTheme="minorEastAsia" w:hAnsi="Arial" w:cs="Arial"/>
+              <w:rFonts w:asciiTheme="minorHAnsi" w:eastAsiaTheme="minorEastAsia" w:hAnsiTheme="minorHAnsi"/>
               <w:noProof/>
-              <w:color w:val="44546A" w:themeColor="text2"/>
               <w:sz w:val="22"/>
-              <w:lang w:val="sr-Cyrl-CS" w:eastAsia="sr-Cyrl-CS"/>
             </w:rPr>
           </w:pPr>
-          <w:hyperlink w:anchor="_Toc511250165" w:history="1">
+          <w:hyperlink w:anchor="_Toc517337328" w:history="1">
             <w:r>
               <w:rPr>
                 <w:rStyle w:val="Hyperlink"/>
-                <w:rFonts w:ascii="Arial" w:hAnsi="Arial" w:cs="Arial"/>
-                <w:noProof/>
-                <w:color w:val="44546A" w:themeColor="text2"/>
+                <w:rFonts w:ascii="Arial" w:hAnsi="Arial" w:cs="Times New Roman"/>
+                <w:noProof/>
               </w:rPr>
               <w:t>1.2  Namena dokumenata i ciljne grupe</w:t>
             </w:r>
             <w:r>
               <w:rPr>
-                <w:rFonts w:ascii="Arial" w:hAnsi="Arial" w:cs="Arial"/>
-                <w:noProof/>
-                <w:webHidden/>
-                <w:color w:val="44546A" w:themeColor="text2"/>
+                <w:noProof/>
+                <w:webHidden/>
               </w:rPr>
               <w:tab/>
             </w:r>
             <w:r>
               <w:rPr>
-                <w:rFonts w:ascii="Arial" w:hAnsi="Arial" w:cs="Arial"/>
-                <w:noProof/>
-                <w:webHidden/>
-                <w:color w:val="44546A" w:themeColor="text2"/>
+                <w:noProof/>
+                <w:webHidden/>
               </w:rPr>
               <w:fldChar w:fldCharType="begin"/>
             </w:r>
             <w:r>
               <w:rPr>
-                <w:rFonts w:ascii="Arial" w:hAnsi="Arial" w:cs="Arial"/>
-                <w:noProof/>
-                <w:webHidden/>
-                <w:color w:val="44546A" w:themeColor="text2"/>
-              </w:rPr>
-              <w:instrText xml:space="preserve"> PAGEREF _Toc511250165 \h </w:instrText>
-            </w:r>
-            <w:r>
-              <w:rPr>
-                <w:rFonts w:ascii="Arial" w:hAnsi="Arial" w:cs="Arial"/>
-                <w:noProof/>
-                <w:webHidden/>
-                <w:color w:val="44546A" w:themeColor="text2"/>
-              </w:rPr>
-            </w:r>
-            <w:r>
-              <w:rPr>
-                <w:rFonts w:ascii="Arial" w:hAnsi="Arial" w:cs="Arial"/>
-                <w:noProof/>
-                <w:webHidden/>
-                <w:color w:val="44546A" w:themeColor="text2"/>
+                <w:noProof/>
+                <w:webHidden/>
+              </w:rPr>
+              <w:instrText xml:space="preserve"> PAGEREF _Toc517337328 \h </w:instrText>
+            </w:r>
+            <w:r>
+              <w:rPr>
+                <w:noProof/>
+                <w:webHidden/>
+              </w:rPr>
+            </w:r>
+            <w:r>
+              <w:rPr>
+                <w:noProof/>
+                <w:webHidden/>
               </w:rPr>
               <w:fldChar w:fldCharType="separate"/>
             </w:r>
             <w:r>
               <w:rPr>
-                <w:rFonts w:ascii="Arial" w:hAnsi="Arial" w:cs="Arial"/>
-                <w:noProof/>
-                <w:webHidden/>
-                <w:color w:val="44546A" w:themeColor="text2"/>
+                <w:noProof/>
+                <w:webHidden/>
               </w:rPr>
               <w:t>4</w:t>
             </w:r>
             <w:r>
               <w:rPr>
-                <w:rFonts w:ascii="Arial" w:hAnsi="Arial" w:cs="Arial"/>
-                <w:noProof/>
-                <w:webHidden/>
-                <w:color w:val="44546A" w:themeColor="text2"/>
+                <w:noProof/>
+                <w:webHidden/>
               </w:rPr>
               <w:fldChar w:fldCharType="end"/>
             </w:r>
@@ -1822,82 +1677,65 @@
               <w:tab w:val="right" w:leader="dot" w:pos="9350"/>
             </w:tabs>
             <w:rPr>
-              <w:rFonts w:ascii="Arial" w:eastAsiaTheme="minorEastAsia" w:hAnsi="Arial" w:cs="Arial"/>
+              <w:rFonts w:asciiTheme="minorHAnsi" w:eastAsiaTheme="minorEastAsia" w:hAnsiTheme="minorHAnsi"/>
               <w:noProof/>
-              <w:color w:val="44546A" w:themeColor="text2"/>
               <w:sz w:val="22"/>
-              <w:lang w:val="sr-Cyrl-CS" w:eastAsia="sr-Cyrl-CS"/>
             </w:rPr>
           </w:pPr>
-          <w:hyperlink w:anchor="_Toc511250166" w:history="1">
+          <w:hyperlink w:anchor="_Toc517337329" w:history="1">
             <w:r>
               <w:rPr>
                 <w:rStyle w:val="Hyperlink"/>
-                <w:rFonts w:ascii="Arial" w:hAnsi="Arial" w:cs="Arial"/>
-                <w:noProof/>
-                <w:color w:val="44546A" w:themeColor="text2"/>
+                <w:rFonts w:ascii="Arial" w:hAnsi="Arial" w:cs="Times New Roman"/>
+                <w:noProof/>
               </w:rPr>
               <w:t>1.3  Otvorena pitanja</w:t>
             </w:r>
             <w:r>
               <w:rPr>
-                <w:rFonts w:ascii="Arial" w:hAnsi="Arial" w:cs="Arial"/>
-                <w:noProof/>
-                <w:webHidden/>
-                <w:color w:val="44546A" w:themeColor="text2"/>
+                <w:noProof/>
+                <w:webHidden/>
               </w:rPr>
               <w:tab/>
             </w:r>
             <w:r>
               <w:rPr>
-                <w:rFonts w:ascii="Arial" w:hAnsi="Arial" w:cs="Arial"/>
-                <w:noProof/>
-                <w:webHidden/>
-                <w:color w:val="44546A" w:themeColor="text2"/>
+                <w:noProof/>
+                <w:webHidden/>
               </w:rPr>
               <w:fldChar w:fldCharType="begin"/>
             </w:r>
             <w:r>
               <w:rPr>
-                <w:rFonts w:ascii="Arial" w:hAnsi="Arial" w:cs="Arial"/>
-                <w:noProof/>
-                <w:webHidden/>
-                <w:color w:val="44546A" w:themeColor="text2"/>
-              </w:rPr>
-              <w:instrText xml:space="preserve"> PAGEREF _Toc511250166 \h </w:instrText>
-            </w:r>
-            <w:r>
-              <w:rPr>
-                <w:rFonts w:ascii="Arial" w:hAnsi="Arial" w:cs="Arial"/>
-                <w:noProof/>
-                <w:webHidden/>
-                <w:color w:val="44546A" w:themeColor="text2"/>
-              </w:rPr>
-            </w:r>
-            <w:r>
-              <w:rPr>
-                <w:rFonts w:ascii="Arial" w:hAnsi="Arial" w:cs="Arial"/>
-                <w:noProof/>
-                <w:webHidden/>
-                <w:color w:val="44546A" w:themeColor="text2"/>
+                <w:noProof/>
+                <w:webHidden/>
+              </w:rPr>
+              <w:instrText xml:space="preserve"> PAGEREF _Toc517337329 \h </w:instrText>
+            </w:r>
+            <w:r>
+              <w:rPr>
+                <w:noProof/>
+                <w:webHidden/>
+              </w:rPr>
+            </w:r>
+            <w:r>
+              <w:rPr>
+                <w:noProof/>
+                <w:webHidden/>
               </w:rPr>
               <w:fldChar w:fldCharType="separate"/>
             </w:r>
             <w:r>
               <w:rPr>
-                <w:rFonts w:ascii="Arial" w:hAnsi="Arial" w:cs="Arial"/>
-                <w:noProof/>
-                <w:webHidden/>
-                <w:color w:val="44546A" w:themeColor="text2"/>
+                <w:noProof/>
+                <w:webHidden/>
               </w:rPr>
               <w:t>4</w:t>
             </w:r>
             <w:r>
               <w:rPr>
-                <w:rFonts w:ascii="Arial" w:hAnsi="Arial" w:cs="Arial"/>
-                <w:noProof/>
-                <w:webHidden/>
-                <w:color w:val="44546A" w:themeColor="text2"/>
+                <w:noProof/>
+                <w:webHidden/>
               </w:rPr>
               <w:fldChar w:fldCharType="end"/>
             </w:r>
@@ -1911,101 +1749,81 @@
               <w:tab w:val="right" w:leader="dot" w:pos="9350"/>
             </w:tabs>
             <w:rPr>
-              <w:rFonts w:ascii="Arial" w:eastAsiaTheme="minorEastAsia" w:hAnsi="Arial" w:cs="Arial"/>
+              <w:rFonts w:asciiTheme="minorHAnsi" w:eastAsiaTheme="minorEastAsia" w:hAnsiTheme="minorHAnsi"/>
               <w:noProof/>
-              <w:color w:val="44546A" w:themeColor="text2"/>
               <w:sz w:val="22"/>
-              <w:lang w:val="sr-Cyrl-CS" w:eastAsia="sr-Cyrl-CS"/>
             </w:rPr>
           </w:pPr>
-          <w:hyperlink w:anchor="_Toc511250167" w:history="1">
+          <w:hyperlink w:anchor="_Toc517337330" w:history="1">
             <w:r>
               <w:rPr>
                 <w:rStyle w:val="Hyperlink"/>
-                <w:rFonts w:ascii="Arial" w:hAnsi="Arial" w:cs="Arial"/>
-                <w:noProof/>
-                <w:color w:val="44546A" w:themeColor="text2"/>
+                <w:rFonts w:ascii="Arial" w:hAnsi="Arial" w:cs="Times New Roman"/>
+                <w:noProof/>
               </w:rPr>
               <w:t>2</w:t>
             </w:r>
             <w:r>
               <w:rPr>
-                <w:rFonts w:ascii="Arial" w:eastAsiaTheme="minorEastAsia" w:hAnsi="Arial" w:cs="Arial"/>
-                <w:noProof/>
-                <w:color w:val="44546A" w:themeColor="text2"/>
+                <w:rFonts w:asciiTheme="minorHAnsi" w:eastAsiaTheme="minorEastAsia" w:hAnsiTheme="minorHAnsi"/>
+                <w:noProof/>
                 <w:sz w:val="22"/>
-                <w:lang w:val="sr-Cyrl-CS" w:eastAsia="sr-Cyrl-CS"/>
               </w:rPr>
               <w:tab/>
             </w:r>
             <w:r>
               <w:rPr>
                 <w:rStyle w:val="Hyperlink"/>
-                <w:rFonts w:ascii="Arial" w:hAnsi="Arial" w:cs="Arial"/>
-                <w:noProof/>
-                <w:color w:val="44546A" w:themeColor="text2"/>
+                <w:rFonts w:ascii="Arial" w:hAnsi="Arial" w:cs="Times New Roman"/>
+                <w:noProof/>
               </w:rPr>
               <w:t>Scenario pretrage serija</w:t>
             </w:r>
             <w:r>
               <w:rPr>
-                <w:rFonts w:ascii="Arial" w:hAnsi="Arial" w:cs="Arial"/>
-                <w:noProof/>
-                <w:webHidden/>
-                <w:color w:val="44546A" w:themeColor="text2"/>
+                <w:noProof/>
+                <w:webHidden/>
               </w:rPr>
               <w:tab/>
             </w:r>
             <w:r>
               <w:rPr>
-                <w:rFonts w:ascii="Arial" w:hAnsi="Arial" w:cs="Arial"/>
-                <w:noProof/>
-                <w:webHidden/>
-                <w:color w:val="44546A" w:themeColor="text2"/>
+                <w:noProof/>
+                <w:webHidden/>
               </w:rPr>
               <w:fldChar w:fldCharType="begin"/>
             </w:r>
             <w:r>
               <w:rPr>
-                <w:rFonts w:ascii="Arial" w:hAnsi="Arial" w:cs="Arial"/>
-                <w:noProof/>
-                <w:webHidden/>
-                <w:color w:val="44546A" w:themeColor="text2"/>
-              </w:rPr>
-              <w:instrText xml:space="preserve"> PAGEREF _Toc511250167 \h </w:instrText>
-            </w:r>
-            <w:r>
-              <w:rPr>
-                <w:rFonts w:ascii="Arial" w:hAnsi="Arial" w:cs="Arial"/>
-                <w:noProof/>
-                <w:webHidden/>
-                <w:color w:val="44546A" w:themeColor="text2"/>
-              </w:rPr>
-            </w:r>
-            <w:r>
-              <w:rPr>
-                <w:rFonts w:ascii="Arial" w:hAnsi="Arial" w:cs="Arial"/>
-                <w:noProof/>
-                <w:webHidden/>
-                <w:color w:val="44546A" w:themeColor="text2"/>
+                <w:noProof/>
+                <w:webHidden/>
+              </w:rPr>
+              <w:instrText xml:space="preserve"> PAGEREF _Toc517337330 \h </w:instrText>
+            </w:r>
+            <w:r>
+              <w:rPr>
+                <w:noProof/>
+                <w:webHidden/>
+              </w:rPr>
+            </w:r>
+            <w:r>
+              <w:rPr>
+                <w:noProof/>
+                <w:webHidden/>
               </w:rPr>
               <w:fldChar w:fldCharType="separate"/>
             </w:r>
             <w:r>
               <w:rPr>
-                <w:rFonts w:ascii="Arial" w:hAnsi="Arial" w:cs="Arial"/>
-                <w:noProof/>
-                <w:webHidden/>
-                <w:color w:val="44546A" w:themeColor="text2"/>
+                <w:noProof/>
+                <w:webHidden/>
               </w:rPr>
               <w:t>5</w:t>
             </w:r>
             <w:r>
               <w:rPr>
-                <w:rFonts w:ascii="Arial" w:hAnsi="Arial" w:cs="Arial"/>
-                <w:noProof/>
-                <w:webHidden/>
-                <w:color w:val="44546A" w:themeColor="text2"/>
+                <w:noProof/>
+                <w:webHidden/>
               </w:rPr>
               <w:fldChar w:fldCharType="end"/>
             </w:r>
@@ -2018,82 +1836,65 @@
               <w:tab w:val="right" w:leader="dot" w:pos="9350"/>
             </w:tabs>
             <w:rPr>
-              <w:rFonts w:ascii="Arial" w:eastAsiaTheme="minorEastAsia" w:hAnsi="Arial" w:cs="Arial"/>
+              <w:rFonts w:asciiTheme="minorHAnsi" w:eastAsiaTheme="minorEastAsia" w:hAnsiTheme="minorHAnsi"/>
               <w:noProof/>
-              <w:color w:val="44546A" w:themeColor="text2"/>
               <w:sz w:val="22"/>
-              <w:lang w:val="sr-Cyrl-CS" w:eastAsia="sr-Cyrl-CS"/>
             </w:rPr>
           </w:pPr>
-          <w:hyperlink w:anchor="_Toc511250168" w:history="1">
+          <w:hyperlink w:anchor="_Toc517337331" w:history="1">
             <w:r>
               <w:rPr>
                 <w:rStyle w:val="Hyperlink"/>
-                <w:rFonts w:ascii="Arial" w:hAnsi="Arial" w:cs="Arial"/>
-                <w:noProof/>
-                <w:color w:val="44546A" w:themeColor="text2"/>
+                <w:rFonts w:ascii="Arial" w:hAnsi="Arial" w:cs="Times New Roman"/>
+                <w:noProof/>
               </w:rPr>
               <w:t>2.1  Kratak opis</w:t>
             </w:r>
             <w:r>
               <w:rPr>
-                <w:rFonts w:ascii="Arial" w:hAnsi="Arial" w:cs="Arial"/>
-                <w:noProof/>
-                <w:webHidden/>
-                <w:color w:val="44546A" w:themeColor="text2"/>
+                <w:noProof/>
+                <w:webHidden/>
               </w:rPr>
               <w:tab/>
             </w:r>
             <w:r>
               <w:rPr>
-                <w:rFonts w:ascii="Arial" w:hAnsi="Arial" w:cs="Arial"/>
-                <w:noProof/>
-                <w:webHidden/>
-                <w:color w:val="44546A" w:themeColor="text2"/>
+                <w:noProof/>
+                <w:webHidden/>
               </w:rPr>
               <w:fldChar w:fldCharType="begin"/>
             </w:r>
             <w:r>
               <w:rPr>
-                <w:rFonts w:ascii="Arial" w:hAnsi="Arial" w:cs="Arial"/>
-                <w:noProof/>
-                <w:webHidden/>
-                <w:color w:val="44546A" w:themeColor="text2"/>
-              </w:rPr>
-              <w:instrText xml:space="preserve"> PAGEREF _Toc511250168 \h </w:instrText>
-            </w:r>
-            <w:r>
-              <w:rPr>
-                <w:rFonts w:ascii="Arial" w:hAnsi="Arial" w:cs="Arial"/>
-                <w:noProof/>
-                <w:webHidden/>
-                <w:color w:val="44546A" w:themeColor="text2"/>
-              </w:rPr>
-            </w:r>
-            <w:r>
-              <w:rPr>
-                <w:rFonts w:ascii="Arial" w:hAnsi="Arial" w:cs="Arial"/>
-                <w:noProof/>
-                <w:webHidden/>
-                <w:color w:val="44546A" w:themeColor="text2"/>
+                <w:noProof/>
+                <w:webHidden/>
+              </w:rPr>
+              <w:instrText xml:space="preserve"> PAGEREF _Toc517337331 \h </w:instrText>
+            </w:r>
+            <w:r>
+              <w:rPr>
+                <w:noProof/>
+                <w:webHidden/>
+              </w:rPr>
+            </w:r>
+            <w:r>
+              <w:rPr>
+                <w:noProof/>
+                <w:webHidden/>
               </w:rPr>
               <w:fldChar w:fldCharType="separate"/>
             </w:r>
             <w:r>
               <w:rPr>
-                <w:rFonts w:ascii="Arial" w:hAnsi="Arial" w:cs="Arial"/>
-                <w:noProof/>
-                <w:webHidden/>
-                <w:color w:val="44546A" w:themeColor="text2"/>
+                <w:noProof/>
+                <w:webHidden/>
               </w:rPr>
               <w:t>5</w:t>
             </w:r>
             <w:r>
               <w:rPr>
-                <w:rFonts w:ascii="Arial" w:hAnsi="Arial" w:cs="Arial"/>
-                <w:noProof/>
-                <w:webHidden/>
-                <w:color w:val="44546A" w:themeColor="text2"/>
+                <w:noProof/>
+                <w:webHidden/>
               </w:rPr>
               <w:fldChar w:fldCharType="end"/>
             </w:r>
@@ -2106,82 +1907,65 @@
               <w:tab w:val="right" w:leader="dot" w:pos="9350"/>
             </w:tabs>
             <w:rPr>
-              <w:rFonts w:ascii="Arial" w:eastAsiaTheme="minorEastAsia" w:hAnsi="Arial" w:cs="Arial"/>
+              <w:rFonts w:asciiTheme="minorHAnsi" w:eastAsiaTheme="minorEastAsia" w:hAnsiTheme="minorHAnsi"/>
               <w:noProof/>
-              <w:color w:val="44546A" w:themeColor="text2"/>
               <w:sz w:val="22"/>
-              <w:lang w:val="sr-Cyrl-CS" w:eastAsia="sr-Cyrl-CS"/>
             </w:rPr>
           </w:pPr>
-          <w:hyperlink w:anchor="_Toc511250169" w:history="1">
+          <w:hyperlink w:anchor="_Toc517337332" w:history="1">
             <w:r>
               <w:rPr>
                 <w:rStyle w:val="Hyperlink"/>
-                <w:rFonts w:ascii="Arial" w:hAnsi="Arial" w:cs="Arial"/>
-                <w:noProof/>
-                <w:color w:val="44546A" w:themeColor="text2"/>
+                <w:rFonts w:ascii="Arial" w:hAnsi="Arial" w:cs="Times New Roman"/>
+                <w:noProof/>
               </w:rPr>
               <w:t>2.2  Tok događaja</w:t>
             </w:r>
             <w:r>
               <w:rPr>
-                <w:rFonts w:ascii="Arial" w:hAnsi="Arial" w:cs="Arial"/>
-                <w:noProof/>
-                <w:webHidden/>
-                <w:color w:val="44546A" w:themeColor="text2"/>
+                <w:noProof/>
+                <w:webHidden/>
               </w:rPr>
               <w:tab/>
             </w:r>
             <w:r>
               <w:rPr>
-                <w:rFonts w:ascii="Arial" w:hAnsi="Arial" w:cs="Arial"/>
-                <w:noProof/>
-                <w:webHidden/>
-                <w:color w:val="44546A" w:themeColor="text2"/>
+                <w:noProof/>
+                <w:webHidden/>
               </w:rPr>
               <w:fldChar w:fldCharType="begin"/>
             </w:r>
             <w:r>
               <w:rPr>
-                <w:rFonts w:ascii="Arial" w:hAnsi="Arial" w:cs="Arial"/>
-                <w:noProof/>
-                <w:webHidden/>
-                <w:color w:val="44546A" w:themeColor="text2"/>
-              </w:rPr>
-              <w:instrText xml:space="preserve"> PAGEREF _Toc511250169 \h </w:instrText>
-            </w:r>
-            <w:r>
-              <w:rPr>
-                <w:rFonts w:ascii="Arial" w:hAnsi="Arial" w:cs="Arial"/>
-                <w:noProof/>
-                <w:webHidden/>
-                <w:color w:val="44546A" w:themeColor="text2"/>
-              </w:rPr>
-            </w:r>
-            <w:r>
-              <w:rPr>
-                <w:rFonts w:ascii="Arial" w:hAnsi="Arial" w:cs="Arial"/>
-                <w:noProof/>
-                <w:webHidden/>
-                <w:color w:val="44546A" w:themeColor="text2"/>
+                <w:noProof/>
+                <w:webHidden/>
+              </w:rPr>
+              <w:instrText xml:space="preserve"> PAGEREF _Toc517337332 \h </w:instrText>
+            </w:r>
+            <w:r>
+              <w:rPr>
+                <w:noProof/>
+                <w:webHidden/>
+              </w:rPr>
+            </w:r>
+            <w:r>
+              <w:rPr>
+                <w:noProof/>
+                <w:webHidden/>
               </w:rPr>
               <w:fldChar w:fldCharType="separate"/>
             </w:r>
             <w:r>
               <w:rPr>
-                <w:rFonts w:ascii="Arial" w:hAnsi="Arial" w:cs="Arial"/>
-                <w:noProof/>
-                <w:webHidden/>
-                <w:color w:val="44546A" w:themeColor="text2"/>
+                <w:noProof/>
+                <w:webHidden/>
               </w:rPr>
               <w:t>5</w:t>
             </w:r>
             <w:r>
               <w:rPr>
-                <w:rFonts w:ascii="Arial" w:hAnsi="Arial" w:cs="Arial"/>
-                <w:noProof/>
-                <w:webHidden/>
-                <w:color w:val="44546A" w:themeColor="text2"/>
+                <w:noProof/>
+                <w:webHidden/>
               </w:rPr>
               <w:fldChar w:fldCharType="end"/>
             </w:r>
@@ -2195,101 +1979,81 @@
               <w:tab w:val="right" w:leader="dot" w:pos="9350"/>
             </w:tabs>
             <w:rPr>
-              <w:rFonts w:ascii="Arial" w:eastAsiaTheme="minorEastAsia" w:hAnsi="Arial" w:cs="Arial"/>
+              <w:rFonts w:asciiTheme="minorHAnsi" w:eastAsiaTheme="minorEastAsia" w:hAnsiTheme="minorHAnsi"/>
               <w:noProof/>
-              <w:color w:val="44546A" w:themeColor="text2"/>
               <w:sz w:val="22"/>
-              <w:lang w:val="sr-Cyrl-CS" w:eastAsia="sr-Cyrl-CS"/>
             </w:rPr>
           </w:pPr>
-          <w:hyperlink w:anchor="_Toc511250170" w:history="1">
+          <w:hyperlink w:anchor="_Toc517337333" w:history="1">
             <w:r>
               <w:rPr>
                 <w:rStyle w:val="Hyperlink"/>
-                <w:rFonts w:ascii="Arial" w:hAnsi="Arial" w:cs="Arial"/>
-                <w:noProof/>
-                <w:color w:val="44546A" w:themeColor="text2"/>
+                <w:rFonts w:ascii="Arial" w:hAnsi="Arial" w:cs="Times New Roman"/>
+                <w:noProof/>
               </w:rPr>
               <w:t>2.2.1</w:t>
             </w:r>
             <w:r>
               <w:rPr>
-                <w:rFonts w:ascii="Arial" w:eastAsiaTheme="minorEastAsia" w:hAnsi="Arial" w:cs="Arial"/>
-                <w:noProof/>
-                <w:color w:val="44546A" w:themeColor="text2"/>
+                <w:rFonts w:asciiTheme="minorHAnsi" w:eastAsiaTheme="minorEastAsia" w:hAnsiTheme="minorHAnsi"/>
+                <w:noProof/>
                 <w:sz w:val="22"/>
-                <w:lang w:val="sr-Cyrl-CS" w:eastAsia="sr-Cyrl-CS"/>
               </w:rPr>
               <w:tab/>
             </w:r>
             <w:r>
               <w:rPr>
                 <w:rStyle w:val="Hyperlink"/>
-                <w:rFonts w:ascii="Arial" w:hAnsi="Arial" w:cs="Arial"/>
-                <w:noProof/>
-                <w:color w:val="44546A" w:themeColor="text2"/>
+                <w:rFonts w:ascii="Arial" w:hAnsi="Arial" w:cs="Times New Roman"/>
+                <w:noProof/>
               </w:rPr>
               <w:t>Korisnik pretražuje serije</w:t>
             </w:r>
             <w:r>
               <w:rPr>
-                <w:rFonts w:ascii="Arial" w:hAnsi="Arial" w:cs="Arial"/>
-                <w:noProof/>
-                <w:webHidden/>
-                <w:color w:val="44546A" w:themeColor="text2"/>
+                <w:noProof/>
+                <w:webHidden/>
               </w:rPr>
               <w:tab/>
             </w:r>
             <w:r>
               <w:rPr>
-                <w:rFonts w:ascii="Arial" w:hAnsi="Arial" w:cs="Arial"/>
-                <w:noProof/>
-                <w:webHidden/>
-                <w:color w:val="44546A" w:themeColor="text2"/>
+                <w:noProof/>
+                <w:webHidden/>
               </w:rPr>
               <w:fldChar w:fldCharType="begin"/>
             </w:r>
             <w:r>
               <w:rPr>
-                <w:rFonts w:ascii="Arial" w:hAnsi="Arial" w:cs="Arial"/>
-                <w:noProof/>
-                <w:webHidden/>
-                <w:color w:val="44546A" w:themeColor="text2"/>
-              </w:rPr>
-              <w:instrText xml:space="preserve"> PAGEREF _Toc511250170 \h </w:instrText>
-            </w:r>
-            <w:r>
-              <w:rPr>
-                <w:rFonts w:ascii="Arial" w:hAnsi="Arial" w:cs="Arial"/>
-                <w:noProof/>
-                <w:webHidden/>
-                <w:color w:val="44546A" w:themeColor="text2"/>
-              </w:rPr>
-            </w:r>
-            <w:r>
-              <w:rPr>
-                <w:rFonts w:ascii="Arial" w:hAnsi="Arial" w:cs="Arial"/>
-                <w:noProof/>
-                <w:webHidden/>
-                <w:color w:val="44546A" w:themeColor="text2"/>
+                <w:noProof/>
+                <w:webHidden/>
+              </w:rPr>
+              <w:instrText xml:space="preserve"> PAGEREF _Toc517337333 \h </w:instrText>
+            </w:r>
+            <w:r>
+              <w:rPr>
+                <w:noProof/>
+                <w:webHidden/>
+              </w:rPr>
+            </w:r>
+            <w:r>
+              <w:rPr>
+                <w:noProof/>
+                <w:webHidden/>
               </w:rPr>
               <w:fldChar w:fldCharType="separate"/>
             </w:r>
             <w:r>
               <w:rPr>
-                <w:rFonts w:ascii="Arial" w:hAnsi="Arial" w:cs="Arial"/>
-                <w:noProof/>
-                <w:webHidden/>
-                <w:color w:val="44546A" w:themeColor="text2"/>
+                <w:noProof/>
+                <w:webHidden/>
               </w:rPr>
               <w:t>5</w:t>
             </w:r>
             <w:r>
               <w:rPr>
-                <w:rFonts w:ascii="Arial" w:hAnsi="Arial" w:cs="Arial"/>
-                <w:noProof/>
-                <w:webHidden/>
-                <w:color w:val="44546A" w:themeColor="text2"/>
+                <w:noProof/>
+                <w:webHidden/>
               </w:rPr>
               <w:fldChar w:fldCharType="end"/>
             </w:r>
@@ -2302,82 +2066,65 @@
               <w:tab w:val="right" w:leader="dot" w:pos="9350"/>
             </w:tabs>
             <w:rPr>
-              <w:rFonts w:ascii="Arial" w:eastAsiaTheme="minorEastAsia" w:hAnsi="Arial" w:cs="Arial"/>
+              <w:rFonts w:asciiTheme="minorHAnsi" w:eastAsiaTheme="minorEastAsia" w:hAnsiTheme="minorHAnsi"/>
               <w:noProof/>
-              <w:color w:val="44546A" w:themeColor="text2"/>
               <w:sz w:val="22"/>
-              <w:lang w:val="sr-Cyrl-CS" w:eastAsia="sr-Cyrl-CS"/>
             </w:rPr>
           </w:pPr>
-          <w:hyperlink w:anchor="_Toc511250171" w:history="1">
+          <w:hyperlink w:anchor="_Toc517337334" w:history="1">
             <w:r>
               <w:rPr>
                 <w:rStyle w:val="Hyperlink"/>
-                <w:rFonts w:ascii="Arial" w:hAnsi="Arial" w:cs="Arial"/>
-                <w:noProof/>
-                <w:color w:val="44546A" w:themeColor="text2"/>
+                <w:rFonts w:ascii="Arial" w:hAnsi="Arial" w:cs="Times New Roman"/>
+                <w:noProof/>
               </w:rPr>
               <w:t>2.3 Alternativni tokovi</w:t>
             </w:r>
             <w:r>
               <w:rPr>
-                <w:rFonts w:ascii="Arial" w:hAnsi="Arial" w:cs="Arial"/>
-                <w:noProof/>
-                <w:webHidden/>
-                <w:color w:val="44546A" w:themeColor="text2"/>
+                <w:noProof/>
+                <w:webHidden/>
               </w:rPr>
               <w:tab/>
             </w:r>
             <w:r>
               <w:rPr>
-                <w:rFonts w:ascii="Arial" w:hAnsi="Arial" w:cs="Arial"/>
-                <w:noProof/>
-                <w:webHidden/>
-                <w:color w:val="44546A" w:themeColor="text2"/>
+                <w:noProof/>
+                <w:webHidden/>
               </w:rPr>
               <w:fldChar w:fldCharType="begin"/>
             </w:r>
             <w:r>
               <w:rPr>
-                <w:rFonts w:ascii="Arial" w:hAnsi="Arial" w:cs="Arial"/>
-                <w:noProof/>
-                <w:webHidden/>
-                <w:color w:val="44546A" w:themeColor="text2"/>
-              </w:rPr>
-              <w:instrText xml:space="preserve"> PAGEREF _Toc511250171 \h </w:instrText>
-            </w:r>
-            <w:r>
-              <w:rPr>
-                <w:rFonts w:ascii="Arial" w:hAnsi="Arial" w:cs="Arial"/>
-                <w:noProof/>
-                <w:webHidden/>
-                <w:color w:val="44546A" w:themeColor="text2"/>
-              </w:rPr>
-            </w:r>
-            <w:r>
-              <w:rPr>
-                <w:rFonts w:ascii="Arial" w:hAnsi="Arial" w:cs="Arial"/>
-                <w:noProof/>
-                <w:webHidden/>
-                <w:color w:val="44546A" w:themeColor="text2"/>
+                <w:noProof/>
+                <w:webHidden/>
+              </w:rPr>
+              <w:instrText xml:space="preserve"> PAGEREF _Toc517337334 \h </w:instrText>
+            </w:r>
+            <w:r>
+              <w:rPr>
+                <w:noProof/>
+                <w:webHidden/>
+              </w:rPr>
+            </w:r>
+            <w:r>
+              <w:rPr>
+                <w:noProof/>
+                <w:webHidden/>
               </w:rPr>
               <w:fldChar w:fldCharType="separate"/>
             </w:r>
             <w:r>
               <w:rPr>
-                <w:rFonts w:ascii="Arial" w:hAnsi="Arial" w:cs="Arial"/>
-                <w:noProof/>
-                <w:webHidden/>
-                <w:color w:val="44546A" w:themeColor="text2"/>
+                <w:noProof/>
+                <w:webHidden/>
               </w:rPr>
               <w:t>5</w:t>
             </w:r>
             <w:r>
               <w:rPr>
-                <w:rFonts w:ascii="Arial" w:hAnsi="Arial" w:cs="Arial"/>
-                <w:noProof/>
-                <w:webHidden/>
-                <w:color w:val="44546A" w:themeColor="text2"/>
+                <w:noProof/>
+                <w:webHidden/>
               </w:rPr>
               <w:fldChar w:fldCharType="end"/>
             </w:r>
@@ -2390,82 +2137,207 @@
               <w:tab w:val="right" w:leader="dot" w:pos="9350"/>
             </w:tabs>
             <w:rPr>
-              <w:rFonts w:ascii="Arial" w:eastAsiaTheme="minorEastAsia" w:hAnsi="Arial" w:cs="Arial"/>
+              <w:rFonts w:asciiTheme="minorHAnsi" w:eastAsiaTheme="minorEastAsia" w:hAnsiTheme="minorHAnsi"/>
               <w:noProof/>
-              <w:color w:val="44546A" w:themeColor="text2"/>
               <w:sz w:val="22"/>
-              <w:lang w:val="sr-Cyrl-CS" w:eastAsia="sr-Cyrl-CS"/>
             </w:rPr>
           </w:pPr>
-          <w:hyperlink w:anchor="_Toc511250172" w:history="1">
+          <w:hyperlink w:anchor="_Toc517337335" w:history="1">
             <w:r>
               <w:rPr>
                 <w:rStyle w:val="Hyperlink"/>
-                <w:rFonts w:ascii="Arial" w:hAnsi="Arial" w:cs="Arial"/>
-                <w:noProof/>
-                <w:color w:val="44546A" w:themeColor="text2"/>
-              </w:rPr>
-              <w:t>2.2.1.4.a  Prazno polje za pretragu</w:t>
-            </w:r>
-            <w:r>
-              <w:rPr>
-                <w:rFonts w:ascii="Arial" w:hAnsi="Arial" w:cs="Arial"/>
-                <w:noProof/>
-                <w:webHidden/>
-                <w:color w:val="44546A" w:themeColor="text2"/>
+                <w:rFonts w:ascii="Arial" w:hAnsi="Arial" w:cs="Times New Roman"/>
+                <w:noProof/>
+              </w:rPr>
+              <w:t>2.2.1.4.a  Nije odabrana kategorija</w:t>
+            </w:r>
+            <w:r>
+              <w:rPr>
+                <w:noProof/>
+                <w:webHidden/>
               </w:rPr>
               <w:tab/>
             </w:r>
             <w:r>
               <w:rPr>
-                <w:rFonts w:ascii="Arial" w:hAnsi="Arial" w:cs="Arial"/>
-                <w:noProof/>
-                <w:webHidden/>
-                <w:color w:val="44546A" w:themeColor="text2"/>
+                <w:noProof/>
+                <w:webHidden/>
               </w:rPr>
               <w:fldChar w:fldCharType="begin"/>
             </w:r>
             <w:r>
               <w:rPr>
-                <w:rFonts w:ascii="Arial" w:hAnsi="Arial" w:cs="Arial"/>
-                <w:noProof/>
-                <w:webHidden/>
-                <w:color w:val="44546A" w:themeColor="text2"/>
-              </w:rPr>
-              <w:instrText xml:space="preserve"> PAGEREF _Toc511250172 \h </w:instrText>
-            </w:r>
-            <w:r>
-              <w:rPr>
-                <w:rFonts w:ascii="Arial" w:hAnsi="Arial" w:cs="Arial"/>
-                <w:noProof/>
-                <w:webHidden/>
-                <w:color w:val="44546A" w:themeColor="text2"/>
-              </w:rPr>
-            </w:r>
-            <w:r>
-              <w:rPr>
-                <w:rFonts w:ascii="Arial" w:hAnsi="Arial" w:cs="Arial"/>
-                <w:noProof/>
-                <w:webHidden/>
-                <w:color w:val="44546A" w:themeColor="text2"/>
+                <w:noProof/>
+                <w:webHidden/>
+              </w:rPr>
+              <w:instrText xml:space="preserve"> PAGEREF _Toc517337335 \h </w:instrText>
+            </w:r>
+            <w:r>
+              <w:rPr>
+                <w:noProof/>
+                <w:webHidden/>
+              </w:rPr>
+            </w:r>
+            <w:r>
+              <w:rPr>
+                <w:noProof/>
+                <w:webHidden/>
               </w:rPr>
               <w:fldChar w:fldCharType="separate"/>
             </w:r>
             <w:r>
               <w:rPr>
-                <w:rFonts w:ascii="Arial" w:hAnsi="Arial" w:cs="Arial"/>
-                <w:noProof/>
-                <w:webHidden/>
-                <w:color w:val="44546A" w:themeColor="text2"/>
+                <w:noProof/>
+                <w:webHidden/>
               </w:rPr>
               <w:t>5</w:t>
             </w:r>
             <w:r>
               <w:rPr>
-                <w:rFonts w:ascii="Arial" w:hAnsi="Arial" w:cs="Arial"/>
-                <w:noProof/>
-                <w:webHidden/>
-                <w:color w:val="44546A" w:themeColor="text2"/>
+                <w:noProof/>
+                <w:webHidden/>
+              </w:rPr>
+              <w:fldChar w:fldCharType="end"/>
+            </w:r>
+          </w:hyperlink>
+        </w:p>
+        <w:p>
+          <w:pPr>
+            <w:pStyle w:val="TOC2"/>
+            <w:tabs>
+              <w:tab w:val="right" w:leader="dot" w:pos="9350"/>
+            </w:tabs>
+            <w:rPr>
+              <w:rFonts w:asciiTheme="minorHAnsi" w:eastAsiaTheme="minorEastAsia" w:hAnsiTheme="minorHAnsi"/>
+              <w:noProof/>
+              <w:sz w:val="22"/>
+            </w:rPr>
+          </w:pPr>
+          <w:hyperlink w:anchor="_Toc517337336" w:history="1">
+            <w:r>
+              <w:rPr>
+                <w:rStyle w:val="Hyperlink"/>
+                <w:rFonts w:ascii="Arial" w:hAnsi="Arial" w:cs="Times New Roman"/>
+                <w:noProof/>
+              </w:rPr>
+              <w:t>2.4 Posebni zahtevi</w:t>
+            </w:r>
+            <w:r>
+              <w:rPr>
+                <w:noProof/>
+                <w:webHidden/>
+              </w:rPr>
+              <w:tab/>
+            </w:r>
+            <w:r>
+              <w:rPr>
+                <w:noProof/>
+                <w:webHidden/>
+              </w:rPr>
+              <w:fldChar w:fldCharType="begin"/>
+            </w:r>
+            <w:r>
+              <w:rPr>
+                <w:noProof/>
+                <w:webHidden/>
+              </w:rPr>
+              <w:instrText xml:space="preserve"> PAGEREF _Toc517337336 \h </w:instrText>
+            </w:r>
+            <w:r>
+              <w:rPr>
+                <w:noProof/>
+                <w:webHidden/>
+              </w:rPr>
+            </w:r>
+            <w:r>
+              <w:rPr>
+                <w:noProof/>
+                <w:webHidden/>
+              </w:rPr>
+              <w:fldChar w:fldCharType="separate"/>
+            </w:r>
+            <w:r>
+              <w:rPr>
+                <w:noProof/>
+                <w:webHidden/>
+              </w:rPr>
+              <w:t>5</w:t>
+            </w:r>
+            <w:r>
+              <w:rPr>
+                <w:noProof/>
+                <w:webHidden/>
+              </w:rPr>
+              <w:fldChar w:fldCharType="end"/>
+            </w:r>
+          </w:hyperlink>
+        </w:p>
+        <w:p>
+          <w:pPr>
+            <w:pStyle w:val="TOC2"/>
+            <w:tabs>
+              <w:tab w:val="right" w:leader="dot" w:pos="9350"/>
+            </w:tabs>
+            <w:rPr>
+              <w:rFonts w:asciiTheme="minorHAnsi" w:eastAsiaTheme="minorEastAsia" w:hAnsiTheme="minorHAnsi"/>
+              <w:noProof/>
+              <w:sz w:val="22"/>
+            </w:rPr>
+          </w:pPr>
+          <w:hyperlink w:anchor="_Toc517337337" w:history="1">
+            <w:r>
+              <w:rPr>
+                <w:rStyle w:val="Hyperlink"/>
+                <w:rFonts w:ascii="Arial" w:hAnsi="Arial" w:cs="Times New Roman"/>
+                <w:noProof/>
+              </w:rPr>
+              <w:t>2.5  Preduslovi</w:t>
+            </w:r>
+            <w:r>
+              <w:rPr>
+                <w:noProof/>
+                <w:webHidden/>
+              </w:rPr>
+              <w:tab/>
+            </w:r>
+            <w:r>
+              <w:rPr>
+                <w:noProof/>
+                <w:webHidden/>
+              </w:rPr>
+              <w:fldChar w:fldCharType="begin"/>
+            </w:r>
+            <w:r>
+              <w:rPr>
+                <w:noProof/>
+                <w:webHidden/>
+              </w:rPr>
+              <w:instrText xml:space="preserve"> PAGEREF _Toc517337337 \h </w:instrText>
+            </w:r>
+            <w:r>
+              <w:rPr>
+                <w:noProof/>
+                <w:webHidden/>
+              </w:rPr>
+            </w:r>
+            <w:r>
+              <w:rPr>
+                <w:noProof/>
+                <w:webHidden/>
+              </w:rPr>
+              <w:fldChar w:fldCharType="separate"/>
+            </w:r>
+            <w:r>
+              <w:rPr>
+                <w:noProof/>
+                <w:webHidden/>
+              </w:rPr>
+              <w:t>5</w:t>
+            </w:r>
+            <w:r>
+              <w:rPr>
+                <w:noProof/>
+                <w:webHidden/>
               </w:rPr>
               <w:fldChar w:fldCharType="end"/>
             </w:r>
@@ -2478,427 +2350,65 @@
               <w:tab w:val="right" w:leader="dot" w:pos="9350"/>
             </w:tabs>
             <w:rPr>
-              <w:rFonts w:ascii="Arial" w:eastAsiaTheme="minorEastAsia" w:hAnsi="Arial" w:cs="Arial"/>
+              <w:rFonts w:asciiTheme="minorHAnsi" w:eastAsiaTheme="minorEastAsia" w:hAnsiTheme="minorHAnsi"/>
               <w:noProof/>
-              <w:color w:val="44546A" w:themeColor="text2"/>
               <w:sz w:val="22"/>
-              <w:lang w:val="sr-Cyrl-CS" w:eastAsia="sr-Cyrl-CS"/>
             </w:rPr>
           </w:pPr>
-          <w:hyperlink w:anchor="_Toc511250173" w:history="1">
+          <w:hyperlink w:anchor="_Toc517337338" w:history="1">
             <w:r>
               <w:rPr>
                 <w:rStyle w:val="Hyperlink"/>
-                <w:rFonts w:ascii="Arial" w:hAnsi="Arial" w:cs="Arial"/>
-                <w:noProof/>
-                <w:color w:val="44546A" w:themeColor="text2"/>
-              </w:rPr>
-              <w:t>2.2.1.4.b  Nije odabrana kategorija</w:t>
-            </w:r>
-            <w:r>
-              <w:rPr>
-                <w:rFonts w:ascii="Arial" w:hAnsi="Arial" w:cs="Arial"/>
-                <w:noProof/>
-                <w:webHidden/>
-                <w:color w:val="44546A" w:themeColor="text2"/>
+                <w:rFonts w:ascii="Arial" w:hAnsi="Arial" w:cs="Times New Roman"/>
+                <w:noProof/>
+              </w:rPr>
+              <w:t>2.6  Posledice</w:t>
+            </w:r>
+            <w:r>
+              <w:rPr>
+                <w:noProof/>
+                <w:webHidden/>
               </w:rPr>
               <w:tab/>
             </w:r>
             <w:r>
               <w:rPr>
-                <w:rFonts w:ascii="Arial" w:hAnsi="Arial" w:cs="Arial"/>
-                <w:noProof/>
-                <w:webHidden/>
-                <w:color w:val="44546A" w:themeColor="text2"/>
+                <w:noProof/>
+                <w:webHidden/>
               </w:rPr>
               <w:fldChar w:fldCharType="begin"/>
             </w:r>
             <w:r>
               <w:rPr>
-                <w:rFonts w:ascii="Arial" w:hAnsi="Arial" w:cs="Arial"/>
-                <w:noProof/>
-                <w:webHidden/>
-                <w:color w:val="44546A" w:themeColor="text2"/>
-              </w:rPr>
-              <w:instrText xml:space="preserve"> PAGEREF _Toc511250173 \h </w:instrText>
-            </w:r>
-            <w:r>
-              <w:rPr>
-                <w:rFonts w:ascii="Arial" w:hAnsi="Arial" w:cs="Arial"/>
-                <w:noProof/>
-                <w:webHidden/>
-                <w:color w:val="44546A" w:themeColor="text2"/>
-              </w:rPr>
-            </w:r>
-            <w:r>
-              <w:rPr>
-                <w:rFonts w:ascii="Arial" w:hAnsi="Arial" w:cs="Arial"/>
-                <w:noProof/>
-                <w:webHidden/>
-                <w:color w:val="44546A" w:themeColor="text2"/>
+                <w:noProof/>
+                <w:webHidden/>
+              </w:rPr>
+              <w:instrText xml:space="preserve"> PAGEREF _Toc517337338 \h </w:instrText>
+            </w:r>
+            <w:r>
+              <w:rPr>
+                <w:noProof/>
+                <w:webHidden/>
+              </w:rPr>
+            </w:r>
+            <w:r>
+              <w:rPr>
+                <w:noProof/>
+                <w:webHidden/>
               </w:rPr>
               <w:fldChar w:fldCharType="separate"/>
             </w:r>
             <w:r>
               <w:rPr>
-                <w:rFonts w:ascii="Arial" w:hAnsi="Arial" w:cs="Arial"/>
-                <w:noProof/>
-                <w:webHidden/>
-                <w:color w:val="44546A" w:themeColor="text2"/>
+                <w:noProof/>
+                <w:webHidden/>
               </w:rPr>
               <w:t>5</w:t>
             </w:r>
             <w:r>
               <w:rPr>
-                <w:rFonts w:ascii="Arial" w:hAnsi="Arial" w:cs="Arial"/>
-                <w:noProof/>
-                <w:webHidden/>
-                <w:color w:val="44546A" w:themeColor="text2"/>
-              </w:rPr>
-              <w:fldChar w:fldCharType="end"/>
-            </w:r>
-          </w:hyperlink>
-        </w:p>
-        <w:p>
-          <w:pPr>
-            <w:pStyle w:val="TOC3"/>
-            <w:tabs>
-              <w:tab w:val="right" w:leader="dot" w:pos="9350"/>
-            </w:tabs>
-            <w:rPr>
-              <w:rFonts w:ascii="Arial" w:eastAsiaTheme="minorEastAsia" w:hAnsi="Arial" w:cs="Arial"/>
-              <w:noProof/>
-              <w:color w:val="44546A" w:themeColor="text2"/>
-              <w:sz w:val="22"/>
-              <w:lang w:val="sr-Cyrl-CS" w:eastAsia="sr-Cyrl-CS"/>
-            </w:rPr>
-          </w:pPr>
-          <w:hyperlink w:anchor="_Toc511250174" w:history="1">
-            <w:r>
-              <w:rPr>
-                <w:rStyle w:val="Hyperlink"/>
-                <w:rFonts w:ascii="Arial" w:hAnsi="Arial" w:cs="Arial"/>
-                <w:noProof/>
-                <w:color w:val="44546A" w:themeColor="text2"/>
-              </w:rPr>
-              <w:t>2.2.1.4.c  Korisnik bira jedan ili vise dodatnih kriterijuma (ocena, žanr, godina)</w:t>
-            </w:r>
-            <w:r>
-              <w:rPr>
-                <w:rFonts w:ascii="Arial" w:hAnsi="Arial" w:cs="Arial"/>
-                <w:noProof/>
-                <w:webHidden/>
-                <w:color w:val="44546A" w:themeColor="text2"/>
-              </w:rPr>
-              <w:tab/>
-            </w:r>
-            <w:r>
-              <w:rPr>
-                <w:rFonts w:ascii="Arial" w:hAnsi="Arial" w:cs="Arial"/>
-                <w:noProof/>
-                <w:webHidden/>
-                <w:color w:val="44546A" w:themeColor="text2"/>
-              </w:rPr>
-              <w:fldChar w:fldCharType="begin"/>
-            </w:r>
-            <w:r>
-              <w:rPr>
-                <w:rFonts w:ascii="Arial" w:hAnsi="Arial" w:cs="Arial"/>
-                <w:noProof/>
-                <w:webHidden/>
-                <w:color w:val="44546A" w:themeColor="text2"/>
-              </w:rPr>
-              <w:instrText xml:space="preserve"> PAGEREF _Toc511250174 \h </w:instrText>
-            </w:r>
-            <w:r>
-              <w:rPr>
-                <w:rFonts w:ascii="Arial" w:hAnsi="Arial" w:cs="Arial"/>
-                <w:noProof/>
-                <w:webHidden/>
-                <w:color w:val="44546A" w:themeColor="text2"/>
-              </w:rPr>
-            </w:r>
-            <w:r>
-              <w:rPr>
-                <w:rFonts w:ascii="Arial" w:hAnsi="Arial" w:cs="Arial"/>
-                <w:noProof/>
-                <w:webHidden/>
-                <w:color w:val="44546A" w:themeColor="text2"/>
-              </w:rPr>
-              <w:fldChar w:fldCharType="separate"/>
-            </w:r>
-            <w:r>
-              <w:rPr>
-                <w:rFonts w:ascii="Arial" w:hAnsi="Arial" w:cs="Arial"/>
-                <w:noProof/>
-                <w:webHidden/>
-                <w:color w:val="44546A" w:themeColor="text2"/>
-              </w:rPr>
-              <w:t>5</w:t>
-            </w:r>
-            <w:r>
-              <w:rPr>
-                <w:rFonts w:ascii="Arial" w:hAnsi="Arial" w:cs="Arial"/>
-                <w:noProof/>
-                <w:webHidden/>
-                <w:color w:val="44546A" w:themeColor="text2"/>
-              </w:rPr>
-              <w:fldChar w:fldCharType="end"/>
-            </w:r>
-          </w:hyperlink>
-        </w:p>
-        <w:p>
-          <w:pPr>
-            <w:pStyle w:val="TOC2"/>
-            <w:tabs>
-              <w:tab w:val="right" w:leader="dot" w:pos="9350"/>
-            </w:tabs>
-            <w:rPr>
-              <w:rFonts w:ascii="Arial" w:eastAsiaTheme="minorEastAsia" w:hAnsi="Arial" w:cs="Arial"/>
-              <w:noProof/>
-              <w:color w:val="44546A" w:themeColor="text2"/>
-              <w:sz w:val="22"/>
-              <w:lang w:val="sr-Cyrl-CS" w:eastAsia="sr-Cyrl-CS"/>
-            </w:rPr>
-          </w:pPr>
-          <w:hyperlink w:anchor="_Toc511250175" w:history="1">
-            <w:r>
-              <w:rPr>
-                <w:rStyle w:val="Hyperlink"/>
-                <w:rFonts w:ascii="Arial" w:hAnsi="Arial" w:cs="Arial"/>
-                <w:noProof/>
-                <w:color w:val="44546A" w:themeColor="text2"/>
-              </w:rPr>
-              <w:t>2.4 Posebni zahtevi</w:t>
-            </w:r>
-            <w:r>
-              <w:rPr>
-                <w:rFonts w:ascii="Arial" w:hAnsi="Arial" w:cs="Arial"/>
-                <w:noProof/>
-                <w:webHidden/>
-                <w:color w:val="44546A" w:themeColor="text2"/>
-              </w:rPr>
-              <w:tab/>
-            </w:r>
-            <w:r>
-              <w:rPr>
-                <w:rFonts w:ascii="Arial" w:hAnsi="Arial" w:cs="Arial"/>
-                <w:noProof/>
-                <w:webHidden/>
-                <w:color w:val="44546A" w:themeColor="text2"/>
-              </w:rPr>
-              <w:fldChar w:fldCharType="begin"/>
-            </w:r>
-            <w:r>
-              <w:rPr>
-                <w:rFonts w:ascii="Arial" w:hAnsi="Arial" w:cs="Arial"/>
-                <w:noProof/>
-                <w:webHidden/>
-                <w:color w:val="44546A" w:themeColor="text2"/>
-              </w:rPr>
-              <w:instrText xml:space="preserve"> PAGEREF _Toc511250175 \h </w:instrText>
-            </w:r>
-            <w:r>
-              <w:rPr>
-                <w:rFonts w:ascii="Arial" w:hAnsi="Arial" w:cs="Arial"/>
-                <w:noProof/>
-                <w:webHidden/>
-                <w:color w:val="44546A" w:themeColor="text2"/>
-              </w:rPr>
-            </w:r>
-            <w:r>
-              <w:rPr>
-                <w:rFonts w:ascii="Arial" w:hAnsi="Arial" w:cs="Arial"/>
-                <w:noProof/>
-                <w:webHidden/>
-                <w:color w:val="44546A" w:themeColor="text2"/>
-              </w:rPr>
-              <w:fldChar w:fldCharType="separate"/>
-            </w:r>
-            <w:r>
-              <w:rPr>
-                <w:rFonts w:ascii="Arial" w:hAnsi="Arial" w:cs="Arial"/>
-                <w:noProof/>
-                <w:webHidden/>
-                <w:color w:val="44546A" w:themeColor="text2"/>
-              </w:rPr>
-              <w:t>6</w:t>
-            </w:r>
-            <w:r>
-              <w:rPr>
-                <w:rFonts w:ascii="Arial" w:hAnsi="Arial" w:cs="Arial"/>
-                <w:noProof/>
-                <w:webHidden/>
-                <w:color w:val="44546A" w:themeColor="text2"/>
-              </w:rPr>
-              <w:fldChar w:fldCharType="end"/>
-            </w:r>
-          </w:hyperlink>
-        </w:p>
-        <w:p>
-          <w:pPr>
-            <w:pStyle w:val="TOC2"/>
-            <w:tabs>
-              <w:tab w:val="right" w:leader="dot" w:pos="9350"/>
-            </w:tabs>
-          </w:pPr>
-          <w:hyperlink w:anchor="_Toc511250176" w:history="1">
-            <w:r>
-              <w:rPr>
-                <w:rStyle w:val="Hyperlink"/>
-                <w:rFonts w:ascii="Arial" w:hAnsi="Arial" w:cs="Arial"/>
-                <w:noProof/>
-                <w:color w:val="44546A" w:themeColor="text2"/>
-              </w:rPr>
-              <w:t>2.5  Preduslovi</w:t>
-            </w:r>
-            <w:r>
-              <w:rPr>
-                <w:rFonts w:ascii="Arial" w:hAnsi="Arial" w:cs="Arial"/>
-                <w:noProof/>
-                <w:webHidden/>
-                <w:color w:val="44546A" w:themeColor="text2"/>
-              </w:rPr>
-              <w:tab/>
-            </w:r>
-            <w:r>
-              <w:rPr>
-                <w:rFonts w:ascii="Arial" w:hAnsi="Arial" w:cs="Arial"/>
-                <w:noProof/>
-                <w:webHidden/>
-                <w:color w:val="44546A" w:themeColor="text2"/>
-              </w:rPr>
-              <w:fldChar w:fldCharType="begin"/>
-            </w:r>
-            <w:r>
-              <w:rPr>
-                <w:rFonts w:ascii="Arial" w:hAnsi="Arial" w:cs="Arial"/>
-                <w:noProof/>
-                <w:webHidden/>
-                <w:color w:val="44546A" w:themeColor="text2"/>
-              </w:rPr>
-              <w:instrText xml:space="preserve"> PAGEREF _Toc511250176 \h </w:instrText>
-            </w:r>
-            <w:r>
-              <w:rPr>
-                <w:rFonts w:ascii="Arial" w:hAnsi="Arial" w:cs="Arial"/>
-                <w:noProof/>
-                <w:webHidden/>
-                <w:color w:val="44546A" w:themeColor="text2"/>
-              </w:rPr>
-            </w:r>
-            <w:r>
-              <w:rPr>
-                <w:rFonts w:ascii="Arial" w:hAnsi="Arial" w:cs="Arial"/>
-                <w:noProof/>
-                <w:webHidden/>
-                <w:color w:val="44546A" w:themeColor="text2"/>
-              </w:rPr>
-              <w:fldChar w:fldCharType="separate"/>
-            </w:r>
-            <w:r>
-              <w:rPr>
-                <w:rFonts w:ascii="Arial" w:hAnsi="Arial" w:cs="Arial"/>
-                <w:noProof/>
-                <w:webHidden/>
-                <w:color w:val="44546A" w:themeColor="text2"/>
-              </w:rPr>
-              <w:t>6</w:t>
-            </w:r>
-            <w:r>
-              <w:rPr>
-                <w:rFonts w:ascii="Arial" w:hAnsi="Arial" w:cs="Arial"/>
-                <w:noProof/>
-                <w:webHidden/>
-                <w:color w:val="44546A" w:themeColor="text2"/>
-              </w:rPr>
-              <w:fldChar w:fldCharType="end"/>
-            </w:r>
-          </w:hyperlink>
-        </w:p>
-        <w:p>
-          <w:pPr>
-            <w:pStyle w:val="TOC2"/>
-            <w:tabs>
-              <w:tab w:val="right" w:leader="dot" w:pos="9350"/>
-            </w:tabs>
-            <w:rPr>
-              <w:rFonts w:ascii="Arial" w:eastAsiaTheme="minorEastAsia" w:hAnsi="Arial" w:cs="Arial"/>
-              <w:noProof/>
-              <w:color w:val="44546A" w:themeColor="text2"/>
-              <w:sz w:val="22"/>
-              <w:lang w:val="sr-Cyrl-CS" w:eastAsia="sr-Cyrl-CS"/>
-            </w:rPr>
-          </w:pPr>
-          <w:hyperlink w:anchor="_Toc511250177" w:history="1">
-            <w:r>
-              <w:rPr>
-                <w:rStyle w:val="Hyperlink"/>
-                <w:rFonts w:ascii="Arial" w:hAnsi="Arial" w:cs="Arial"/>
-                <w:noProof/>
-                <w:color w:val="44546A" w:themeColor="text2"/>
-              </w:rPr>
-              <w:t>2.6  Posledice</w:t>
-            </w:r>
-            <w:r>
-              <w:rPr>
-                <w:rFonts w:ascii="Arial" w:hAnsi="Arial" w:cs="Arial"/>
-                <w:noProof/>
-                <w:webHidden/>
-                <w:color w:val="44546A" w:themeColor="text2"/>
-              </w:rPr>
-              <w:tab/>
-            </w:r>
-            <w:r>
-              <w:rPr>
-                <w:rFonts w:ascii="Arial" w:hAnsi="Arial" w:cs="Arial"/>
-                <w:noProof/>
-                <w:webHidden/>
-                <w:color w:val="44546A" w:themeColor="text2"/>
-              </w:rPr>
-              <w:fldChar w:fldCharType="begin"/>
-            </w:r>
-            <w:r>
-              <w:rPr>
-                <w:rFonts w:ascii="Arial" w:hAnsi="Arial" w:cs="Arial"/>
-                <w:noProof/>
-                <w:webHidden/>
-                <w:color w:val="44546A" w:themeColor="text2"/>
-              </w:rPr>
-              <w:instrText xml:space="preserve"> PAGEREF _Toc511250177 \h </w:instrText>
-            </w:r>
-            <w:r>
-              <w:rPr>
-                <w:rFonts w:ascii="Arial" w:hAnsi="Arial" w:cs="Arial"/>
-                <w:noProof/>
-                <w:webHidden/>
-                <w:color w:val="44546A" w:themeColor="text2"/>
-              </w:rPr>
-            </w:r>
-            <w:r>
-              <w:rPr>
-                <w:rFonts w:ascii="Arial" w:hAnsi="Arial" w:cs="Arial"/>
-                <w:noProof/>
-                <w:webHidden/>
-                <w:color w:val="44546A" w:themeColor="text2"/>
-              </w:rPr>
-              <w:fldChar w:fldCharType="separate"/>
-            </w:r>
-            <w:r>
-              <w:rPr>
-                <w:rFonts w:ascii="Arial" w:hAnsi="Arial" w:cs="Arial"/>
-                <w:noProof/>
-                <w:webHidden/>
-                <w:color w:val="44546A" w:themeColor="text2"/>
-              </w:rPr>
-              <w:t>6</w:t>
-            </w:r>
-            <w:r>
-              <w:rPr>
-                <w:rFonts w:ascii="Arial" w:hAnsi="Arial" w:cs="Arial"/>
-                <w:noProof/>
-                <w:webHidden/>
-                <w:color w:val="44546A" w:themeColor="text2"/>
+                <w:noProof/>
+                <w:webHidden/>
               </w:rPr>
               <w:fldChar w:fldCharType="end"/>
             </w:r>
@@ -3148,7 +2658,7 @@
           <w:szCs w:val="40"/>
         </w:rPr>
       </w:pPr>
-      <w:bookmarkStart w:id="0" w:name="_Toc511250163"/>
+      <w:bookmarkStart w:id="0" w:name="_Toc517337326"/>
       <w:r>
         <w:rPr>
           <w:rFonts w:ascii="Arial" w:hAnsi="Arial" w:cs="Times New Roman"/>
@@ -3185,8 +2695,7 @@
           <w:szCs w:val="32"/>
         </w:rPr>
       </w:pPr>
-      <w:bookmarkStart w:id="1" w:name="_Toc511250164"/>
-      <w:proofErr w:type="gramStart"/>
+      <w:bookmarkStart w:id="1" w:name="_Toc517337327"/>
       <w:r>
         <w:rPr>
           <w:rFonts w:ascii="Arial" w:hAnsi="Arial" w:cs="Times New Roman"/>
@@ -3196,18 +2705,15 @@
         <w:t>1.1  Rezime</w:t>
       </w:r>
       <w:bookmarkEnd w:id="1"/>
-      <w:proofErr w:type="gramEnd"/>
-    </w:p>
-    <w:p>
-      <w:pPr>
-        <w:rPr>
-          <w:rFonts w:ascii="Arial" w:hAnsi="Arial" w:cs="Times New Roman"/>
-          <w:color w:val="44546A" w:themeColor="text2"/>
-          <w:szCs w:val="24"/>
-        </w:rPr>
-      </w:pPr>
-      <w:proofErr w:type="spellStart"/>
-      <w:proofErr w:type="gramStart"/>
+    </w:p>
+    <w:p>
+      <w:pPr>
+        <w:rPr>
+          <w:rFonts w:ascii="Arial" w:hAnsi="Arial" w:cs="Times New Roman"/>
+          <w:color w:val="44546A" w:themeColor="text2"/>
+          <w:szCs w:val="24"/>
+        </w:rPr>
+      </w:pPr>
       <w:r>
         <w:rPr>
           <w:rFonts w:ascii="Arial" w:hAnsi="Arial" w:cs="Times New Roman"/>
@@ -3216,79 +2722,22 @@
         </w:rPr>
         <w:t>Definisanje</w:t>
       </w:r>
-      <w:proofErr w:type="spellEnd"/>
-      <w:r>
-        <w:rPr>
-          <w:rFonts w:ascii="Arial" w:hAnsi="Arial" w:cs="Times New Roman"/>
-          <w:color w:val="44546A" w:themeColor="text2"/>
-          <w:szCs w:val="24"/>
-        </w:rPr>
-        <w:t xml:space="preserve"> </w:t>
-      </w:r>
-      <w:proofErr w:type="spellStart"/>
-      <w:r>
-        <w:rPr>
-          <w:rFonts w:ascii="Arial" w:hAnsi="Arial" w:cs="Times New Roman"/>
-          <w:color w:val="44546A" w:themeColor="text2"/>
-          <w:szCs w:val="24"/>
-        </w:rPr>
-        <w:t>scenarija</w:t>
-      </w:r>
-      <w:proofErr w:type="spellEnd"/>
-      <w:r>
-        <w:rPr>
-          <w:rFonts w:ascii="Arial" w:hAnsi="Arial" w:cs="Times New Roman"/>
-          <w:color w:val="44546A" w:themeColor="text2"/>
-          <w:szCs w:val="24"/>
-        </w:rPr>
-        <w:t xml:space="preserve"> </w:t>
-      </w:r>
-      <w:proofErr w:type="spellStart"/>
-      <w:r>
-        <w:rPr>
-          <w:rFonts w:ascii="Arial" w:hAnsi="Arial" w:cs="Times New Roman"/>
-          <w:color w:val="44546A" w:themeColor="text2"/>
-          <w:szCs w:val="24"/>
-        </w:rPr>
-        <w:t>upotrebe</w:t>
-      </w:r>
-      <w:proofErr w:type="spellEnd"/>
-      <w:r>
-        <w:rPr>
-          <w:rFonts w:ascii="Arial" w:hAnsi="Arial" w:cs="Times New Roman"/>
-          <w:color w:val="44546A" w:themeColor="text2"/>
-          <w:szCs w:val="24"/>
-        </w:rPr>
-        <w:t xml:space="preserve"> </w:t>
-      </w:r>
-      <w:proofErr w:type="spellStart"/>
-      <w:r>
-        <w:rPr>
-          <w:rFonts w:ascii="Arial" w:hAnsi="Arial" w:cs="Times New Roman"/>
-          <w:color w:val="44546A" w:themeColor="text2"/>
-          <w:szCs w:val="24"/>
-        </w:rPr>
-        <w:t>pretrage</w:t>
-      </w:r>
-      <w:proofErr w:type="spellEnd"/>
-      <w:r>
-        <w:rPr>
-          <w:rFonts w:ascii="Arial" w:hAnsi="Arial" w:cs="Times New Roman"/>
-          <w:color w:val="44546A" w:themeColor="text2"/>
-          <w:szCs w:val="24"/>
-        </w:rPr>
-        <w:t xml:space="preserve"> </w:t>
-      </w:r>
-      <w:proofErr w:type="spellStart"/>
-      <w:r>
-        <w:rPr>
-          <w:rFonts w:ascii="Arial" w:hAnsi="Arial" w:cs="Times New Roman"/>
-          <w:color w:val="44546A" w:themeColor="text2"/>
-          <w:szCs w:val="24"/>
-        </w:rPr>
-        <w:t>serija</w:t>
-      </w:r>
-      <w:proofErr w:type="spellEnd"/>
+      <w:r>
+        <w:rPr>
+          <w:rFonts w:ascii="Arial" w:hAnsi="Arial" w:cs="Times New Roman"/>
+          <w:color w:val="44546A" w:themeColor="text2"/>
+          <w:szCs w:val="24"/>
+        </w:rPr>
+        <w:t xml:space="preserve"> scenarija upotrebe </w:t>
+      </w:r>
+      <w:r>
+        <w:rPr>
+          <w:rFonts w:ascii="Arial" w:hAnsi="Arial" w:cs="Times New Roman"/>
+          <w:color w:val="44546A" w:themeColor="text2"/>
+          <w:szCs w:val="24"/>
+        </w:rPr>
+        <w:t>pretrage serija</w:t>
+      </w:r>
       <w:r>
         <w:rPr>
           <w:rFonts w:ascii="Arial" w:hAnsi="Arial" w:cs="Times New Roman"/>
@@ -3297,7 +2746,6 @@
         </w:rPr>
         <w:t>.</w:t>
       </w:r>
-      <w:proofErr w:type="gramEnd"/>
     </w:p>
     <w:p>
       <w:pPr>
@@ -3326,126 +2774,78 @@
           <w:szCs w:val="32"/>
         </w:rPr>
       </w:pPr>
-      <w:bookmarkStart w:id="2" w:name="_Toc511250165"/>
-      <w:proofErr w:type="gramStart"/>
+      <w:bookmarkStart w:id="2" w:name="_Toc517337328"/>
       <w:r>
         <w:rPr>
           <w:rFonts w:ascii="Arial" w:hAnsi="Arial" w:cs="Times New Roman"/>
           <w:b w:val="0"/>
           <w:szCs w:val="32"/>
         </w:rPr>
-        <w:t>1.2  Namena</w:t>
-      </w:r>
-      <w:proofErr w:type="gramEnd"/>
-      <w:r>
+        <w:t>1.2  Namena dokumenata i ciljne grupe</w:t>
+      </w:r>
+      <w:bookmarkEnd w:id="2"/>
+    </w:p>
+    <w:p>
+      <w:pPr>
+        <w:rPr>
+          <w:rFonts w:ascii="Arial" w:hAnsi="Arial" w:cs="Times New Roman"/>
+          <w:color w:val="44546A" w:themeColor="text2"/>
+          <w:szCs w:val="24"/>
+        </w:rPr>
+      </w:pPr>
+      <w:r>
+        <w:rPr>
+          <w:rFonts w:ascii="Arial" w:hAnsi="Arial" w:cs="Times New Roman"/>
+          <w:color w:val="44546A" w:themeColor="text2"/>
+          <w:szCs w:val="24"/>
+        </w:rPr>
+        <w:t>Dokumentom će se služiti svi članovi tima u procesu razvoja projekta radi lakšeg praćenja funkcionalnosti koje treba da se realizuju. Takođe se može koristiti i pri pisanju uputstva za upotrebu.</w:t>
+      </w:r>
+    </w:p>
+    <w:p>
+      <w:pPr>
+        <w:rPr>
+          <w:rFonts w:ascii="Arial" w:hAnsi="Arial" w:cs="Times New Roman"/>
+          <w:color w:val="44546A" w:themeColor="text2"/>
+        </w:rPr>
+      </w:pPr>
+      <w:r>
+        <w:rPr>
+          <w:rFonts w:ascii="Arial" w:eastAsia="Times New Roman" w:hAnsi="Arial" w:cs="Times New Roman"/>
+          <w:color w:val="44546A" w:themeColor="text2"/>
+          <w:sz w:val="25"/>
+          <w:szCs w:val="25"/>
+        </w:rPr>
+        <w:t xml:space="preserve">   </w:t>
+      </w:r>
+    </w:p>
+    <w:p>
+      <w:pPr>
+        <w:rPr>
+          <w:rFonts w:ascii="Arial" w:hAnsi="Arial" w:cs="Times New Roman"/>
+          <w:color w:val="44546A" w:themeColor="text2"/>
+          <w:sz w:val="26"/>
+          <w:szCs w:val="26"/>
+        </w:rPr>
+      </w:pPr>
+    </w:p>
+    <w:p>
+      <w:pPr>
+        <w:pStyle w:val="Heading2"/>
         <w:rPr>
           <w:rFonts w:ascii="Arial" w:hAnsi="Arial" w:cs="Times New Roman"/>
           <w:b w:val="0"/>
           <w:szCs w:val="32"/>
         </w:rPr>
-        <w:t xml:space="preserve"> dokumenata i ciljne grupe</w:t>
-      </w:r>
-      <w:bookmarkEnd w:id="2"/>
-    </w:p>
-    <w:p>
-      <w:pPr>
-        <w:rPr>
-          <w:rFonts w:ascii="Arial" w:hAnsi="Arial" w:cs="Times New Roman"/>
-          <w:color w:val="44546A" w:themeColor="text2"/>
-          <w:szCs w:val="24"/>
-        </w:rPr>
-      </w:pPr>
-      <w:r>
-        <w:rPr>
-          <w:rFonts w:ascii="Arial" w:hAnsi="Arial" w:cs="Times New Roman"/>
-          <w:color w:val="44546A" w:themeColor="text2"/>
-          <w:szCs w:val="24"/>
-        </w:rPr>
-        <w:t xml:space="preserve">Dokumentom </w:t>
-      </w:r>
-      <w:proofErr w:type="gramStart"/>
-      <w:r>
-        <w:rPr>
-          <w:rFonts w:ascii="Arial" w:hAnsi="Arial" w:cs="Times New Roman"/>
-          <w:color w:val="44546A" w:themeColor="text2"/>
-          <w:szCs w:val="24"/>
-        </w:rPr>
-        <w:t>će</w:t>
-      </w:r>
-      <w:proofErr w:type="gramEnd"/>
-      <w:r>
-        <w:rPr>
-          <w:rFonts w:ascii="Arial" w:hAnsi="Arial" w:cs="Times New Roman"/>
-          <w:color w:val="44546A" w:themeColor="text2"/>
-          <w:szCs w:val="24"/>
-        </w:rPr>
-        <w:t xml:space="preserve"> se služiti svi članovi tima u procesu razvoja projekta radi lakšeg praćenja funkcionalnosti koje treba da se realizuju. </w:t>
-      </w:r>
-      <w:proofErr w:type="gramStart"/>
-      <w:r>
-        <w:rPr>
-          <w:rFonts w:ascii="Arial" w:hAnsi="Arial" w:cs="Times New Roman"/>
-          <w:color w:val="44546A" w:themeColor="text2"/>
-          <w:szCs w:val="24"/>
-        </w:rPr>
-        <w:t>Takođe se može koristiti i pri pisanju uputstva za upotrebu.</w:t>
-      </w:r>
-      <w:proofErr w:type="gramEnd"/>
-    </w:p>
-    <w:p>
-      <w:pPr>
-        <w:rPr>
-          <w:rFonts w:ascii="Arial" w:hAnsi="Arial" w:cs="Times New Roman"/>
-          <w:color w:val="44546A" w:themeColor="text2"/>
-        </w:rPr>
-      </w:pPr>
-      <w:r>
-        <w:rPr>
-          <w:rFonts w:ascii="Arial" w:eastAsia="Times New Roman" w:hAnsi="Arial" w:cs="Times New Roman"/>
-          <w:color w:val="44546A" w:themeColor="text2"/>
-          <w:sz w:val="25"/>
-          <w:szCs w:val="25"/>
-        </w:rPr>
-        <w:t xml:space="preserve">   </w:t>
-      </w:r>
-    </w:p>
-    <w:p>
-      <w:pPr>
-        <w:rPr>
-          <w:rFonts w:ascii="Arial" w:hAnsi="Arial" w:cs="Times New Roman"/>
-          <w:color w:val="44546A" w:themeColor="text2"/>
-          <w:sz w:val="26"/>
-          <w:szCs w:val="26"/>
-        </w:rPr>
-      </w:pPr>
-    </w:p>
-    <w:p>
-      <w:pPr>
-        <w:pStyle w:val="Heading2"/>
+      </w:pPr>
+      <w:bookmarkStart w:id="3" w:name="_Toc517337329"/>
+      <w:r>
         <w:rPr>
           <w:rFonts w:ascii="Arial" w:hAnsi="Arial" w:cs="Times New Roman"/>
           <w:b w:val="0"/>
           <w:szCs w:val="32"/>
         </w:rPr>
-      </w:pPr>
-      <w:bookmarkStart w:id="3" w:name="_Toc511250166"/>
-      <w:proofErr w:type="gramStart"/>
-      <w:r>
-        <w:rPr>
-          <w:rFonts w:ascii="Arial" w:hAnsi="Arial" w:cs="Times New Roman"/>
-          <w:b w:val="0"/>
-          <w:szCs w:val="32"/>
-        </w:rPr>
-        <w:t>1.3  Otvorena</w:t>
-      </w:r>
-      <w:proofErr w:type="gramEnd"/>
-      <w:r>
-        <w:rPr>
-          <w:rFonts w:ascii="Arial" w:hAnsi="Arial" w:cs="Times New Roman"/>
-          <w:b w:val="0"/>
-          <w:szCs w:val="32"/>
-        </w:rPr>
-        <w:t xml:space="preserve"> pitanja</w:t>
+        <w:t>1.3  Otvorena pitanja</w:t>
       </w:r>
       <w:bookmarkEnd w:id="3"/>
     </w:p>
@@ -3494,7 +2894,7 @@
           <w:insideH w:val="single" w:sz="4" w:space="0" w:color="A5A5A5" w:themeColor="accent3"/>
           <w:insideV w:val="single" w:sz="4" w:space="0" w:color="A5A5A5" w:themeColor="accent3"/>
         </w:tblBorders>
-        <w:tblLook w:val="04A0"/>
+        <w:tblLook w:val="04A0" w:firstRow="1" w:lastRow="0" w:firstColumn="1" w:lastColumn="0" w:noHBand="0" w:noVBand="1"/>
       </w:tblPr>
       <w:tblGrid>
         <w:gridCol w:w="883"/>
@@ -3772,8 +3172,6 @@
           <w:szCs w:val="24"/>
         </w:rPr>
       </w:pPr>
-      <w:bookmarkStart w:id="4" w:name="_GoBack"/>
-      <w:bookmarkEnd w:id="4"/>
     </w:p>
     <w:p>
       <w:pPr>
@@ -3889,7 +3287,7 @@
           <w:szCs w:val="40"/>
         </w:rPr>
       </w:pPr>
-      <w:bookmarkStart w:id="5" w:name="_Toc511250167"/>
+      <w:bookmarkStart w:id="4" w:name="_Toc517337330"/>
       <w:r>
         <w:rPr>
           <w:rFonts w:ascii="Arial" w:hAnsi="Arial" w:cs="Times New Roman"/>
@@ -3899,7 +3297,6 @@
         </w:rPr>
         <w:t xml:space="preserve">Scenario </w:t>
       </w:r>
-      <w:proofErr w:type="spellStart"/>
       <w:r>
         <w:rPr>
           <w:rFonts w:ascii="Arial" w:hAnsi="Arial" w:cs="Times New Roman"/>
@@ -3907,30 +3304,9 @@
           <w:sz w:val="40"/>
           <w:szCs w:val="40"/>
         </w:rPr>
-        <w:t>pretrage</w:t>
-      </w:r>
-      <w:proofErr w:type="spellEnd"/>
-      <w:r>
-        <w:rPr>
-          <w:rFonts w:ascii="Arial" w:hAnsi="Arial" w:cs="Times New Roman"/>
-          <w:b w:val="0"/>
-          <w:sz w:val="40"/>
-          <w:szCs w:val="40"/>
-        </w:rPr>
-        <w:t xml:space="preserve"> </w:t>
-      </w:r>
-      <w:proofErr w:type="spellStart"/>
-      <w:r>
-        <w:rPr>
-          <w:rFonts w:ascii="Arial" w:hAnsi="Arial" w:cs="Times New Roman"/>
-          <w:b w:val="0"/>
-          <w:sz w:val="40"/>
-          <w:szCs w:val="40"/>
-        </w:rPr>
-        <w:t>serija</w:t>
-      </w:r>
-      <w:bookmarkEnd w:id="5"/>
-      <w:proofErr w:type="spellEnd"/>
+        <w:t>pretrage serija</w:t>
+      </w:r>
+      <w:bookmarkEnd w:id="4"/>
     </w:p>
     <w:p>
       <w:pPr>
@@ -3959,146 +3335,93 @@
           <w:szCs w:val="32"/>
         </w:rPr>
       </w:pPr>
-      <w:bookmarkStart w:id="6" w:name="_Toc511250168"/>
-      <w:proofErr w:type="gramStart"/>
+      <w:bookmarkStart w:id="5" w:name="_Toc517337331"/>
       <w:r>
         <w:rPr>
           <w:rFonts w:ascii="Arial" w:hAnsi="Arial" w:cs="Times New Roman"/>
           <w:b w:val="0"/>
           <w:szCs w:val="32"/>
         </w:rPr>
-        <w:t>2.1  Kratak</w:t>
-      </w:r>
-      <w:proofErr w:type="gramEnd"/>
-      <w:r>
+        <w:t>2.1  Kratak opis</w:t>
+      </w:r>
+      <w:bookmarkEnd w:id="5"/>
+    </w:p>
+    <w:p>
+      <w:pPr>
+        <w:rPr>
+          <w:rFonts w:ascii="Arial" w:hAnsi="Arial" w:cs="Times New Roman"/>
+          <w:color w:val="44546A" w:themeColor="text2"/>
+          <w:szCs w:val="24"/>
+        </w:rPr>
+      </w:pPr>
+      <w:r>
+        <w:rPr>
+          <w:rFonts w:ascii="Arial" w:hAnsi="Arial" w:cs="Times New Roman"/>
+          <w:color w:val="44546A" w:themeColor="text2"/>
+          <w:szCs w:val="24"/>
+        </w:rPr>
+        <w:t>Korisnik zaht</w:t>
+      </w:r>
+      <w:r>
+        <w:rPr>
+          <w:rFonts w:ascii="Arial" w:hAnsi="Arial" w:cs="Times New Roman"/>
+          <w:color w:val="44546A" w:themeColor="text2"/>
+          <w:szCs w:val="24"/>
+        </w:rPr>
+        <w:t xml:space="preserve">eva </w:t>
+      </w:r>
+      <w:r>
+        <w:rPr>
+          <w:rFonts w:ascii="Arial" w:hAnsi="Arial" w:cs="Times New Roman"/>
+          <w:color w:val="44546A" w:themeColor="text2"/>
+          <w:szCs w:val="24"/>
+        </w:rPr>
+        <w:t>pretragu serija</w:t>
+      </w:r>
+      <w:r>
+        <w:rPr>
+          <w:rFonts w:ascii="Arial" w:hAnsi="Arial" w:cs="Times New Roman"/>
+          <w:color w:val="44546A" w:themeColor="text2"/>
+          <w:szCs w:val="24"/>
+        </w:rPr>
+        <w:t>.</w:t>
+      </w:r>
+    </w:p>
+    <w:p>
+      <w:pPr>
+        <w:rPr>
+          <w:rFonts w:ascii="Arial" w:hAnsi="Arial" w:cs="Times New Roman"/>
+          <w:b/>
+          <w:bCs/>
+          <w:color w:val="44546A" w:themeColor="text2"/>
+        </w:rPr>
+      </w:pPr>
+    </w:p>
+    <w:p>
+      <w:pPr>
+        <w:pStyle w:val="Heading2"/>
         <w:rPr>
           <w:rFonts w:ascii="Arial" w:hAnsi="Arial" w:cs="Times New Roman"/>
           <w:b w:val="0"/>
           <w:szCs w:val="32"/>
         </w:rPr>
-        <w:t xml:space="preserve"> opis</w:t>
-      </w:r>
-      <w:bookmarkEnd w:id="6"/>
-    </w:p>
-    <w:p>
-      <w:pPr>
-        <w:rPr>
-          <w:rFonts w:ascii="Arial" w:hAnsi="Arial" w:cs="Times New Roman"/>
-          <w:color w:val="44546A" w:themeColor="text2"/>
-          <w:szCs w:val="24"/>
-        </w:rPr>
-      </w:pPr>
-      <w:proofErr w:type="spellStart"/>
-      <w:proofErr w:type="gramStart"/>
-      <w:r>
-        <w:rPr>
-          <w:rFonts w:ascii="Arial" w:hAnsi="Arial" w:cs="Times New Roman"/>
-          <w:color w:val="44546A" w:themeColor="text2"/>
-          <w:szCs w:val="24"/>
-        </w:rPr>
-        <w:t>Korisnik</w:t>
-      </w:r>
-      <w:proofErr w:type="spellEnd"/>
-      <w:r>
-        <w:rPr>
-          <w:rFonts w:ascii="Arial" w:hAnsi="Arial" w:cs="Times New Roman"/>
-          <w:color w:val="44546A" w:themeColor="text2"/>
-          <w:szCs w:val="24"/>
-        </w:rPr>
-        <w:t xml:space="preserve"> </w:t>
-      </w:r>
-      <w:proofErr w:type="spellStart"/>
-      <w:r>
-        <w:rPr>
-          <w:rFonts w:ascii="Arial" w:hAnsi="Arial" w:cs="Times New Roman"/>
-          <w:color w:val="44546A" w:themeColor="text2"/>
-          <w:szCs w:val="24"/>
-        </w:rPr>
-        <w:t>zaht</w:t>
-      </w:r>
-      <w:r>
-        <w:rPr>
-          <w:rFonts w:ascii="Arial" w:hAnsi="Arial" w:cs="Times New Roman"/>
-          <w:color w:val="44546A" w:themeColor="text2"/>
-          <w:szCs w:val="24"/>
-        </w:rPr>
-        <w:t>eva</w:t>
-      </w:r>
-      <w:proofErr w:type="spellEnd"/>
-      <w:r>
-        <w:rPr>
-          <w:rFonts w:ascii="Arial" w:hAnsi="Arial" w:cs="Times New Roman"/>
-          <w:color w:val="44546A" w:themeColor="text2"/>
-          <w:szCs w:val="24"/>
-        </w:rPr>
-        <w:t xml:space="preserve"> </w:t>
-      </w:r>
-      <w:proofErr w:type="spellStart"/>
-      <w:r>
-        <w:rPr>
-          <w:rFonts w:ascii="Arial" w:hAnsi="Arial" w:cs="Times New Roman"/>
-          <w:color w:val="44546A" w:themeColor="text2"/>
-          <w:szCs w:val="24"/>
-        </w:rPr>
-        <w:t>pretragu</w:t>
-      </w:r>
-      <w:proofErr w:type="spellEnd"/>
-      <w:r>
-        <w:rPr>
-          <w:rFonts w:ascii="Arial" w:hAnsi="Arial" w:cs="Times New Roman"/>
-          <w:color w:val="44546A" w:themeColor="text2"/>
-          <w:szCs w:val="24"/>
-        </w:rPr>
-        <w:t xml:space="preserve"> </w:t>
-      </w:r>
-      <w:proofErr w:type="spellStart"/>
-      <w:r>
-        <w:rPr>
-          <w:rFonts w:ascii="Arial" w:hAnsi="Arial" w:cs="Times New Roman"/>
-          <w:color w:val="44546A" w:themeColor="text2"/>
-          <w:szCs w:val="24"/>
-        </w:rPr>
-        <w:t>serija</w:t>
-      </w:r>
-      <w:proofErr w:type="spellEnd"/>
-      <w:r>
-        <w:rPr>
-          <w:rFonts w:ascii="Arial" w:hAnsi="Arial" w:cs="Times New Roman"/>
-          <w:color w:val="44546A" w:themeColor="text2"/>
-          <w:szCs w:val="24"/>
-        </w:rPr>
-        <w:t>.</w:t>
-      </w:r>
-      <w:proofErr w:type="gramEnd"/>
-    </w:p>
-    <w:p>
-      <w:pPr>
-        <w:rPr>
-          <w:rFonts w:ascii="Arial" w:hAnsi="Arial" w:cs="Times New Roman"/>
-          <w:b/>
-          <w:bCs/>
-          <w:color w:val="44546A" w:themeColor="text2"/>
-        </w:rPr>
-      </w:pPr>
-    </w:p>
-    <w:p>
-      <w:pPr>
-        <w:pStyle w:val="Heading2"/>
+      </w:pPr>
+      <w:bookmarkStart w:id="6" w:name="_Toc517337332"/>
+      <w:r>
         <w:rPr>
           <w:rFonts w:ascii="Arial" w:hAnsi="Arial" w:cs="Times New Roman"/>
           <w:b w:val="0"/>
           <w:szCs w:val="32"/>
         </w:rPr>
-      </w:pPr>
-      <w:bookmarkStart w:id="7" w:name="_Toc511250169"/>
-      <w:proofErr w:type="gramStart"/>
+        <w:t>2.2</w:t>
+      </w:r>
       <w:r>
         <w:rPr>
           <w:rFonts w:ascii="Arial" w:hAnsi="Arial" w:cs="Times New Roman"/>
           <w:b w:val="0"/>
           <w:szCs w:val="32"/>
         </w:rPr>
-        <w:t>2.2</w:t>
+        <w:t xml:space="preserve">  </w:t>
       </w:r>
       <w:r>
         <w:rPr>
@@ -4106,38 +3429,9 @@
           <w:b w:val="0"/>
           <w:szCs w:val="32"/>
         </w:rPr>
-        <w:t xml:space="preserve">  </w:t>
-      </w:r>
-      <w:proofErr w:type="spellStart"/>
-      <w:r>
-        <w:rPr>
-          <w:rFonts w:ascii="Arial" w:hAnsi="Arial" w:cs="Times New Roman"/>
-          <w:b w:val="0"/>
-          <w:szCs w:val="32"/>
-        </w:rPr>
-        <w:t>Tok</w:t>
-      </w:r>
-      <w:proofErr w:type="spellEnd"/>
-      <w:proofErr w:type="gramEnd"/>
-      <w:r>
-        <w:rPr>
-          <w:rFonts w:ascii="Arial" w:hAnsi="Arial" w:cs="Times New Roman"/>
-          <w:b w:val="0"/>
-          <w:szCs w:val="32"/>
-        </w:rPr>
-        <w:t xml:space="preserve"> </w:t>
-      </w:r>
-      <w:proofErr w:type="spellStart"/>
-      <w:r>
-        <w:rPr>
-          <w:rFonts w:ascii="Arial" w:hAnsi="Arial" w:cs="Times New Roman"/>
-          <w:b w:val="0"/>
-          <w:szCs w:val="32"/>
-        </w:rPr>
-        <w:t>događaja</w:t>
-      </w:r>
-      <w:bookmarkEnd w:id="7"/>
-      <w:proofErr w:type="spellEnd"/>
+        <w:t>Tok događaja</w:t>
+      </w:r>
+      <w:bookmarkEnd w:id="6"/>
     </w:p>
     <w:p>
       <w:pPr>
@@ -4161,33 +3455,30 @@
           <w:szCs w:val="28"/>
         </w:rPr>
       </w:pPr>
-      <w:bookmarkStart w:id="8" w:name="_Toc511250170"/>
-      <w:proofErr w:type="spellStart"/>
+      <w:bookmarkStart w:id="7" w:name="_Toc517337333"/>
       <w:r>
         <w:rPr>
           <w:rFonts w:ascii="Arial" w:hAnsi="Arial" w:cs="Times New Roman"/>
           <w:b w:val="0"/>
           <w:szCs w:val="28"/>
         </w:rPr>
-        <w:t>Korisnik</w:t>
-      </w:r>
-      <w:proofErr w:type="spellEnd"/>
+        <w:t xml:space="preserve">Korisnik </w:t>
+      </w:r>
       <w:r>
         <w:rPr>
           <w:rFonts w:ascii="Arial" w:hAnsi="Arial" w:cs="Times New Roman"/>
           <w:b w:val="0"/>
           <w:szCs w:val="28"/>
         </w:rPr>
-        <w:t xml:space="preserve"> </w:t>
-      </w:r>
-      <w:proofErr w:type="spellStart"/>
+        <w:t>pret</w:t>
+      </w:r>
       <w:r>
         <w:rPr>
           <w:rFonts w:ascii="Arial" w:hAnsi="Arial" w:cs="Times New Roman"/>
           <w:b w:val="0"/>
           <w:szCs w:val="28"/>
         </w:rPr>
-        <w:t>pret</w:t>
+        <w:t>ra</w:t>
       </w:r>
       <w:r>
         <w:rPr>
@@ -4195,7 +3486,7 @@
           <w:b w:val="0"/>
           <w:szCs w:val="28"/>
         </w:rPr>
-        <w:t>ra</w:t>
+        <w:t>žuje</w:t>
       </w:r>
       <w:r>
         <w:rPr>
@@ -4203,28 +3494,9 @@
           <w:b w:val="0"/>
           <w:szCs w:val="28"/>
         </w:rPr>
-        <w:t>žuje</w:t>
-      </w:r>
-      <w:proofErr w:type="spellEnd"/>
-      <w:r>
-        <w:rPr>
-          <w:rFonts w:ascii="Arial" w:hAnsi="Arial" w:cs="Times New Roman"/>
-          <w:b w:val="0"/>
-          <w:szCs w:val="28"/>
-        </w:rPr>
-        <w:t xml:space="preserve"> </w:t>
-      </w:r>
-      <w:proofErr w:type="spellStart"/>
-      <w:r>
-        <w:rPr>
-          <w:rFonts w:ascii="Arial" w:hAnsi="Arial" w:cs="Times New Roman"/>
-          <w:b w:val="0"/>
-          <w:szCs w:val="28"/>
-        </w:rPr>
-        <w:t>serije</w:t>
-      </w:r>
-      <w:bookmarkEnd w:id="8"/>
-      <w:proofErr w:type="spellEnd"/>
+        <w:t xml:space="preserve"> serije</w:t>
+      </w:r>
+      <w:bookmarkEnd w:id="7"/>
     </w:p>
     <w:p>
       <w:pPr>
@@ -4238,117 +3510,12 @@
           <w:color w:val="44546A" w:themeColor="text2"/>
         </w:rPr>
       </w:pPr>
-      <w:proofErr w:type="spellStart"/>
       <w:r>
         <w:rPr>
           <w:rFonts w:ascii="Arial" w:hAnsi="Arial"/>
           <w:color w:val="44546A" w:themeColor="text2"/>
         </w:rPr>
-        <w:t>Korisnik</w:t>
-      </w:r>
-      <w:proofErr w:type="spellEnd"/>
-      <w:r>
-        <w:rPr>
-          <w:rFonts w:ascii="Arial" w:hAnsi="Arial"/>
-          <w:color w:val="44546A" w:themeColor="text2"/>
-        </w:rPr>
-        <w:t xml:space="preserve"> </w:t>
-      </w:r>
-      <w:proofErr w:type="spellStart"/>
-      <w:r>
-        <w:rPr>
-          <w:rFonts w:ascii="Arial" w:hAnsi="Arial"/>
-          <w:color w:val="44546A" w:themeColor="text2"/>
-        </w:rPr>
-        <w:t>unosi</w:t>
-      </w:r>
-      <w:proofErr w:type="spellEnd"/>
-      <w:r>
-        <w:rPr>
-          <w:rFonts w:ascii="Arial" w:hAnsi="Arial"/>
-          <w:color w:val="44546A" w:themeColor="text2"/>
-        </w:rPr>
-        <w:t xml:space="preserve"> </w:t>
-      </w:r>
-      <w:proofErr w:type="spellStart"/>
-      <w:r>
-        <w:rPr>
-          <w:rFonts w:ascii="Arial" w:hAnsi="Arial"/>
-          <w:color w:val="44546A" w:themeColor="text2"/>
-        </w:rPr>
-        <w:t>ime</w:t>
-      </w:r>
-      <w:proofErr w:type="spellEnd"/>
-      <w:r>
-        <w:rPr>
-          <w:rFonts w:ascii="Arial" w:hAnsi="Arial"/>
-          <w:color w:val="44546A" w:themeColor="text2"/>
-        </w:rPr>
-        <w:t xml:space="preserve"> </w:t>
-      </w:r>
-      <w:proofErr w:type="spellStart"/>
-      <w:r>
-        <w:rPr>
-          <w:rFonts w:ascii="Arial" w:hAnsi="Arial"/>
-          <w:color w:val="44546A" w:themeColor="text2"/>
-        </w:rPr>
-        <w:t>glumca</w:t>
-      </w:r>
-      <w:proofErr w:type="spellEnd"/>
-      <w:r>
-        <w:rPr>
-          <w:rFonts w:ascii="Arial" w:hAnsi="Arial"/>
-          <w:color w:val="44546A" w:themeColor="text2"/>
-        </w:rPr>
-        <w:t>/</w:t>
-      </w:r>
-      <w:proofErr w:type="spellStart"/>
-      <w:r>
-        <w:rPr>
-          <w:rFonts w:ascii="Arial" w:hAnsi="Arial"/>
-          <w:color w:val="44546A" w:themeColor="text2"/>
-        </w:rPr>
-        <w:t>glumice</w:t>
-      </w:r>
-      <w:proofErr w:type="spellEnd"/>
-      <w:r>
-        <w:rPr>
-          <w:rFonts w:ascii="Arial" w:hAnsi="Arial"/>
-          <w:color w:val="44546A" w:themeColor="text2"/>
-        </w:rPr>
-        <w:t>/</w:t>
-      </w:r>
-      <w:proofErr w:type="spellStart"/>
-      <w:r>
-        <w:rPr>
-          <w:rFonts w:ascii="Arial" w:hAnsi="Arial"/>
-          <w:color w:val="44546A" w:themeColor="text2"/>
-        </w:rPr>
-        <w:t>serije</w:t>
-      </w:r>
-      <w:proofErr w:type="spellEnd"/>
-      <w:r>
-        <w:rPr>
-          <w:rFonts w:ascii="Arial" w:hAnsi="Arial"/>
-          <w:color w:val="44546A" w:themeColor="text2"/>
-        </w:rPr>
-        <w:t>/</w:t>
-      </w:r>
-      <w:proofErr w:type="spellStart"/>
-      <w:r>
-        <w:rPr>
-          <w:rFonts w:ascii="Arial" w:hAnsi="Arial"/>
-          <w:color w:val="44546A" w:themeColor="text2"/>
-        </w:rPr>
-        <w:t>režisera</w:t>
-      </w:r>
-      <w:proofErr w:type="spellEnd"/>
-      <w:r>
-        <w:rPr>
-          <w:rFonts w:ascii="Arial" w:hAnsi="Arial"/>
-          <w:color w:val="44546A" w:themeColor="text2"/>
-        </w:rPr>
-        <w:t xml:space="preserve"> u polje za pretragu</w:t>
+        <w:t>Korisnik unosi ime glumca/glumice/serije/režisera u polje za pretragu</w:t>
       </w:r>
     </w:p>
     <w:p>
@@ -4363,182 +3530,41 @@
           <w:color w:val="44546A" w:themeColor="text2"/>
         </w:rPr>
       </w:pPr>
-      <w:proofErr w:type="spellStart"/>
       <w:r>
         <w:rPr>
           <w:rFonts w:ascii="Arial" w:hAnsi="Arial"/>
           <w:color w:val="44546A" w:themeColor="text2"/>
         </w:rPr>
-        <w:t>Korisnik</w:t>
-      </w:r>
-      <w:proofErr w:type="spellEnd"/>
+        <w:t>Korisnik bira da li želi pretragu po seriji, glumcu</w:t>
+      </w:r>
       <w:r>
         <w:rPr>
           <w:rFonts w:ascii="Arial" w:hAnsi="Arial"/>
           <w:color w:val="44546A" w:themeColor="text2"/>
         </w:rPr>
-        <w:t xml:space="preserve"> </w:t>
-      </w:r>
-      <w:proofErr w:type="spellStart"/>
+        <w:t>, nekoj od kategorija</w:t>
+      </w:r>
       <w:r>
         <w:rPr>
           <w:rFonts w:ascii="Arial" w:hAnsi="Arial"/>
           <w:color w:val="44546A" w:themeColor="text2"/>
         </w:rPr>
-        <w:t>bira</w:t>
-      </w:r>
-      <w:proofErr w:type="spellEnd"/>
+        <w:t xml:space="preserve"> i</w:t>
+      </w:r>
       <w:r>
         <w:rPr>
           <w:rFonts w:ascii="Arial" w:hAnsi="Arial"/>
           <w:color w:val="44546A" w:themeColor="text2"/>
         </w:rPr>
-        <w:t xml:space="preserve"> </w:t>
-      </w:r>
-      <w:proofErr w:type="spellStart"/>
+        <w:t>li</w:t>
+      </w:r>
       <w:r>
         <w:rPr>
           <w:rFonts w:ascii="Arial" w:hAnsi="Arial"/>
           <w:color w:val="44546A" w:themeColor="text2"/>
         </w:rPr>
-        <w:t>da</w:t>
-      </w:r>
-      <w:proofErr w:type="spellEnd"/>
-      <w:r>
-        <w:rPr>
-          <w:rFonts w:ascii="Arial" w:hAnsi="Arial"/>
-          <w:color w:val="44546A" w:themeColor="text2"/>
-        </w:rPr>
-        <w:t xml:space="preserve"> </w:t>
-      </w:r>
-      <w:proofErr w:type="spellStart"/>
-      <w:r>
-        <w:rPr>
-          <w:rFonts w:ascii="Arial" w:hAnsi="Arial"/>
-          <w:color w:val="44546A" w:themeColor="text2"/>
-        </w:rPr>
-        <w:t>li</w:t>
-      </w:r>
-      <w:proofErr w:type="spellEnd"/>
-      <w:r>
-        <w:rPr>
-          <w:rFonts w:ascii="Arial" w:hAnsi="Arial"/>
-          <w:color w:val="44546A" w:themeColor="text2"/>
-        </w:rPr>
-        <w:t xml:space="preserve"> </w:t>
-      </w:r>
-      <w:proofErr w:type="spellStart"/>
-      <w:r>
-        <w:rPr>
-          <w:rFonts w:ascii="Arial" w:hAnsi="Arial"/>
-          <w:color w:val="44546A" w:themeColor="text2"/>
-        </w:rPr>
-        <w:t>želi</w:t>
-      </w:r>
-      <w:proofErr w:type="spellEnd"/>
-      <w:r>
-        <w:rPr>
-          <w:rFonts w:ascii="Arial" w:hAnsi="Arial"/>
-          <w:color w:val="44546A" w:themeColor="text2"/>
-        </w:rPr>
-        <w:t xml:space="preserve"> </w:t>
-      </w:r>
-      <w:proofErr w:type="spellStart"/>
-      <w:r>
-        <w:rPr>
-          <w:rFonts w:ascii="Arial" w:hAnsi="Arial"/>
-          <w:color w:val="44546A" w:themeColor="text2"/>
-        </w:rPr>
-        <w:t>pretragu</w:t>
-      </w:r>
-      <w:proofErr w:type="spellEnd"/>
-      <w:r>
-        <w:rPr>
-          <w:rFonts w:ascii="Arial" w:hAnsi="Arial"/>
-          <w:color w:val="44546A" w:themeColor="text2"/>
-        </w:rPr>
-        <w:t xml:space="preserve"> </w:t>
-      </w:r>
-      <w:proofErr w:type="spellStart"/>
-      <w:r>
-        <w:rPr>
-          <w:rFonts w:ascii="Arial" w:hAnsi="Arial"/>
-          <w:color w:val="44546A" w:themeColor="text2"/>
-        </w:rPr>
-        <w:t>po</w:t>
-      </w:r>
-      <w:proofErr w:type="spellEnd"/>
-      <w:r>
-        <w:rPr>
-          <w:rFonts w:ascii="Arial" w:hAnsi="Arial"/>
-          <w:color w:val="44546A" w:themeColor="text2"/>
-        </w:rPr>
-        <w:t xml:space="preserve"> </w:t>
-      </w:r>
-      <w:proofErr w:type="spellStart"/>
-      <w:r>
-        <w:rPr>
-          <w:rFonts w:ascii="Arial" w:hAnsi="Arial"/>
-          <w:color w:val="44546A" w:themeColor="text2"/>
-        </w:rPr>
-        <w:t>seriji</w:t>
-      </w:r>
-      <w:proofErr w:type="spellEnd"/>
-      <w:r>
-        <w:rPr>
-          <w:rFonts w:ascii="Arial" w:hAnsi="Arial"/>
-          <w:color w:val="44546A" w:themeColor="text2"/>
-        </w:rPr>
-        <w:t xml:space="preserve">, </w:t>
-      </w:r>
-      <w:proofErr w:type="spellStart"/>
-      <w:r>
-        <w:rPr>
-          <w:rFonts w:ascii="Arial" w:hAnsi="Arial"/>
-          <w:color w:val="44546A" w:themeColor="text2"/>
-        </w:rPr>
-        <w:t>glumcu</w:t>
-      </w:r>
-      <w:proofErr w:type="spellEnd"/>
-      <w:r>
-        <w:rPr>
-          <w:rFonts w:ascii="Arial" w:hAnsi="Arial"/>
-          <w:color w:val="44546A" w:themeColor="text2"/>
-        </w:rPr>
-        <w:t xml:space="preserve"> </w:t>
-      </w:r>
-      <w:proofErr w:type="spellStart"/>
-      <w:r>
-        <w:rPr>
-          <w:rFonts w:ascii="Arial" w:hAnsi="Arial"/>
-          <w:color w:val="44546A" w:themeColor="text2"/>
-        </w:rPr>
-        <w:t>i</w:t>
-      </w:r>
-      <w:r>
-        <w:rPr>
-          <w:rFonts w:ascii="Arial" w:hAnsi="Arial"/>
-          <w:color w:val="44546A" w:themeColor="text2"/>
-        </w:rPr>
-        <w:t>li</w:t>
-      </w:r>
-      <w:proofErr w:type="spellEnd"/>
-      <w:r>
-        <w:rPr>
-          <w:rFonts w:ascii="Arial" w:hAnsi="Arial"/>
-          <w:color w:val="44546A" w:themeColor="text2"/>
-        </w:rPr>
-        <w:t xml:space="preserve"> </w:t>
-      </w:r>
-      <w:proofErr w:type="spellStart"/>
-      <w:r>
-        <w:rPr>
-          <w:rFonts w:ascii="Arial" w:hAnsi="Arial"/>
-          <w:color w:val="44546A" w:themeColor="text2"/>
-        </w:rPr>
-        <w:t>režiseru</w:t>
-      </w:r>
-      <w:proofErr w:type="spellEnd"/>
+        <w:t xml:space="preserve"> režiseru</w:t>
+      </w:r>
     </w:p>
     <w:p>
       <w:pPr>
@@ -4552,79 +3578,13 @@
           <w:color w:val="44546A" w:themeColor="text2"/>
         </w:rPr>
       </w:pPr>
-      <w:proofErr w:type="spellStart"/>
       <w:r>
         <w:rPr>
           <w:rFonts w:ascii="Arial" w:hAnsi="Arial"/>
           <w:color w:val="44546A" w:themeColor="text2"/>
         </w:rPr>
-        <w:t>Korisnik</w:t>
-      </w:r>
-      <w:proofErr w:type="spellEnd"/>
-      <w:r>
-        <w:rPr>
-          <w:rFonts w:ascii="Arial" w:hAnsi="Arial"/>
-          <w:color w:val="44546A" w:themeColor="text2"/>
-        </w:rPr>
-        <w:t xml:space="preserve"> </w:t>
-      </w:r>
-      <w:proofErr w:type="spellStart"/>
-      <w:r>
-        <w:rPr>
-          <w:rFonts w:ascii="Arial" w:hAnsi="Arial"/>
-          <w:color w:val="44546A" w:themeColor="text2"/>
-        </w:rPr>
-        <w:t>pritiska</w:t>
-      </w:r>
-      <w:proofErr w:type="spellEnd"/>
-      <w:r>
-        <w:rPr>
-          <w:rFonts w:ascii="Arial" w:hAnsi="Arial"/>
-          <w:color w:val="44546A" w:themeColor="text2"/>
-        </w:rPr>
-        <w:t xml:space="preserve"> </w:t>
-      </w:r>
-      <w:proofErr w:type="spellStart"/>
-      <w:r>
-        <w:rPr>
-          <w:rFonts w:ascii="Arial" w:hAnsi="Arial"/>
-          <w:color w:val="44546A" w:themeColor="text2"/>
-        </w:rPr>
-        <w:t>dugme</w:t>
-      </w:r>
-      <w:proofErr w:type="spellEnd"/>
-      <w:r>
-        <w:rPr>
-          <w:rFonts w:ascii="Arial" w:hAnsi="Arial"/>
-          <w:color w:val="44546A" w:themeColor="text2"/>
-        </w:rPr>
-        <w:t xml:space="preserve"> </w:t>
-      </w:r>
-      <w:proofErr w:type="spellStart"/>
-      <w:r>
-        <w:rPr>
-          <w:rFonts w:ascii="Arial" w:hAnsi="Arial"/>
-          <w:color w:val="44546A" w:themeColor="text2"/>
-        </w:rPr>
-        <w:t>za</w:t>
-      </w:r>
-      <w:proofErr w:type="spellEnd"/>
-      <w:r>
-        <w:rPr>
-          <w:rFonts w:ascii="Arial" w:hAnsi="Arial"/>
-          <w:color w:val="44546A" w:themeColor="text2"/>
-        </w:rPr>
-        <w:t xml:space="preserve"> </w:t>
-      </w:r>
-      <w:proofErr w:type="spellStart"/>
-      <w:r>
-        <w:rPr>
-          <w:rFonts w:ascii="Arial" w:hAnsi="Arial"/>
-          <w:color w:val="44546A" w:themeColor="text2"/>
-        </w:rPr>
-        <w:t>pretragu</w:t>
-      </w:r>
-      <w:proofErr w:type="spellEnd"/>
+        <w:t>Korisnik pritiska dugme za pretragu</w:t>
+      </w:r>
     </w:p>
     <w:p>
       <w:pPr>
@@ -4653,6 +3613,13 @@
           <w:color w:val="44546A" w:themeColor="text2"/>
         </w:rPr>
       </w:pPr>
+      <w:r>
+        <w:rPr>
+          <w:rFonts w:ascii="Arial" w:hAnsi="Arial"/>
+          <w:color w:val="44546A" w:themeColor="text2"/>
+        </w:rPr>
+        <w:t>U slučaju kategorija pretraga se vrši po nazivu serije.</w:t>
+      </w:r>
     </w:p>
     <w:p>
       <w:pPr>
@@ -4663,7 +3630,7 @@
           <w:szCs w:val="32"/>
         </w:rPr>
       </w:pPr>
-      <w:bookmarkStart w:id="9" w:name="_Toc511250171"/>
+      <w:bookmarkStart w:id="8" w:name="_Toc517337334"/>
       <w:r>
         <w:rPr>
           <w:rFonts w:ascii="Arial" w:hAnsi="Arial" w:cs="Times New Roman"/>
@@ -4672,15 +3639,7 @@
         </w:rPr>
         <w:t>2.3 Alternativni tokovi</w:t>
       </w:r>
-      <w:bookmarkEnd w:id="9"/>
-    </w:p>
-    <w:p>
-      <w:pPr>
-        <w:rPr>
-          <w:rFonts w:ascii="Arial" w:hAnsi="Arial" w:cs="Times New Roman"/>
-          <w:color w:val="44546A" w:themeColor="text2"/>
-        </w:rPr>
-      </w:pPr>
+      <w:bookmarkEnd w:id="8"/>
     </w:p>
     <w:p>
       <w:pPr>
@@ -4691,14 +3650,14 @@
           <w:szCs w:val="28"/>
         </w:rPr>
       </w:pPr>
-      <w:bookmarkStart w:id="10" w:name="_Toc511250172"/>
+      <w:bookmarkStart w:id="9" w:name="_Toc517337335"/>
       <w:r>
         <w:rPr>
           <w:rFonts w:ascii="Arial" w:hAnsi="Arial" w:cs="Times New Roman"/>
           <w:b w:val="0"/>
           <w:szCs w:val="28"/>
         </w:rPr>
-        <w:t>2.2.</w:t>
+        <w:t>2.2.1.</w:t>
       </w:r>
       <w:r>
         <w:rPr>
@@ -4706,7 +3665,7 @@
           <w:b w:val="0"/>
           <w:szCs w:val="28"/>
         </w:rPr>
-        <w:t>1.</w:t>
+        <w:t>4</w:t>
       </w:r>
       <w:r>
         <w:rPr>
@@ -4714,458 +3673,17 @@
           <w:b w:val="0"/>
           <w:szCs w:val="28"/>
         </w:rPr>
-        <w:t>4</w:t>
-      </w:r>
-      <w:proofErr w:type="gramStart"/>
+        <w:t>.a</w:t>
+      </w:r>
       <w:r>
         <w:rPr>
           <w:rFonts w:ascii="Arial" w:hAnsi="Arial" w:cs="Times New Roman"/>
           <w:b w:val="0"/>
           <w:szCs w:val="28"/>
         </w:rPr>
-        <w:t>.a</w:t>
-      </w:r>
-      <w:proofErr w:type="gramEnd"/>
-      <w:r>
-        <w:rPr>
-          <w:rFonts w:ascii="Arial" w:hAnsi="Arial" w:cs="Times New Roman"/>
-          <w:b w:val="0"/>
-          <w:szCs w:val="28"/>
-        </w:rPr>
-        <w:t xml:space="preserve">  </w:t>
-      </w:r>
-      <w:proofErr w:type="spellStart"/>
-      <w:r>
-        <w:rPr>
-          <w:rFonts w:ascii="Arial" w:hAnsi="Arial" w:cs="Times New Roman"/>
-          <w:b w:val="0"/>
-          <w:szCs w:val="28"/>
-        </w:rPr>
-        <w:t>Prazno</w:t>
-      </w:r>
-      <w:proofErr w:type="spellEnd"/>
-      <w:r>
-        <w:rPr>
-          <w:rFonts w:ascii="Arial" w:hAnsi="Arial" w:cs="Times New Roman"/>
-          <w:b w:val="0"/>
-          <w:szCs w:val="28"/>
-        </w:rPr>
-        <w:t xml:space="preserve"> </w:t>
-      </w:r>
-      <w:proofErr w:type="spellStart"/>
-      <w:r>
-        <w:rPr>
-          <w:rFonts w:ascii="Arial" w:hAnsi="Arial" w:cs="Times New Roman"/>
-          <w:b w:val="0"/>
-          <w:szCs w:val="28"/>
-        </w:rPr>
-        <w:t>polje</w:t>
-      </w:r>
-      <w:proofErr w:type="spellEnd"/>
-      <w:r>
-        <w:rPr>
-          <w:rFonts w:ascii="Arial" w:hAnsi="Arial" w:cs="Times New Roman"/>
-          <w:b w:val="0"/>
-          <w:szCs w:val="28"/>
-        </w:rPr>
-        <w:t xml:space="preserve"> </w:t>
-      </w:r>
-      <w:proofErr w:type="spellStart"/>
-      <w:r>
-        <w:rPr>
-          <w:rFonts w:ascii="Arial" w:hAnsi="Arial" w:cs="Times New Roman"/>
-          <w:b w:val="0"/>
-          <w:szCs w:val="28"/>
-        </w:rPr>
-        <w:t>za</w:t>
-      </w:r>
-      <w:proofErr w:type="spellEnd"/>
-      <w:r>
-        <w:rPr>
-          <w:rFonts w:ascii="Arial" w:hAnsi="Arial" w:cs="Times New Roman"/>
-          <w:b w:val="0"/>
-          <w:szCs w:val="28"/>
-        </w:rPr>
-        <w:t xml:space="preserve"> </w:t>
-      </w:r>
-      <w:proofErr w:type="spellStart"/>
-      <w:r>
-        <w:rPr>
-          <w:rFonts w:ascii="Arial" w:hAnsi="Arial" w:cs="Times New Roman"/>
-          <w:b w:val="0"/>
-          <w:szCs w:val="28"/>
-        </w:rPr>
-        <w:t>pretragu</w:t>
-      </w:r>
-      <w:bookmarkEnd w:id="10"/>
-      <w:proofErr w:type="spellEnd"/>
-    </w:p>
-    <w:p>
-      <w:pPr>
-        <w:pStyle w:val="ListParagraph"/>
-        <w:numPr>
-          <w:ilvl w:val="0"/>
-          <w:numId w:val="4"/>
-        </w:numPr>
-        <w:rPr>
-          <w:rFonts w:ascii="Arial" w:hAnsi="Arial" w:cs="Times New Roman"/>
-          <w:color w:val="44546A" w:themeColor="text2"/>
-        </w:rPr>
-      </w:pPr>
-      <w:proofErr w:type="spellStart"/>
-      <w:r>
-        <w:rPr>
-          <w:rFonts w:ascii="Arial" w:hAnsi="Arial" w:cs="Times New Roman"/>
-          <w:color w:val="44546A" w:themeColor="text2"/>
-        </w:rPr>
-        <w:t>Prikazuje</w:t>
-      </w:r>
-      <w:proofErr w:type="spellEnd"/>
-      <w:r>
-        <w:rPr>
-          <w:rFonts w:ascii="Arial" w:hAnsi="Arial" w:cs="Times New Roman"/>
-          <w:color w:val="44546A" w:themeColor="text2"/>
-        </w:rPr>
-        <w:t xml:space="preserve"> se </w:t>
-      </w:r>
-      <w:proofErr w:type="spellStart"/>
-      <w:r>
-        <w:rPr>
-          <w:rFonts w:ascii="Arial" w:hAnsi="Arial" w:cs="Times New Roman"/>
-          <w:color w:val="44546A" w:themeColor="text2"/>
-        </w:rPr>
-        <w:t>poruka</w:t>
-      </w:r>
-      <w:proofErr w:type="spellEnd"/>
-      <w:r>
-        <w:rPr>
-          <w:rFonts w:ascii="Arial" w:hAnsi="Arial" w:cs="Times New Roman"/>
-          <w:color w:val="44546A" w:themeColor="text2"/>
-        </w:rPr>
-        <w:t xml:space="preserve"> </w:t>
-      </w:r>
-      <w:proofErr w:type="spellStart"/>
-      <w:r>
-        <w:rPr>
-          <w:rFonts w:ascii="Arial" w:hAnsi="Arial" w:cs="Times New Roman"/>
-          <w:color w:val="44546A" w:themeColor="text2"/>
-        </w:rPr>
-        <w:t>da</w:t>
-      </w:r>
-      <w:proofErr w:type="spellEnd"/>
-      <w:r>
-        <w:rPr>
-          <w:rFonts w:ascii="Arial" w:hAnsi="Arial" w:cs="Times New Roman"/>
-          <w:color w:val="44546A" w:themeColor="text2"/>
-        </w:rPr>
-        <w:t xml:space="preserve"> </w:t>
-      </w:r>
-      <w:proofErr w:type="spellStart"/>
-      <w:r>
-        <w:rPr>
-          <w:rFonts w:ascii="Arial" w:hAnsi="Arial" w:cs="Times New Roman"/>
-          <w:color w:val="44546A" w:themeColor="text2"/>
-        </w:rPr>
-        <w:t>nije</w:t>
-      </w:r>
-      <w:proofErr w:type="spellEnd"/>
-      <w:r>
-        <w:rPr>
-          <w:rFonts w:ascii="Arial" w:hAnsi="Arial" w:cs="Times New Roman"/>
-          <w:color w:val="44546A" w:themeColor="text2"/>
-        </w:rPr>
-        <w:t xml:space="preserve"> </w:t>
-      </w:r>
-      <w:proofErr w:type="spellStart"/>
-      <w:r>
-        <w:rPr>
-          <w:rFonts w:ascii="Arial" w:hAnsi="Arial" w:cs="Times New Roman"/>
-          <w:color w:val="44546A" w:themeColor="text2"/>
-        </w:rPr>
-        <w:t>uneo</w:t>
-      </w:r>
-      <w:proofErr w:type="spellEnd"/>
-      <w:r>
-        <w:rPr>
-          <w:rFonts w:ascii="Arial" w:hAnsi="Arial" w:cs="Times New Roman"/>
-          <w:color w:val="44546A" w:themeColor="text2"/>
-        </w:rPr>
-        <w:t xml:space="preserve"> </w:t>
-      </w:r>
-      <w:proofErr w:type="spellStart"/>
-      <w:r>
-        <w:rPr>
-          <w:rFonts w:ascii="Arial" w:hAnsi="Arial" w:cs="Times New Roman"/>
-          <w:color w:val="44546A" w:themeColor="text2"/>
-        </w:rPr>
-        <w:t>nista</w:t>
-      </w:r>
-      <w:proofErr w:type="spellEnd"/>
-      <w:r>
-        <w:rPr>
-          <w:rFonts w:ascii="Arial" w:hAnsi="Arial" w:cs="Times New Roman"/>
-          <w:color w:val="44546A" w:themeColor="text2"/>
-        </w:rPr>
-        <w:t xml:space="preserve"> u </w:t>
-      </w:r>
-      <w:proofErr w:type="spellStart"/>
-      <w:r>
-        <w:rPr>
-          <w:rFonts w:ascii="Arial" w:hAnsi="Arial" w:cs="Times New Roman"/>
-          <w:color w:val="44546A" w:themeColor="text2"/>
-        </w:rPr>
-        <w:t>polje</w:t>
-      </w:r>
-      <w:proofErr w:type="spellEnd"/>
-      <w:r>
-        <w:rPr>
-          <w:rFonts w:ascii="Arial" w:hAnsi="Arial" w:cs="Times New Roman"/>
-          <w:color w:val="44546A" w:themeColor="text2"/>
-        </w:rPr>
-        <w:t xml:space="preserve"> </w:t>
-      </w:r>
-      <w:proofErr w:type="spellStart"/>
-      <w:r>
-        <w:rPr>
-          <w:rFonts w:ascii="Arial" w:hAnsi="Arial" w:cs="Times New Roman"/>
-          <w:color w:val="44546A" w:themeColor="text2"/>
-        </w:rPr>
-        <w:t>za</w:t>
-      </w:r>
-      <w:proofErr w:type="spellEnd"/>
-      <w:r>
-        <w:rPr>
-          <w:rFonts w:ascii="Arial" w:hAnsi="Arial" w:cs="Times New Roman"/>
-          <w:color w:val="44546A" w:themeColor="text2"/>
-        </w:rPr>
-        <w:t xml:space="preserve"> </w:t>
-      </w:r>
-      <w:proofErr w:type="spellStart"/>
-      <w:r>
-        <w:rPr>
-          <w:rFonts w:ascii="Arial" w:hAnsi="Arial" w:cs="Times New Roman"/>
-          <w:color w:val="44546A" w:themeColor="text2"/>
-        </w:rPr>
-        <w:t>pretragu</w:t>
-      </w:r>
-      <w:proofErr w:type="spellEnd"/>
-    </w:p>
-    <w:p>
-      <w:pPr>
-        <w:pStyle w:val="ListParagraph"/>
-        <w:numPr>
-          <w:ilvl w:val="0"/>
-          <w:numId w:val="4"/>
-        </w:numPr>
-        <w:rPr>
-          <w:rFonts w:ascii="Arial" w:hAnsi="Arial" w:cs="Times New Roman"/>
-          <w:color w:val="44546A" w:themeColor="text2"/>
-        </w:rPr>
-      </w:pPr>
-      <w:proofErr w:type="spellStart"/>
-      <w:r>
-        <w:rPr>
-          <w:rFonts w:ascii="Arial" w:hAnsi="Arial" w:cs="Times New Roman"/>
-          <w:color w:val="44546A" w:themeColor="text2"/>
-        </w:rPr>
-        <w:t>Korisnik</w:t>
-      </w:r>
-      <w:proofErr w:type="spellEnd"/>
-      <w:r>
-        <w:rPr>
-          <w:rFonts w:ascii="Arial" w:hAnsi="Arial" w:cs="Times New Roman"/>
-          <w:color w:val="44546A" w:themeColor="text2"/>
-        </w:rPr>
-        <w:t xml:space="preserve"> </w:t>
-      </w:r>
-      <w:proofErr w:type="spellStart"/>
-      <w:r>
-        <w:rPr>
-          <w:rFonts w:ascii="Arial" w:hAnsi="Arial" w:cs="Times New Roman"/>
-          <w:color w:val="44546A" w:themeColor="text2"/>
-        </w:rPr>
-        <w:t>ostaje</w:t>
-      </w:r>
-      <w:proofErr w:type="spellEnd"/>
-      <w:r>
-        <w:rPr>
-          <w:rFonts w:ascii="Arial" w:hAnsi="Arial" w:cs="Times New Roman"/>
-          <w:color w:val="44546A" w:themeColor="text2"/>
-        </w:rPr>
-        <w:t xml:space="preserve"> </w:t>
-      </w:r>
-      <w:proofErr w:type="spellStart"/>
-      <w:r>
-        <w:rPr>
-          <w:rFonts w:ascii="Arial" w:hAnsi="Arial" w:cs="Times New Roman"/>
-          <w:color w:val="44546A" w:themeColor="text2"/>
-        </w:rPr>
-        <w:t>na</w:t>
-      </w:r>
-      <w:proofErr w:type="spellEnd"/>
-      <w:r>
-        <w:rPr>
-          <w:rFonts w:ascii="Arial" w:hAnsi="Arial" w:cs="Times New Roman"/>
-          <w:color w:val="44546A" w:themeColor="text2"/>
-        </w:rPr>
-        <w:t xml:space="preserve"> </w:t>
-      </w:r>
-      <w:proofErr w:type="spellStart"/>
-      <w:r>
-        <w:rPr>
-          <w:rFonts w:ascii="Arial" w:hAnsi="Arial" w:cs="Times New Roman"/>
-          <w:color w:val="44546A" w:themeColor="text2"/>
-        </w:rPr>
-        <w:t>istoj</w:t>
-      </w:r>
-      <w:proofErr w:type="spellEnd"/>
-      <w:r>
-        <w:rPr>
-          <w:rFonts w:ascii="Arial" w:hAnsi="Arial" w:cs="Times New Roman"/>
-          <w:color w:val="44546A" w:themeColor="text2"/>
-        </w:rPr>
-        <w:t xml:space="preserve"> </w:t>
-      </w:r>
-      <w:proofErr w:type="spellStart"/>
-      <w:r>
-        <w:rPr>
-          <w:rFonts w:ascii="Arial" w:hAnsi="Arial" w:cs="Times New Roman"/>
-          <w:color w:val="44546A" w:themeColor="text2"/>
-        </w:rPr>
-        <w:t>stranici</w:t>
-      </w:r>
-      <w:proofErr w:type="spellEnd"/>
-      <w:r>
-        <w:rPr>
-          <w:rFonts w:ascii="Arial" w:hAnsi="Arial" w:cs="Times New Roman"/>
-          <w:color w:val="44546A" w:themeColor="text2"/>
-        </w:rPr>
-        <w:t xml:space="preserve">, </w:t>
-      </w:r>
-      <w:proofErr w:type="spellStart"/>
-      <w:r>
-        <w:rPr>
-          <w:rFonts w:ascii="Arial" w:hAnsi="Arial" w:cs="Times New Roman"/>
-          <w:color w:val="44546A" w:themeColor="text2"/>
-        </w:rPr>
-        <w:t>vraća</w:t>
-      </w:r>
-      <w:proofErr w:type="spellEnd"/>
-      <w:r>
-        <w:rPr>
-          <w:rFonts w:ascii="Arial" w:hAnsi="Arial" w:cs="Times New Roman"/>
-          <w:color w:val="44546A" w:themeColor="text2"/>
-        </w:rPr>
-        <w:t xml:space="preserve"> se </w:t>
-      </w:r>
-      <w:proofErr w:type="spellStart"/>
-      <w:r>
-        <w:rPr>
-          <w:rFonts w:ascii="Arial" w:hAnsi="Arial" w:cs="Times New Roman"/>
-          <w:color w:val="44546A" w:themeColor="text2"/>
-        </w:rPr>
-        <w:t>na</w:t>
-      </w:r>
-      <w:proofErr w:type="spellEnd"/>
-      <w:r>
-        <w:rPr>
-          <w:rFonts w:ascii="Arial" w:hAnsi="Arial" w:cs="Times New Roman"/>
-          <w:color w:val="44546A" w:themeColor="text2"/>
-        </w:rPr>
-        <w:t xml:space="preserve"> korak 1</w:t>
-      </w:r>
-    </w:p>
-    <w:p>
-      <w:pPr>
-        <w:pStyle w:val="Heading3"/>
-        <w:rPr>
-          <w:rFonts w:ascii="Arial" w:hAnsi="Arial" w:cs="Times New Roman"/>
-          <w:b w:val="0"/>
-          <w:szCs w:val="28"/>
-        </w:rPr>
-      </w:pPr>
-      <w:bookmarkStart w:id="11" w:name="_Toc511250173"/>
-      <w:r>
-        <w:rPr>
-          <w:rFonts w:ascii="Arial" w:hAnsi="Arial" w:cs="Times New Roman"/>
-          <w:b w:val="0"/>
-          <w:szCs w:val="28"/>
-        </w:rPr>
-        <w:t>2.2.1.</w:t>
-      </w:r>
-      <w:r>
-        <w:rPr>
-          <w:rFonts w:ascii="Arial" w:hAnsi="Arial" w:cs="Times New Roman"/>
-          <w:b w:val="0"/>
-          <w:szCs w:val="28"/>
-        </w:rPr>
-        <w:t>4</w:t>
-      </w:r>
-      <w:proofErr w:type="gramStart"/>
-      <w:r>
-        <w:rPr>
-          <w:rFonts w:ascii="Arial" w:hAnsi="Arial" w:cs="Times New Roman"/>
-          <w:b w:val="0"/>
-          <w:szCs w:val="28"/>
-        </w:rPr>
-        <w:t>.b</w:t>
-      </w:r>
-      <w:proofErr w:type="gramEnd"/>
-      <w:r>
-        <w:rPr>
-          <w:rFonts w:ascii="Arial" w:hAnsi="Arial" w:cs="Times New Roman"/>
-          <w:b w:val="0"/>
-          <w:szCs w:val="28"/>
-        </w:rPr>
-        <w:t xml:space="preserve">  </w:t>
-      </w:r>
-      <w:proofErr w:type="spellStart"/>
-      <w:r>
-        <w:rPr>
-          <w:rFonts w:ascii="Arial" w:hAnsi="Arial" w:cs="Times New Roman"/>
-          <w:b w:val="0"/>
-          <w:szCs w:val="28"/>
-        </w:rPr>
-        <w:t>Nije</w:t>
-      </w:r>
-      <w:proofErr w:type="spellEnd"/>
-      <w:r>
-        <w:rPr>
-          <w:rFonts w:ascii="Arial" w:hAnsi="Arial" w:cs="Times New Roman"/>
-          <w:b w:val="0"/>
-          <w:szCs w:val="28"/>
-        </w:rPr>
-        <w:t xml:space="preserve"> </w:t>
-      </w:r>
-      <w:proofErr w:type="spellStart"/>
-      <w:r>
-        <w:rPr>
-          <w:rFonts w:ascii="Arial" w:hAnsi="Arial" w:cs="Times New Roman"/>
-          <w:b w:val="0"/>
-          <w:szCs w:val="28"/>
-        </w:rPr>
-        <w:t>odabrana</w:t>
-      </w:r>
-      <w:proofErr w:type="spellEnd"/>
-      <w:r>
-        <w:rPr>
-          <w:rFonts w:ascii="Arial" w:hAnsi="Arial" w:cs="Times New Roman"/>
-          <w:b w:val="0"/>
-          <w:szCs w:val="28"/>
-        </w:rPr>
-        <w:t xml:space="preserve"> </w:t>
-      </w:r>
-      <w:proofErr w:type="spellStart"/>
-      <w:r>
-        <w:rPr>
-          <w:rFonts w:ascii="Arial" w:hAnsi="Arial" w:cs="Times New Roman"/>
-          <w:b w:val="0"/>
-          <w:szCs w:val="28"/>
-        </w:rPr>
-        <w:t>kategorija</w:t>
-      </w:r>
-      <w:bookmarkEnd w:id="11"/>
-      <w:proofErr w:type="spellEnd"/>
+        <w:t xml:space="preserve">  Nije odabrana kategorija</w:t>
+      </w:r>
+      <w:bookmarkEnd w:id="9"/>
     </w:p>
     <w:p>
       <w:pPr>
@@ -5179,659 +3697,27 @@
           <w:color w:val="44546A" w:themeColor="text2"/>
         </w:rPr>
       </w:pPr>
-      <w:proofErr w:type="spellStart"/>
       <w:r>
         <w:rPr>
           <w:rFonts w:ascii="Arial" w:hAnsi="Arial"/>
           <w:color w:val="44546A" w:themeColor="text2"/>
         </w:rPr>
-        <w:t>Prikazuje</w:t>
-      </w:r>
-      <w:proofErr w:type="spellEnd"/>
+        <w:t>Korisnik ostaje na istoj stranici</w:t>
+      </w:r>
       <w:r>
         <w:rPr>
           <w:rFonts w:ascii="Arial" w:hAnsi="Arial"/>
           <w:color w:val="44546A" w:themeColor="text2"/>
         </w:rPr>
-        <w:t xml:space="preserve"> se </w:t>
-      </w:r>
-      <w:proofErr w:type="spellStart"/>
+        <w:t xml:space="preserve">, vraća se na korak </w:t>
+      </w:r>
       <w:r>
         <w:rPr>
           <w:rFonts w:ascii="Arial" w:hAnsi="Arial"/>
           <w:color w:val="44546A" w:themeColor="text2"/>
         </w:rPr>
-        <w:t>poruka</w:t>
-      </w:r>
-      <w:proofErr w:type="spellEnd"/>
-      <w:r>
-        <w:rPr>
-          <w:rFonts w:ascii="Arial" w:hAnsi="Arial"/>
-          <w:color w:val="44546A" w:themeColor="text2"/>
-        </w:rPr>
-        <w:t xml:space="preserve"> </w:t>
-      </w:r>
-      <w:proofErr w:type="spellStart"/>
-      <w:r>
-        <w:rPr>
-          <w:rFonts w:ascii="Arial" w:hAnsi="Arial"/>
-          <w:color w:val="44546A" w:themeColor="text2"/>
-        </w:rPr>
-        <w:t>da</w:t>
-      </w:r>
-      <w:proofErr w:type="spellEnd"/>
-      <w:r>
-        <w:rPr>
-          <w:rFonts w:ascii="Arial" w:hAnsi="Arial"/>
-          <w:color w:val="44546A" w:themeColor="text2"/>
-        </w:rPr>
-        <w:t xml:space="preserve"> </w:t>
-      </w:r>
-      <w:proofErr w:type="spellStart"/>
-      <w:r>
-        <w:rPr>
-          <w:rFonts w:ascii="Arial" w:hAnsi="Arial"/>
-          <w:color w:val="44546A" w:themeColor="text2"/>
-        </w:rPr>
-        <w:t>nije</w:t>
-      </w:r>
-      <w:proofErr w:type="spellEnd"/>
-      <w:r>
-        <w:rPr>
-          <w:rFonts w:ascii="Arial" w:hAnsi="Arial"/>
-          <w:color w:val="44546A" w:themeColor="text2"/>
-        </w:rPr>
-        <w:t xml:space="preserve"> </w:t>
-      </w:r>
-      <w:proofErr w:type="spellStart"/>
-      <w:r>
-        <w:rPr>
-          <w:rFonts w:ascii="Arial" w:hAnsi="Arial"/>
-          <w:color w:val="44546A" w:themeColor="text2"/>
-        </w:rPr>
-        <w:t>odabrana</w:t>
-      </w:r>
-      <w:proofErr w:type="spellEnd"/>
-      <w:r>
-        <w:rPr>
-          <w:rFonts w:ascii="Arial" w:hAnsi="Arial"/>
-          <w:color w:val="44546A" w:themeColor="text2"/>
-        </w:rPr>
-        <w:t xml:space="preserve"> </w:t>
-      </w:r>
-      <w:proofErr w:type="spellStart"/>
-      <w:r>
-        <w:rPr>
-          <w:rFonts w:ascii="Arial" w:hAnsi="Arial"/>
-          <w:color w:val="44546A" w:themeColor="text2"/>
-        </w:rPr>
-        <w:t>kategorija</w:t>
-      </w:r>
-      <w:proofErr w:type="spellEnd"/>
-    </w:p>
-    <w:p>
-      <w:pPr>
-        <w:pStyle w:val="ListParagraph"/>
-        <w:numPr>
-          <w:ilvl w:val="0"/>
-          <w:numId w:val="9"/>
-        </w:numPr>
-        <w:rPr>
-          <w:rFonts w:ascii="Arial" w:hAnsi="Arial"/>
-          <w:color w:val="44546A" w:themeColor="text2"/>
-        </w:rPr>
-      </w:pPr>
-      <w:proofErr w:type="spellStart"/>
-      <w:r>
-        <w:rPr>
-          <w:rFonts w:ascii="Arial" w:hAnsi="Arial"/>
-          <w:color w:val="44546A" w:themeColor="text2"/>
-        </w:rPr>
-        <w:t>Korisnik</w:t>
-      </w:r>
-      <w:proofErr w:type="spellEnd"/>
-      <w:r>
-        <w:rPr>
-          <w:rFonts w:ascii="Arial" w:hAnsi="Arial"/>
-          <w:color w:val="44546A" w:themeColor="text2"/>
-        </w:rPr>
-        <w:t xml:space="preserve"> </w:t>
-      </w:r>
-      <w:proofErr w:type="spellStart"/>
-      <w:r>
-        <w:rPr>
-          <w:rFonts w:ascii="Arial" w:hAnsi="Arial"/>
-          <w:color w:val="44546A" w:themeColor="text2"/>
-        </w:rPr>
-        <w:t>ostaje</w:t>
-      </w:r>
-      <w:proofErr w:type="spellEnd"/>
-      <w:r>
-        <w:rPr>
-          <w:rFonts w:ascii="Arial" w:hAnsi="Arial"/>
-          <w:color w:val="44546A" w:themeColor="text2"/>
-        </w:rPr>
-        <w:t xml:space="preserve"> </w:t>
-      </w:r>
-      <w:proofErr w:type="spellStart"/>
-      <w:r>
-        <w:rPr>
-          <w:rFonts w:ascii="Arial" w:hAnsi="Arial"/>
-          <w:color w:val="44546A" w:themeColor="text2"/>
-        </w:rPr>
-        <w:t>na</w:t>
-      </w:r>
-      <w:proofErr w:type="spellEnd"/>
-      <w:r>
-        <w:rPr>
-          <w:rFonts w:ascii="Arial" w:hAnsi="Arial"/>
-          <w:color w:val="44546A" w:themeColor="text2"/>
-        </w:rPr>
-        <w:t xml:space="preserve"> </w:t>
-      </w:r>
-      <w:proofErr w:type="spellStart"/>
-      <w:r>
-        <w:rPr>
-          <w:rFonts w:ascii="Arial" w:hAnsi="Arial"/>
-          <w:color w:val="44546A" w:themeColor="text2"/>
-        </w:rPr>
-        <w:t>istoj</w:t>
-      </w:r>
-      <w:proofErr w:type="spellEnd"/>
-      <w:r>
-        <w:rPr>
-          <w:rFonts w:ascii="Arial" w:hAnsi="Arial"/>
-          <w:color w:val="44546A" w:themeColor="text2"/>
-        </w:rPr>
-        <w:t xml:space="preserve"> </w:t>
-      </w:r>
-      <w:proofErr w:type="spellStart"/>
-      <w:r>
-        <w:rPr>
-          <w:rFonts w:ascii="Arial" w:hAnsi="Arial"/>
-          <w:color w:val="44546A" w:themeColor="text2"/>
-        </w:rPr>
-        <w:t>stranici</w:t>
-      </w:r>
-      <w:proofErr w:type="spellEnd"/>
-      <w:r>
-        <w:rPr>
-          <w:rFonts w:ascii="Arial" w:hAnsi="Arial"/>
-          <w:color w:val="44546A" w:themeColor="text2"/>
-        </w:rPr>
-        <w:t xml:space="preserve">, </w:t>
-      </w:r>
-      <w:proofErr w:type="spellStart"/>
-      <w:r>
-        <w:rPr>
-          <w:rFonts w:ascii="Arial" w:hAnsi="Arial"/>
-          <w:color w:val="44546A" w:themeColor="text2"/>
-        </w:rPr>
-        <w:t>vraća</w:t>
-      </w:r>
-      <w:proofErr w:type="spellEnd"/>
-      <w:r>
-        <w:rPr>
-          <w:rFonts w:ascii="Arial" w:hAnsi="Arial"/>
-          <w:color w:val="44546A" w:themeColor="text2"/>
-        </w:rPr>
-        <w:t xml:space="preserve"> se </w:t>
-      </w:r>
-      <w:proofErr w:type="spellStart"/>
-      <w:r>
-        <w:rPr>
-          <w:rFonts w:ascii="Arial" w:hAnsi="Arial"/>
-          <w:color w:val="44546A" w:themeColor="text2"/>
-        </w:rPr>
-        <w:t>na</w:t>
-      </w:r>
-      <w:proofErr w:type="spellEnd"/>
-      <w:r>
-        <w:rPr>
-          <w:rFonts w:ascii="Arial" w:hAnsi="Arial"/>
-          <w:color w:val="44546A" w:themeColor="text2"/>
-        </w:rPr>
-        <w:t xml:space="preserve"> </w:t>
-      </w:r>
-      <w:proofErr w:type="spellStart"/>
-      <w:r>
-        <w:rPr>
-          <w:rFonts w:ascii="Arial" w:hAnsi="Arial"/>
-          <w:color w:val="44546A" w:themeColor="text2"/>
-        </w:rPr>
-        <w:t>korak</w:t>
-      </w:r>
-      <w:proofErr w:type="spellEnd"/>
-      <w:r>
-        <w:rPr>
-          <w:rFonts w:ascii="Arial" w:hAnsi="Arial"/>
-          <w:color w:val="44546A" w:themeColor="text2"/>
-        </w:rPr>
-        <w:t xml:space="preserve"> 2</w:t>
-      </w:r>
-    </w:p>
-    <w:p>
-      <w:pPr>
-        <w:pStyle w:val="Heading3"/>
-        <w:rPr>
-          <w:rFonts w:ascii="Arial" w:hAnsi="Arial" w:cs="Times New Roman"/>
-          <w:b w:val="0"/>
-          <w:szCs w:val="28"/>
-        </w:rPr>
-      </w:pPr>
-      <w:bookmarkStart w:id="12" w:name="_Toc511250174"/>
-      <w:r>
-        <w:rPr>
-          <w:rFonts w:ascii="Arial" w:hAnsi="Arial" w:cs="Times New Roman"/>
-          <w:b w:val="0"/>
-          <w:szCs w:val="28"/>
-        </w:rPr>
-        <w:t>2.2.1.</w:t>
-      </w:r>
-      <w:r>
-        <w:rPr>
-          <w:rFonts w:ascii="Arial" w:hAnsi="Arial" w:cs="Times New Roman"/>
-          <w:b w:val="0"/>
-          <w:szCs w:val="28"/>
-        </w:rPr>
-        <w:t>4</w:t>
-      </w:r>
-      <w:proofErr w:type="gramStart"/>
-      <w:r>
-        <w:rPr>
-          <w:rFonts w:ascii="Arial" w:hAnsi="Arial" w:cs="Times New Roman"/>
-          <w:b w:val="0"/>
-          <w:szCs w:val="28"/>
-        </w:rPr>
-        <w:t>.</w:t>
-      </w:r>
-      <w:r>
-        <w:rPr>
-          <w:rFonts w:ascii="Arial" w:hAnsi="Arial" w:cs="Times New Roman"/>
-          <w:b w:val="0"/>
-          <w:szCs w:val="28"/>
-        </w:rPr>
-        <w:t>c</w:t>
-      </w:r>
-      <w:proofErr w:type="gramEnd"/>
-      <w:r>
-        <w:rPr>
-          <w:rFonts w:ascii="Arial" w:hAnsi="Arial" w:cs="Times New Roman"/>
-          <w:b w:val="0"/>
-          <w:szCs w:val="28"/>
-        </w:rPr>
-        <w:t xml:space="preserve">  </w:t>
-      </w:r>
-      <w:proofErr w:type="spellStart"/>
-      <w:r>
-        <w:rPr>
-          <w:rFonts w:ascii="Arial" w:hAnsi="Arial" w:cs="Times New Roman"/>
-          <w:b w:val="0"/>
-          <w:szCs w:val="28"/>
-        </w:rPr>
-        <w:t>Korisnik</w:t>
-      </w:r>
-      <w:proofErr w:type="spellEnd"/>
-      <w:r>
-        <w:rPr>
-          <w:rFonts w:ascii="Arial" w:hAnsi="Arial" w:cs="Times New Roman"/>
-          <w:b w:val="0"/>
-          <w:szCs w:val="28"/>
-        </w:rPr>
-        <w:t xml:space="preserve"> </w:t>
-      </w:r>
-      <w:proofErr w:type="spellStart"/>
-      <w:r>
-        <w:rPr>
-          <w:rFonts w:ascii="Arial" w:hAnsi="Arial" w:cs="Times New Roman"/>
-          <w:b w:val="0"/>
-          <w:szCs w:val="28"/>
-        </w:rPr>
-        <w:t>bira</w:t>
-      </w:r>
-      <w:proofErr w:type="spellEnd"/>
-      <w:r>
-        <w:rPr>
-          <w:rFonts w:ascii="Arial" w:hAnsi="Arial" w:cs="Times New Roman"/>
-          <w:b w:val="0"/>
-          <w:szCs w:val="28"/>
-        </w:rPr>
-        <w:t xml:space="preserve"> </w:t>
-      </w:r>
-      <w:proofErr w:type="spellStart"/>
-      <w:r>
-        <w:rPr>
-          <w:rFonts w:ascii="Arial" w:hAnsi="Arial" w:cs="Times New Roman"/>
-          <w:b w:val="0"/>
-          <w:szCs w:val="28"/>
-        </w:rPr>
-        <w:t>jedan</w:t>
-      </w:r>
-      <w:proofErr w:type="spellEnd"/>
-      <w:r>
-        <w:rPr>
-          <w:rFonts w:ascii="Arial" w:hAnsi="Arial" w:cs="Times New Roman"/>
-          <w:b w:val="0"/>
-          <w:szCs w:val="28"/>
-        </w:rPr>
-        <w:t xml:space="preserve"> </w:t>
-      </w:r>
-      <w:proofErr w:type="spellStart"/>
-      <w:r>
-        <w:rPr>
-          <w:rFonts w:ascii="Arial" w:hAnsi="Arial" w:cs="Times New Roman"/>
-          <w:b w:val="0"/>
-          <w:szCs w:val="28"/>
-        </w:rPr>
-        <w:t>ili</w:t>
-      </w:r>
-      <w:proofErr w:type="spellEnd"/>
-      <w:r>
-        <w:rPr>
-          <w:rFonts w:ascii="Arial" w:hAnsi="Arial" w:cs="Times New Roman"/>
-          <w:b w:val="0"/>
-          <w:szCs w:val="28"/>
-        </w:rPr>
-        <w:t xml:space="preserve"> vise </w:t>
-      </w:r>
-      <w:proofErr w:type="spellStart"/>
-      <w:r>
-        <w:rPr>
-          <w:rFonts w:ascii="Arial" w:hAnsi="Arial" w:cs="Times New Roman"/>
-          <w:b w:val="0"/>
-          <w:szCs w:val="28"/>
-        </w:rPr>
-        <w:t>dodatnih</w:t>
-      </w:r>
-      <w:proofErr w:type="spellEnd"/>
-      <w:r>
-        <w:rPr>
-          <w:rFonts w:ascii="Arial" w:hAnsi="Arial" w:cs="Times New Roman"/>
-          <w:b w:val="0"/>
-          <w:szCs w:val="28"/>
-        </w:rPr>
-        <w:t xml:space="preserve"> </w:t>
-      </w:r>
-      <w:proofErr w:type="spellStart"/>
-      <w:r>
-        <w:rPr>
-          <w:rFonts w:ascii="Arial" w:hAnsi="Arial" w:cs="Times New Roman"/>
-          <w:b w:val="0"/>
-          <w:szCs w:val="28"/>
-        </w:rPr>
-        <w:t>kriterijuma</w:t>
-      </w:r>
-      <w:proofErr w:type="spellEnd"/>
-      <w:r>
-        <w:rPr>
-          <w:rFonts w:ascii="Arial" w:hAnsi="Arial" w:cs="Times New Roman"/>
-          <w:b w:val="0"/>
-          <w:szCs w:val="28"/>
-        </w:rPr>
-        <w:t xml:space="preserve"> (</w:t>
-      </w:r>
-      <w:proofErr w:type="spellStart"/>
-      <w:r>
-        <w:rPr>
-          <w:rFonts w:ascii="Arial" w:hAnsi="Arial" w:cs="Times New Roman"/>
-          <w:b w:val="0"/>
-          <w:szCs w:val="28"/>
-        </w:rPr>
-        <w:t>ocena</w:t>
-      </w:r>
-      <w:proofErr w:type="spellEnd"/>
-      <w:r>
-        <w:rPr>
-          <w:rFonts w:ascii="Arial" w:hAnsi="Arial" w:cs="Times New Roman"/>
-          <w:b w:val="0"/>
-          <w:szCs w:val="28"/>
-        </w:rPr>
-        <w:t xml:space="preserve">, </w:t>
-      </w:r>
-      <w:proofErr w:type="spellStart"/>
-      <w:r>
-        <w:rPr>
-          <w:rFonts w:ascii="Arial" w:hAnsi="Arial" w:cs="Times New Roman"/>
-          <w:b w:val="0"/>
-          <w:szCs w:val="28"/>
-        </w:rPr>
-        <w:t>žanr</w:t>
-      </w:r>
-      <w:proofErr w:type="spellEnd"/>
-      <w:r>
-        <w:rPr>
-          <w:rFonts w:ascii="Arial" w:hAnsi="Arial" w:cs="Times New Roman"/>
-          <w:b w:val="0"/>
-          <w:szCs w:val="28"/>
-        </w:rPr>
-        <w:t>, godina)</w:t>
-      </w:r>
-      <w:bookmarkEnd w:id="12"/>
-    </w:p>
-    <w:p>
-      <w:pPr>
-        <w:pStyle w:val="ListParagraph"/>
-        <w:numPr>
-          <w:ilvl w:val="0"/>
-          <w:numId w:val="8"/>
-        </w:numPr>
-        <w:rPr>
-          <w:rFonts w:ascii="Arial" w:hAnsi="Arial"/>
-          <w:color w:val="44546A" w:themeColor="text2"/>
-        </w:rPr>
-      </w:pPr>
-      <w:proofErr w:type="spellStart"/>
-      <w:r>
-        <w:rPr>
-          <w:rFonts w:ascii="Arial" w:hAnsi="Arial"/>
-          <w:color w:val="44546A" w:themeColor="text2"/>
-        </w:rPr>
-        <w:t>Prikazuju</w:t>
-      </w:r>
-      <w:proofErr w:type="spellEnd"/>
-      <w:r>
-        <w:rPr>
-          <w:rFonts w:ascii="Arial" w:hAnsi="Arial"/>
-          <w:color w:val="44546A" w:themeColor="text2"/>
-        </w:rPr>
-        <w:t xml:space="preserve"> se </w:t>
-      </w:r>
-      <w:proofErr w:type="spellStart"/>
-      <w:r>
-        <w:rPr>
-          <w:rFonts w:ascii="Arial" w:hAnsi="Arial"/>
-          <w:color w:val="44546A" w:themeColor="text2"/>
-        </w:rPr>
-        <w:t>rezultati</w:t>
-      </w:r>
-      <w:proofErr w:type="spellEnd"/>
-      <w:r>
-        <w:rPr>
-          <w:rFonts w:ascii="Arial" w:hAnsi="Arial"/>
-          <w:color w:val="44546A" w:themeColor="text2"/>
-        </w:rPr>
-        <w:t xml:space="preserve"> </w:t>
-      </w:r>
-      <w:proofErr w:type="spellStart"/>
-      <w:r>
-        <w:rPr>
-          <w:rFonts w:ascii="Arial" w:hAnsi="Arial"/>
-          <w:color w:val="44546A" w:themeColor="text2"/>
-        </w:rPr>
-        <w:t>pretrage</w:t>
-      </w:r>
-      <w:proofErr w:type="spellEnd"/>
-    </w:p>
-    <w:p>
-      <w:pPr>
-        <w:pStyle w:val="ListParagraph"/>
-        <w:numPr>
-          <w:ilvl w:val="0"/>
-          <w:numId w:val="8"/>
-        </w:numPr>
-        <w:rPr>
-          <w:rFonts w:ascii="Arial" w:hAnsi="Arial"/>
-          <w:color w:val="44546A" w:themeColor="text2"/>
-        </w:rPr>
-      </w:pPr>
-      <w:proofErr w:type="spellStart"/>
-      <w:r>
-        <w:rPr>
-          <w:rFonts w:ascii="Arial" w:hAnsi="Arial"/>
-          <w:color w:val="44546A" w:themeColor="text2"/>
-        </w:rPr>
-        <w:t>Nakon</w:t>
-      </w:r>
-      <w:proofErr w:type="spellEnd"/>
-      <w:r>
-        <w:rPr>
-          <w:rFonts w:ascii="Arial" w:hAnsi="Arial"/>
-          <w:color w:val="44546A" w:themeColor="text2"/>
-        </w:rPr>
-        <w:t xml:space="preserve"> </w:t>
-      </w:r>
-      <w:proofErr w:type="spellStart"/>
-      <w:r>
-        <w:rPr>
-          <w:rFonts w:ascii="Arial" w:hAnsi="Arial"/>
-          <w:color w:val="44546A" w:themeColor="text2"/>
-        </w:rPr>
-        <w:t>odabira</w:t>
-      </w:r>
-      <w:proofErr w:type="spellEnd"/>
-      <w:r>
-        <w:rPr>
-          <w:rFonts w:ascii="Arial" w:hAnsi="Arial"/>
-          <w:color w:val="44546A" w:themeColor="text2"/>
-        </w:rPr>
-        <w:t xml:space="preserve"> </w:t>
-      </w:r>
-      <w:proofErr w:type="spellStart"/>
-      <w:r>
-        <w:rPr>
-          <w:rFonts w:ascii="Arial" w:hAnsi="Arial"/>
-          <w:color w:val="44546A" w:themeColor="text2"/>
-        </w:rPr>
-        <w:t>dodatnih</w:t>
-      </w:r>
-      <w:proofErr w:type="spellEnd"/>
-      <w:r>
-        <w:rPr>
-          <w:rFonts w:ascii="Arial" w:hAnsi="Arial"/>
-          <w:color w:val="44546A" w:themeColor="text2"/>
-        </w:rPr>
-        <w:t xml:space="preserve"> </w:t>
-      </w:r>
-      <w:proofErr w:type="spellStart"/>
-      <w:r>
-        <w:rPr>
-          <w:rFonts w:ascii="Arial" w:hAnsi="Arial"/>
-          <w:color w:val="44546A" w:themeColor="text2"/>
-        </w:rPr>
-        <w:t>kriterijuma</w:t>
-      </w:r>
-      <w:proofErr w:type="spellEnd"/>
-      <w:r>
-        <w:rPr>
-          <w:rFonts w:ascii="Arial" w:hAnsi="Arial"/>
-          <w:color w:val="44546A" w:themeColor="text2"/>
-        </w:rPr>
-        <w:t xml:space="preserve"> korisnik pritiska na dugme za pretragu</w:t>
-      </w:r>
-    </w:p>
-    <w:p>
-      <w:pPr>
-        <w:pStyle w:val="ListParagraph"/>
-        <w:numPr>
-          <w:ilvl w:val="0"/>
-          <w:numId w:val="8"/>
-        </w:numPr>
-        <w:rPr>
-          <w:rFonts w:ascii="Arial" w:hAnsi="Arial"/>
-          <w:color w:val="44546A" w:themeColor="text2"/>
-        </w:rPr>
-      </w:pPr>
-      <w:proofErr w:type="spellStart"/>
-      <w:r>
-        <w:rPr>
-          <w:rFonts w:ascii="Arial" w:hAnsi="Arial"/>
-          <w:color w:val="44546A" w:themeColor="text2"/>
-        </w:rPr>
-        <w:t>Korisniku</w:t>
-      </w:r>
-      <w:proofErr w:type="spellEnd"/>
-      <w:r>
-        <w:rPr>
-          <w:rFonts w:ascii="Arial" w:hAnsi="Arial"/>
-          <w:color w:val="44546A" w:themeColor="text2"/>
-        </w:rPr>
-        <w:t xml:space="preserve"> se </w:t>
-      </w:r>
-      <w:proofErr w:type="spellStart"/>
-      <w:r>
-        <w:rPr>
-          <w:rFonts w:ascii="Arial" w:hAnsi="Arial"/>
-          <w:color w:val="44546A" w:themeColor="text2"/>
-        </w:rPr>
-        <w:t>prikazuju</w:t>
-      </w:r>
-      <w:proofErr w:type="spellEnd"/>
-      <w:r>
-        <w:rPr>
-          <w:rFonts w:ascii="Arial" w:hAnsi="Arial"/>
-          <w:color w:val="44546A" w:themeColor="text2"/>
-        </w:rPr>
-        <w:t xml:space="preserve"> </w:t>
-      </w:r>
-      <w:proofErr w:type="spellStart"/>
-      <w:r>
-        <w:rPr>
-          <w:rFonts w:ascii="Arial" w:hAnsi="Arial"/>
-          <w:color w:val="44546A" w:themeColor="text2"/>
-        </w:rPr>
-        <w:t>rezultati</w:t>
-      </w:r>
-      <w:proofErr w:type="spellEnd"/>
-      <w:r>
-        <w:rPr>
-          <w:rFonts w:ascii="Arial" w:hAnsi="Arial"/>
-          <w:color w:val="44546A" w:themeColor="text2"/>
-        </w:rPr>
-        <w:t xml:space="preserve"> </w:t>
-      </w:r>
-      <w:proofErr w:type="spellStart"/>
-      <w:r>
-        <w:rPr>
-          <w:rFonts w:ascii="Arial" w:hAnsi="Arial"/>
-          <w:color w:val="44546A" w:themeColor="text2"/>
-        </w:rPr>
-        <w:t>napredne</w:t>
-      </w:r>
-      <w:proofErr w:type="spellEnd"/>
-      <w:r>
-        <w:rPr>
-          <w:rFonts w:ascii="Arial" w:hAnsi="Arial"/>
-          <w:color w:val="44546A" w:themeColor="text2"/>
-        </w:rPr>
-        <w:t xml:space="preserve"> </w:t>
-      </w:r>
-      <w:proofErr w:type="spellStart"/>
-      <w:r>
-        <w:rPr>
-          <w:rFonts w:ascii="Arial" w:hAnsi="Arial"/>
-          <w:color w:val="44546A" w:themeColor="text2"/>
-        </w:rPr>
-        <w:t>pretrage</w:t>
-      </w:r>
-      <w:proofErr w:type="spellEnd"/>
-    </w:p>
-    <w:p>
-      <w:pPr>
-        <w:rPr>
-          <w:rFonts w:ascii="Arial" w:hAnsi="Arial"/>
-          <w:color w:val="44546A" w:themeColor="text2"/>
-        </w:rPr>
-      </w:pPr>
+        <w:t>1</w:t>
+      </w:r>
     </w:p>
     <w:p>
       <w:pPr>
@@ -5842,7 +3728,7 @@
           <w:szCs w:val="32"/>
         </w:rPr>
       </w:pPr>
-      <w:bookmarkStart w:id="13" w:name="_Toc511250175"/>
+      <w:bookmarkStart w:id="10" w:name="_Toc517337336"/>
       <w:r>
         <w:rPr>
           <w:rFonts w:ascii="Arial" w:hAnsi="Arial" w:cs="Times New Roman"/>
@@ -5865,231 +3751,111 @@
           <w:b w:val="0"/>
           <w:szCs w:val="32"/>
         </w:rPr>
-        <w:t xml:space="preserve"> </w:t>
-      </w:r>
-      <w:proofErr w:type="spellStart"/>
-      <w:r>
+        <w:t xml:space="preserve"> Posebni zahtevi</w:t>
+      </w:r>
+      <w:bookmarkEnd w:id="10"/>
+    </w:p>
+    <w:p>
+      <w:pPr>
+        <w:rPr>
+          <w:rFonts w:ascii="Arial" w:hAnsi="Arial" w:cs="Times New Roman"/>
+          <w:color w:val="44546A" w:themeColor="text2"/>
+          <w:szCs w:val="24"/>
+        </w:rPr>
+      </w:pPr>
+      <w:r>
+        <w:rPr>
+          <w:rFonts w:ascii="Arial" w:hAnsi="Arial" w:cs="Times New Roman"/>
+          <w:color w:val="44546A" w:themeColor="text2"/>
+          <w:szCs w:val="24"/>
+        </w:rPr>
+        <w:t>Nema posebnih</w:t>
+      </w:r>
+      <w:r>
+        <w:rPr>
+          <w:rFonts w:ascii="Arial" w:hAnsi="Arial" w:cs="Times New Roman"/>
+          <w:color w:val="44546A" w:themeColor="text2"/>
+          <w:szCs w:val="24"/>
+        </w:rPr>
+        <w:t xml:space="preserve"> zaht</w:t>
+      </w:r>
+      <w:r>
+        <w:rPr>
+          <w:rFonts w:ascii="Arial" w:hAnsi="Arial" w:cs="Times New Roman"/>
+          <w:color w:val="44546A" w:themeColor="text2"/>
+          <w:szCs w:val="24"/>
+        </w:rPr>
+        <w:t>eva</w:t>
+      </w:r>
+      <w:r>
+        <w:rPr>
+          <w:rFonts w:ascii="Arial" w:hAnsi="Arial" w:cs="Times New Roman"/>
+          <w:color w:val="44546A" w:themeColor="text2"/>
+          <w:szCs w:val="24"/>
+        </w:rPr>
+        <w:t>.</w:t>
+      </w:r>
+    </w:p>
+    <w:p>
+      <w:pPr>
+        <w:rPr>
+          <w:rFonts w:ascii="Arial" w:hAnsi="Arial" w:cs="Times New Roman"/>
+          <w:color w:val="44546A" w:themeColor="text2"/>
+        </w:rPr>
+      </w:pPr>
+    </w:p>
+    <w:p>
+      <w:pPr>
+        <w:pStyle w:val="Heading2"/>
         <w:rPr>
           <w:rFonts w:ascii="Arial" w:hAnsi="Arial" w:cs="Times New Roman"/>
           <w:b w:val="0"/>
           <w:szCs w:val="32"/>
         </w:rPr>
-        <w:t>Posebni</w:t>
-      </w:r>
-      <w:proofErr w:type="spellEnd"/>
+      </w:pPr>
+      <w:bookmarkStart w:id="11" w:name="_Toc517337337"/>
       <w:r>
         <w:rPr>
           <w:rFonts w:ascii="Arial" w:hAnsi="Arial" w:cs="Times New Roman"/>
           <w:b w:val="0"/>
           <w:szCs w:val="32"/>
         </w:rPr>
-        <w:t xml:space="preserve"> </w:t>
-      </w:r>
-      <w:proofErr w:type="spellStart"/>
+        <w:t>2.</w:t>
+      </w:r>
       <w:r>
         <w:rPr>
           <w:rFonts w:ascii="Arial" w:hAnsi="Arial" w:cs="Times New Roman"/>
           <w:b w:val="0"/>
           <w:szCs w:val="32"/>
         </w:rPr>
-        <w:t>zahtevi</w:t>
-      </w:r>
-      <w:bookmarkEnd w:id="13"/>
-      <w:proofErr w:type="spellEnd"/>
-    </w:p>
-    <w:p>
-      <w:pPr>
-        <w:rPr>
-          <w:rFonts w:ascii="Arial" w:hAnsi="Arial" w:cs="Times New Roman"/>
-          <w:color w:val="44546A" w:themeColor="text2"/>
-          <w:szCs w:val="24"/>
-        </w:rPr>
-      </w:pPr>
-      <w:proofErr w:type="spellStart"/>
-      <w:proofErr w:type="gramStart"/>
-      <w:r>
-        <w:rPr>
-          <w:rFonts w:ascii="Arial" w:hAnsi="Arial" w:cs="Times New Roman"/>
-          <w:color w:val="44546A" w:themeColor="text2"/>
-          <w:szCs w:val="24"/>
-        </w:rPr>
-        <w:t>Nema</w:t>
-      </w:r>
-      <w:proofErr w:type="spellEnd"/>
-      <w:r>
-        <w:rPr>
-          <w:rFonts w:ascii="Arial" w:hAnsi="Arial" w:cs="Times New Roman"/>
-          <w:color w:val="44546A" w:themeColor="text2"/>
-          <w:szCs w:val="24"/>
-        </w:rPr>
-        <w:t xml:space="preserve"> </w:t>
-      </w:r>
-      <w:proofErr w:type="spellStart"/>
-      <w:r>
-        <w:rPr>
-          <w:rFonts w:ascii="Arial" w:hAnsi="Arial" w:cs="Times New Roman"/>
-          <w:color w:val="44546A" w:themeColor="text2"/>
-          <w:szCs w:val="24"/>
-        </w:rPr>
-        <w:t>posebnih</w:t>
-      </w:r>
-      <w:proofErr w:type="spellEnd"/>
-      <w:r>
-        <w:rPr>
-          <w:rFonts w:ascii="Arial" w:hAnsi="Arial" w:cs="Times New Roman"/>
-          <w:color w:val="44546A" w:themeColor="text2"/>
-          <w:szCs w:val="24"/>
-        </w:rPr>
-        <w:t xml:space="preserve"> </w:t>
-      </w:r>
-      <w:proofErr w:type="spellStart"/>
-      <w:r>
-        <w:rPr>
-          <w:rFonts w:ascii="Arial" w:hAnsi="Arial" w:cs="Times New Roman"/>
-          <w:color w:val="44546A" w:themeColor="text2"/>
-          <w:szCs w:val="24"/>
-        </w:rPr>
-        <w:t>zaht</w:t>
-      </w:r>
-      <w:r>
-        <w:rPr>
-          <w:rFonts w:ascii="Arial" w:hAnsi="Arial" w:cs="Times New Roman"/>
-          <w:color w:val="44546A" w:themeColor="text2"/>
-          <w:szCs w:val="24"/>
-        </w:rPr>
-        <w:t>eva</w:t>
-      </w:r>
-      <w:proofErr w:type="spellEnd"/>
-      <w:r>
-        <w:rPr>
-          <w:rFonts w:ascii="Arial" w:hAnsi="Arial" w:cs="Times New Roman"/>
-          <w:color w:val="44546A" w:themeColor="text2"/>
-          <w:szCs w:val="24"/>
-        </w:rPr>
-        <w:t>.</w:t>
-      </w:r>
-      <w:proofErr w:type="gramEnd"/>
-    </w:p>
-    <w:p>
-      <w:pPr>
-        <w:rPr>
-          <w:rFonts w:ascii="Arial" w:hAnsi="Arial" w:cs="Times New Roman"/>
-          <w:color w:val="44546A" w:themeColor="text2"/>
-        </w:rPr>
-      </w:pPr>
-    </w:p>
-    <w:p>
-      <w:pPr>
-        <w:pStyle w:val="Heading2"/>
+        <w:t>5</w:t>
+      </w:r>
+      <w:r>
         <w:rPr>
           <w:rFonts w:ascii="Arial" w:hAnsi="Arial" w:cs="Times New Roman"/>
           <w:b w:val="0"/>
           <w:szCs w:val="32"/>
         </w:rPr>
-      </w:pPr>
-      <w:bookmarkStart w:id="14" w:name="_Toc511250176"/>
-      <w:proofErr w:type="gramStart"/>
-      <w:r>
-        <w:rPr>
-          <w:rFonts w:ascii="Arial" w:hAnsi="Arial" w:cs="Times New Roman"/>
-          <w:b w:val="0"/>
-          <w:szCs w:val="32"/>
-        </w:rPr>
-        <w:t>2.</w:t>
-      </w:r>
-      <w:r>
-        <w:rPr>
-          <w:rFonts w:ascii="Arial" w:hAnsi="Arial" w:cs="Times New Roman"/>
-          <w:b w:val="0"/>
-          <w:szCs w:val="32"/>
-        </w:rPr>
-        <w:t>5</w:t>
-      </w:r>
-      <w:r>
-        <w:rPr>
-          <w:rFonts w:ascii="Arial" w:hAnsi="Arial" w:cs="Times New Roman"/>
-          <w:b w:val="0"/>
-          <w:szCs w:val="32"/>
-        </w:rPr>
-        <w:t xml:space="preserve">  </w:t>
-      </w:r>
-      <w:proofErr w:type="spellStart"/>
-      <w:r>
-        <w:rPr>
-          <w:rFonts w:ascii="Arial" w:hAnsi="Arial" w:cs="Times New Roman"/>
-          <w:b w:val="0"/>
-          <w:szCs w:val="32"/>
-        </w:rPr>
-        <w:t>Preduslovi</w:t>
-      </w:r>
-      <w:bookmarkEnd w:id="14"/>
-      <w:proofErr w:type="spellEnd"/>
-      <w:proofErr w:type="gramEnd"/>
-    </w:p>
-    <w:p>
-      <w:pPr>
-        <w:rPr>
-          <w:rFonts w:ascii="Arial" w:hAnsi="Arial" w:cs="Times New Roman"/>
-          <w:color w:val="44546A" w:themeColor="text2"/>
-          <w:szCs w:val="24"/>
-        </w:rPr>
-      </w:pPr>
-      <w:proofErr w:type="spellStart"/>
-      <w:proofErr w:type="gramStart"/>
-      <w:r>
-        <w:rPr>
-          <w:rFonts w:ascii="Arial" w:hAnsi="Arial" w:cs="Times New Roman"/>
-          <w:color w:val="44546A" w:themeColor="text2"/>
-          <w:szCs w:val="24"/>
-        </w:rPr>
-        <w:t>Nema</w:t>
-      </w:r>
-      <w:proofErr w:type="spellEnd"/>
-      <w:r>
-        <w:rPr>
-          <w:rFonts w:ascii="Arial" w:hAnsi="Arial" w:cs="Times New Roman"/>
-          <w:color w:val="44546A" w:themeColor="text2"/>
-          <w:szCs w:val="24"/>
-        </w:rPr>
-        <w:t xml:space="preserve"> </w:t>
-      </w:r>
-      <w:proofErr w:type="spellStart"/>
-      <w:r>
-        <w:rPr>
-          <w:rFonts w:ascii="Arial" w:hAnsi="Arial" w:cs="Times New Roman"/>
-          <w:color w:val="44546A" w:themeColor="text2"/>
-          <w:szCs w:val="24"/>
-        </w:rPr>
-        <w:t>posebnih</w:t>
-      </w:r>
-      <w:proofErr w:type="spellEnd"/>
-      <w:r>
-        <w:rPr>
-          <w:rFonts w:ascii="Arial" w:hAnsi="Arial" w:cs="Times New Roman"/>
-          <w:color w:val="44546A" w:themeColor="text2"/>
-          <w:szCs w:val="24"/>
-        </w:rPr>
-        <w:t xml:space="preserve"> </w:t>
-      </w:r>
-      <w:proofErr w:type="spellStart"/>
-      <w:r>
-        <w:rPr>
-          <w:rFonts w:ascii="Arial" w:hAnsi="Arial" w:cs="Times New Roman"/>
-          <w:color w:val="44546A" w:themeColor="text2"/>
-          <w:szCs w:val="24"/>
-        </w:rPr>
-        <w:t>preduslova</w:t>
-      </w:r>
-      <w:proofErr w:type="spellEnd"/>
-      <w:r>
-        <w:rPr>
-          <w:rFonts w:ascii="Arial" w:hAnsi="Arial" w:cs="Times New Roman"/>
-          <w:color w:val="44546A" w:themeColor="text2"/>
-          <w:szCs w:val="24"/>
-        </w:rPr>
-        <w:t>.</w:t>
-      </w:r>
-      <w:proofErr w:type="gramEnd"/>
+        <w:t xml:space="preserve">  Preduslovi</w:t>
+      </w:r>
+      <w:bookmarkEnd w:id="11"/>
+    </w:p>
+    <w:p>
+      <w:pPr>
+        <w:rPr>
+          <w:rFonts w:ascii="Arial" w:hAnsi="Arial" w:cs="Times New Roman"/>
+          <w:color w:val="44546A" w:themeColor="text2"/>
+          <w:szCs w:val="24"/>
+        </w:rPr>
+      </w:pPr>
+      <w:r>
+        <w:rPr>
+          <w:rFonts w:ascii="Arial" w:hAnsi="Arial" w:cs="Times New Roman"/>
+          <w:color w:val="44546A" w:themeColor="text2"/>
+          <w:szCs w:val="24"/>
+        </w:rPr>
+        <w:t>Nema posebnih preduslova.</w:t>
+      </w:r>
     </w:p>
     <w:p>
       <w:pPr>
@@ -6110,8 +3876,7 @@
           <w:szCs w:val="32"/>
         </w:rPr>
       </w:pPr>
-      <w:bookmarkStart w:id="15" w:name="_Toc511250177"/>
-      <w:proofErr w:type="gramStart"/>
+      <w:bookmarkStart w:id="12" w:name="_Toc517337338"/>
       <w:r>
         <w:rPr>
           <w:rFonts w:ascii="Arial" w:hAnsi="Arial" w:cs="Times New Roman"/>
@@ -6139,163 +3904,26 @@
         </w:rPr>
         <w:t xml:space="preserve">  Posledice</w:t>
       </w:r>
-      <w:bookmarkEnd w:id="15"/>
-      <w:proofErr w:type="gramEnd"/>
-    </w:p>
-    <w:p>
-      <w:pPr>
-        <w:rPr>
-          <w:rFonts w:ascii="Arial" w:hAnsi="Arial" w:cs="Times New Roman"/>
-          <w:color w:val="44546A" w:themeColor="text2"/>
-          <w:szCs w:val="24"/>
-        </w:rPr>
-      </w:pPr>
-      <w:proofErr w:type="spellStart"/>
-      <w:proofErr w:type="gramStart"/>
-      <w:r>
-        <w:rPr>
-          <w:rFonts w:ascii="Arial" w:hAnsi="Arial" w:cs="Times New Roman"/>
-          <w:color w:val="44546A" w:themeColor="text2"/>
-          <w:szCs w:val="24"/>
-        </w:rPr>
-        <w:t>Korisnik</w:t>
-      </w:r>
-      <w:proofErr w:type="spellEnd"/>
-      <w:r>
-        <w:rPr>
-          <w:rFonts w:ascii="Arial" w:hAnsi="Arial" w:cs="Times New Roman"/>
-          <w:color w:val="44546A" w:themeColor="text2"/>
-          <w:szCs w:val="24"/>
-        </w:rPr>
-        <w:t xml:space="preserve"> </w:t>
-      </w:r>
-      <w:proofErr w:type="spellStart"/>
-      <w:r>
-        <w:rPr>
-          <w:rFonts w:ascii="Arial" w:hAnsi="Arial" w:cs="Times New Roman"/>
-          <w:color w:val="44546A" w:themeColor="text2"/>
-          <w:szCs w:val="24"/>
-        </w:rPr>
-        <w:t>dobija</w:t>
-      </w:r>
-      <w:proofErr w:type="spellEnd"/>
-      <w:r>
-        <w:rPr>
-          <w:rFonts w:ascii="Arial" w:hAnsi="Arial" w:cs="Times New Roman"/>
-          <w:color w:val="44546A" w:themeColor="text2"/>
-          <w:szCs w:val="24"/>
-        </w:rPr>
-        <w:t xml:space="preserve"> </w:t>
-      </w:r>
-      <w:proofErr w:type="spellStart"/>
-      <w:r>
-        <w:rPr>
-          <w:rFonts w:ascii="Arial" w:hAnsi="Arial" w:cs="Times New Roman"/>
-          <w:color w:val="44546A" w:themeColor="text2"/>
-          <w:szCs w:val="24"/>
-        </w:rPr>
-        <w:t>listu</w:t>
-      </w:r>
-      <w:proofErr w:type="spellEnd"/>
-      <w:r>
-        <w:rPr>
-          <w:rFonts w:ascii="Arial" w:hAnsi="Arial" w:cs="Times New Roman"/>
-          <w:color w:val="44546A" w:themeColor="text2"/>
-          <w:szCs w:val="24"/>
-        </w:rPr>
-        <w:t xml:space="preserve"> </w:t>
-      </w:r>
-      <w:proofErr w:type="spellStart"/>
-      <w:r>
-        <w:rPr>
-          <w:rFonts w:ascii="Arial" w:hAnsi="Arial" w:cs="Times New Roman"/>
-          <w:color w:val="44546A" w:themeColor="text2"/>
-          <w:szCs w:val="24"/>
-        </w:rPr>
-        <w:t>serija</w:t>
-      </w:r>
-      <w:proofErr w:type="spellEnd"/>
-      <w:r>
-        <w:rPr>
-          <w:rFonts w:ascii="Arial" w:hAnsi="Arial" w:cs="Times New Roman"/>
-          <w:color w:val="44546A" w:themeColor="text2"/>
-          <w:szCs w:val="24"/>
-        </w:rPr>
-        <w:t xml:space="preserve"> </w:t>
-      </w:r>
-      <w:proofErr w:type="spellStart"/>
-      <w:r>
-        <w:rPr>
-          <w:rFonts w:ascii="Arial" w:hAnsi="Arial" w:cs="Times New Roman"/>
-          <w:color w:val="44546A" w:themeColor="text2"/>
-          <w:szCs w:val="24"/>
-        </w:rPr>
-        <w:t>koje</w:t>
-      </w:r>
-      <w:proofErr w:type="spellEnd"/>
-      <w:r>
-        <w:rPr>
-          <w:rFonts w:ascii="Arial" w:hAnsi="Arial" w:cs="Times New Roman"/>
-          <w:color w:val="44546A" w:themeColor="text2"/>
-          <w:szCs w:val="24"/>
-        </w:rPr>
-        <w:t xml:space="preserve"> </w:t>
-      </w:r>
-      <w:proofErr w:type="spellStart"/>
-      <w:r>
-        <w:rPr>
-          <w:rFonts w:ascii="Arial" w:hAnsi="Arial" w:cs="Times New Roman"/>
-          <w:color w:val="44546A" w:themeColor="text2"/>
-          <w:szCs w:val="24"/>
-        </w:rPr>
-        <w:t>zadovoljavaju</w:t>
-      </w:r>
-      <w:proofErr w:type="spellEnd"/>
-      <w:r>
-        <w:rPr>
-          <w:rFonts w:ascii="Arial" w:hAnsi="Arial" w:cs="Times New Roman"/>
-          <w:color w:val="44546A" w:themeColor="text2"/>
-          <w:szCs w:val="24"/>
-        </w:rPr>
-        <w:t xml:space="preserve"> </w:t>
-      </w:r>
-      <w:proofErr w:type="spellStart"/>
-      <w:r>
-        <w:rPr>
-          <w:rFonts w:ascii="Arial" w:hAnsi="Arial" w:cs="Times New Roman"/>
-          <w:color w:val="44546A" w:themeColor="text2"/>
-          <w:szCs w:val="24"/>
-        </w:rPr>
-        <w:t>kriterijum</w:t>
-      </w:r>
-      <w:proofErr w:type="spellEnd"/>
-      <w:r>
-        <w:rPr>
-          <w:rFonts w:ascii="Arial" w:hAnsi="Arial" w:cs="Times New Roman"/>
-          <w:color w:val="44546A" w:themeColor="text2"/>
-          <w:szCs w:val="24"/>
-        </w:rPr>
-        <w:t xml:space="preserve"> </w:t>
-      </w:r>
-      <w:proofErr w:type="spellStart"/>
-      <w:r>
-        <w:rPr>
-          <w:rFonts w:ascii="Arial" w:hAnsi="Arial" w:cs="Times New Roman"/>
-          <w:color w:val="44546A" w:themeColor="text2"/>
-          <w:szCs w:val="24"/>
-        </w:rPr>
-        <w:t>pretrage</w:t>
-      </w:r>
-      <w:proofErr w:type="spellEnd"/>
-      <w:r>
-        <w:rPr>
-          <w:rFonts w:ascii="Arial" w:hAnsi="Arial" w:cs="Times New Roman"/>
-          <w:color w:val="44546A" w:themeColor="text2"/>
-          <w:szCs w:val="24"/>
-        </w:rPr>
-        <w:t>.</w:t>
-      </w:r>
-      <w:proofErr w:type="gramEnd"/>
+      <w:bookmarkEnd w:id="12"/>
+    </w:p>
+    <w:p>
+      <w:pPr>
+        <w:rPr>
+          <w:rFonts w:ascii="Arial" w:hAnsi="Arial" w:cs="Times New Roman"/>
+          <w:color w:val="44546A" w:themeColor="text2"/>
+          <w:szCs w:val="24"/>
+        </w:rPr>
+      </w:pPr>
+      <w:r>
+        <w:rPr>
+          <w:rFonts w:ascii="Arial" w:hAnsi="Arial" w:cs="Times New Roman"/>
+          <w:color w:val="44546A" w:themeColor="text2"/>
+          <w:szCs w:val="24"/>
+        </w:rPr>
+        <w:t>Korisnik dobija listu serija koje zadovoljavaju kriterijum pretrage.</w:t>
+      </w:r>
+      <w:bookmarkStart w:id="13" w:name="_GoBack"/>
+      <w:bookmarkEnd w:id="13"/>
     </w:p>
     <w:p>
       <w:pPr>
@@ -6319,7 +3947,7 @@
 </file>
 
 <file path=word/endnotes.xml><?xml version="1.0" encoding="utf-8"?>
-<w:endnotes xmlns:ve="http://schemas.openxmlformats.org/markup-compatibility/2006" xmlns:o="urn:schemas-microsoft-com:office:office" xmlns:r="http://schemas.openxmlformats.org/officeDocument/2006/relationships" xmlns:m="http://schemas.openxmlformats.org/officeDocument/2006/math" xmlns:v="urn:schemas-microsoft-com:vml" xmlns:wp="http://schemas.openxmlformats.org/drawingml/2006/wordprocessingDrawing" xmlns:w10="urn:schemas-microsoft-com:office:word" xmlns:w="http://schemas.openxmlformats.org/wordprocessingml/2006/main" xmlns:wne="http://schemas.microsoft.com/office/word/2006/wordml">
+<w:endnotes xmlns:wpc="http://schemas.microsoft.com/office/word/2010/wordprocessingCanvas" xmlns:mc="http://schemas.openxmlformats.org/markup-compatibility/2006" xmlns:o="urn:schemas-microsoft-com:office:office" xmlns:r="http://schemas.openxmlformats.org/officeDocument/2006/relationships" xmlns:m="http://schemas.openxmlformats.org/officeDocument/2006/math" xmlns:v="urn:schemas-microsoft-com:vml" xmlns:wp14="http://schemas.microsoft.com/office/word/2010/wordprocessingDrawing" xmlns:wp="http://schemas.openxmlformats.org/drawingml/2006/wordprocessingDrawing" xmlns:w10="urn:schemas-microsoft-com:office:word" xmlns:w="http://schemas.openxmlformats.org/wordprocessingml/2006/main" xmlns:w14="http://schemas.microsoft.com/office/word/2010/wordml" xmlns:w15="http://schemas.microsoft.com/office/word/2012/wordml" xmlns:wpg="http://schemas.microsoft.com/office/word/2010/wordprocessingGroup" xmlns:wpi="http://schemas.microsoft.com/office/word/2010/wordprocessingInk" xmlns:wne="http://schemas.microsoft.com/office/word/2006/wordml" xmlns:wps="http://schemas.microsoft.com/office/word/2010/wordprocessingShape" mc:Ignorable="w14 w15 wp14">
   <w:endnote w:type="separator" w:id="-1">
     <w:p>
       <w:pPr>
@@ -6344,7 +3972,7 @@
 </file>
 
 <file path=word/footer1.xml><?xml version="1.0" encoding="utf-8"?>
-<w:ftr xmlns:ve="http://schemas.openxmlformats.org/markup-compatibility/2006" xmlns:o="urn:schemas-microsoft-com:office:office" xmlns:r="http://schemas.openxmlformats.org/officeDocument/2006/relationships" xmlns:m="http://schemas.openxmlformats.org/officeDocument/2006/math" xmlns:v="urn:schemas-microsoft-com:vml" xmlns:wp="http://schemas.openxmlformats.org/drawingml/2006/wordprocessingDrawing" xmlns:w10="urn:schemas-microsoft-com:office:word" xmlns:w="http://schemas.openxmlformats.org/wordprocessingml/2006/main" xmlns:wne="http://schemas.microsoft.com/office/word/2006/wordml">
+<w:ftr xmlns:wpc="http://schemas.microsoft.com/office/word/2010/wordprocessingCanvas" xmlns:mc="http://schemas.openxmlformats.org/markup-compatibility/2006" xmlns:o="urn:schemas-microsoft-com:office:office" xmlns:r="http://schemas.openxmlformats.org/officeDocument/2006/relationships" xmlns:m="http://schemas.openxmlformats.org/officeDocument/2006/math" xmlns:v="urn:schemas-microsoft-com:vml" xmlns:wp14="http://schemas.microsoft.com/office/word/2010/wordprocessingDrawing" xmlns:wp="http://schemas.openxmlformats.org/drawingml/2006/wordprocessingDrawing" xmlns:w10="urn:schemas-microsoft-com:office:word" xmlns:w="http://schemas.openxmlformats.org/wordprocessingml/2006/main" xmlns:w14="http://schemas.microsoft.com/office/word/2010/wordml" xmlns:w15="http://schemas.microsoft.com/office/word/2012/wordml" xmlns:wpg="http://schemas.microsoft.com/office/word/2010/wordprocessingGroup" xmlns:wpi="http://schemas.microsoft.com/office/word/2010/wordprocessingInk" xmlns:wne="http://schemas.microsoft.com/office/word/2006/wordml" xmlns:wps="http://schemas.microsoft.com/office/word/2010/wordprocessingShape" mc:Ignorable="w14 w15 wp14">
   <w:sdt>
     <w:sdtPr>
       <w:id w:val="393081275"/>
@@ -6377,7 +4005,7 @@
           <w:rPr>
             <w:noProof/>
           </w:rPr>
-          <w:t>3</w:t>
+          <w:t>5</w:t>
         </w:r>
         <w:r>
           <w:rPr>
@@ -6397,7 +4025,7 @@
 </file>
 
 <file path=word/footnotes.xml><?xml version="1.0" encoding="utf-8"?>
-<w:footnotes xmlns:ve="http://schemas.openxmlformats.org/markup-compatibility/2006" xmlns:o="urn:schemas-microsoft-com:office:office" xmlns:r="http://schemas.openxmlformats.org/officeDocument/2006/relationships" xmlns:m="http://schemas.openxmlformats.org/officeDocument/2006/math" xmlns:v="urn:schemas-microsoft-com:vml" xmlns:wp="http://schemas.openxmlformats.org/drawingml/2006/wordprocessingDrawing" xmlns:w10="urn:schemas-microsoft-com:office:word" xmlns:w="http://schemas.openxmlformats.org/wordprocessingml/2006/main" xmlns:wne="http://schemas.microsoft.com/office/word/2006/wordml">
+<w:footnotes xmlns:wpc="http://schemas.microsoft.com/office/word/2010/wordprocessingCanvas" xmlns:mc="http://schemas.openxmlformats.org/markup-compatibility/2006" xmlns:o="urn:schemas-microsoft-com:office:office" xmlns:r="http://schemas.openxmlformats.org/officeDocument/2006/relationships" xmlns:m="http://schemas.openxmlformats.org/officeDocument/2006/math" xmlns:v="urn:schemas-microsoft-com:vml" xmlns:wp14="http://schemas.microsoft.com/office/word/2010/wordprocessingDrawing" xmlns:wp="http://schemas.openxmlformats.org/drawingml/2006/wordprocessingDrawing" xmlns:w10="urn:schemas-microsoft-com:office:word" xmlns:w="http://schemas.openxmlformats.org/wordprocessingml/2006/main" xmlns:w14="http://schemas.microsoft.com/office/word/2010/wordml" xmlns:w15="http://schemas.microsoft.com/office/word/2012/wordml" xmlns:wpg="http://schemas.microsoft.com/office/word/2010/wordprocessingGroup" xmlns:wpi="http://schemas.microsoft.com/office/word/2010/wordprocessingInk" xmlns:wne="http://schemas.microsoft.com/office/word/2006/wordml" xmlns:wps="http://schemas.microsoft.com/office/word/2010/wordprocessingShape" mc:Ignorable="w14 w15 wp14">
   <w:footnote w:type="separator" w:id="-1">
     <w:p>
       <w:pPr>
@@ -6422,7 +4050,7 @@
 </file>
 
 <file path=word/header1.xml><?xml version="1.0" encoding="utf-8"?>
-<w:hdr xmlns:ve="http://schemas.openxmlformats.org/markup-compatibility/2006" xmlns:o="urn:schemas-microsoft-com:office:office" xmlns:r="http://schemas.openxmlformats.org/officeDocument/2006/relationships" xmlns:m="http://schemas.openxmlformats.org/officeDocument/2006/math" xmlns:v="urn:schemas-microsoft-com:vml" xmlns:wp="http://schemas.openxmlformats.org/drawingml/2006/wordprocessingDrawing" xmlns:w10="urn:schemas-microsoft-com:office:word" xmlns:w="http://schemas.openxmlformats.org/wordprocessingml/2006/main" xmlns:wne="http://schemas.microsoft.com/office/word/2006/wordml">
+<w:hdr xmlns:wpc="http://schemas.microsoft.com/office/word/2010/wordprocessingCanvas" xmlns:mc="http://schemas.openxmlformats.org/markup-compatibility/2006" xmlns:o="urn:schemas-microsoft-com:office:office" xmlns:r="http://schemas.openxmlformats.org/officeDocument/2006/relationships" xmlns:m="http://schemas.openxmlformats.org/officeDocument/2006/math" xmlns:v="urn:schemas-microsoft-com:vml" xmlns:wp14="http://schemas.microsoft.com/office/word/2010/wordprocessingDrawing" xmlns:wp="http://schemas.openxmlformats.org/drawingml/2006/wordprocessingDrawing" xmlns:w10="urn:schemas-microsoft-com:office:word" xmlns:w="http://schemas.openxmlformats.org/wordprocessingml/2006/main" xmlns:w14="http://schemas.microsoft.com/office/word/2010/wordml" xmlns:w15="http://schemas.microsoft.com/office/word/2012/wordml" xmlns:wpg="http://schemas.microsoft.com/office/word/2010/wordprocessingGroup" xmlns:wpi="http://schemas.microsoft.com/office/word/2010/wordprocessingInk" xmlns:wne="http://schemas.microsoft.com/office/word/2006/wordml" xmlns:wps="http://schemas.microsoft.com/office/word/2010/wordprocessingShape" mc:Ignorable="w14 w15 wp14">
   <w:p>
     <w:pPr>
       <w:pStyle w:val="Header"/>
@@ -6438,8 +4066,8 @@
 </file>
 
 <file path=word/numbering.xml><?xml version="1.0" encoding="utf-8"?>
-<w:numbering xmlns:ve="http://schemas.openxmlformats.org/markup-compatibility/2006" xmlns:o="urn:schemas-microsoft-com:office:office" xmlns:r="http://schemas.openxmlformats.org/officeDocument/2006/relationships" xmlns:m="http://schemas.openxmlformats.org/officeDocument/2006/math" xmlns:v="urn:schemas-microsoft-com:vml" xmlns:wp="http://schemas.openxmlformats.org/drawingml/2006/wordprocessingDrawing" xmlns:w10="urn:schemas-microsoft-com:office:word" xmlns:w="http://schemas.openxmlformats.org/wordprocessingml/2006/main" xmlns:wne="http://schemas.microsoft.com/office/word/2006/wordml">
-  <w:abstractNum w:abstractNumId="0">
+<w:numbering xmlns:wpc="http://schemas.microsoft.com/office/word/2010/wordprocessingCanvas" xmlns:mc="http://schemas.openxmlformats.org/markup-compatibility/2006" xmlns:o="urn:schemas-microsoft-com:office:office" xmlns:r="http://schemas.openxmlformats.org/officeDocument/2006/relationships" xmlns:m="http://schemas.openxmlformats.org/officeDocument/2006/math" xmlns:v="urn:schemas-microsoft-com:vml" xmlns:wp14="http://schemas.microsoft.com/office/word/2010/wordprocessingDrawing" xmlns:wp="http://schemas.openxmlformats.org/drawingml/2006/wordprocessingDrawing" xmlns:w10="urn:schemas-microsoft-com:office:word" xmlns:w="http://schemas.openxmlformats.org/wordprocessingml/2006/main" xmlns:w14="http://schemas.microsoft.com/office/word/2010/wordml" xmlns:w15="http://schemas.microsoft.com/office/word/2012/wordml" xmlns:wpg="http://schemas.microsoft.com/office/word/2010/wordprocessingGroup" xmlns:wpi="http://schemas.microsoft.com/office/word/2010/wordprocessingInk" xmlns:wne="http://schemas.microsoft.com/office/word/2006/wordml" xmlns:wps="http://schemas.microsoft.com/office/word/2010/wordprocessingShape" mc:Ignorable="w14 w15 wp14">
+  <w:abstractNum w:abstractNumId="0" w15:restartNumberingAfterBreak="0">
     <w:nsid w:val="009503B8"/>
     <w:multiLevelType w:val="hybridMultilevel"/>
     <w:tmpl w:val="C7B27F38"/>
@@ -6525,7 +4153,7 @@
       </w:pPr>
     </w:lvl>
   </w:abstractNum>
-  <w:abstractNum w:abstractNumId="1">
+  <w:abstractNum w:abstractNumId="1" w15:restartNumberingAfterBreak="0">
     <w:nsid w:val="1E706395"/>
     <w:multiLevelType w:val="hybridMultilevel"/>
     <w:tmpl w:val="4684969E"/>
@@ -6611,7 +4239,7 @@
       </w:pPr>
     </w:lvl>
   </w:abstractNum>
-  <w:abstractNum w:abstractNumId="2">
+  <w:abstractNum w:abstractNumId="2" w15:restartNumberingAfterBreak="0">
     <w:nsid w:val="1F5078B7"/>
     <w:multiLevelType w:val="multilevel"/>
     <w:tmpl w:val="76EA5D1E"/>
@@ -6732,7 +4360,7 @@
       </w:rPr>
     </w:lvl>
   </w:abstractNum>
-  <w:abstractNum w:abstractNumId="3">
+  <w:abstractNum w:abstractNumId="3" w15:restartNumberingAfterBreak="0">
     <w:nsid w:val="2D014701"/>
     <w:multiLevelType w:val="hybridMultilevel"/>
     <w:tmpl w:val="8F8673F4"/>
@@ -6818,7 +4446,7 @@
       </w:pPr>
     </w:lvl>
   </w:abstractNum>
-  <w:abstractNum w:abstractNumId="4">
+  <w:abstractNum w:abstractNumId="4" w15:restartNumberingAfterBreak="0">
     <w:nsid w:val="32802371"/>
     <w:multiLevelType w:val="hybridMultilevel"/>
     <w:tmpl w:val="BEEE237C"/>
@@ -6904,7 +4532,7 @@
       </w:pPr>
     </w:lvl>
   </w:abstractNum>
-  <w:abstractNum w:abstractNumId="5">
+  <w:abstractNum w:abstractNumId="5" w15:restartNumberingAfterBreak="0">
     <w:nsid w:val="54F50C2A"/>
     <w:multiLevelType w:val="hybridMultilevel"/>
     <w:tmpl w:val="AC3C21C8"/>
@@ -6990,7 +4618,7 @@
       </w:pPr>
     </w:lvl>
   </w:abstractNum>
-  <w:abstractNum w:abstractNumId="6">
+  <w:abstractNum w:abstractNumId="6" w15:restartNumberingAfterBreak="0">
     <w:nsid w:val="5F9B0986"/>
     <w:multiLevelType w:val="hybridMultilevel"/>
     <w:tmpl w:val="EF2CF606"/>
@@ -7076,7 +4704,7 @@
       </w:pPr>
     </w:lvl>
   </w:abstractNum>
-  <w:abstractNum w:abstractNumId="7">
+  <w:abstractNum w:abstractNumId="7" w15:restartNumberingAfterBreak="0">
     <w:nsid w:val="64A30769"/>
     <w:multiLevelType w:val="hybridMultilevel"/>
     <w:tmpl w:val="CADE3AA2"/>
@@ -7162,7 +4790,7 @@
       </w:pPr>
     </w:lvl>
   </w:abstractNum>
-  <w:abstractNum w:abstractNumId="8">
+  <w:abstractNum w:abstractNumId="8" w15:restartNumberingAfterBreak="0">
     <w:nsid w:val="7AFF53B1"/>
     <w:multiLevelType w:val="hybridMultilevel"/>
     <w:tmpl w:val="184694B0"/>
@@ -7282,7 +4910,7 @@
 </file>
 
 <file path=word/styles.xml><?xml version="1.0" encoding="utf-8"?>
-<w:styles xmlns:r="http://schemas.openxmlformats.org/officeDocument/2006/relationships" xmlns:w="http://schemas.openxmlformats.org/wordprocessingml/2006/main">
+<w:styles xmlns:mc="http://schemas.openxmlformats.org/markup-compatibility/2006" xmlns:r="http://schemas.openxmlformats.org/officeDocument/2006/relationships" xmlns:w="http://schemas.openxmlformats.org/wordprocessingml/2006/main" xmlns:w14="http://schemas.microsoft.com/office/word/2010/wordml" xmlns:w15="http://schemas.microsoft.com/office/word/2012/wordml" mc:Ignorable="w14 w15">
   <w:docDefaults>
     <w:rPrDefault>
       <w:rPr>
@@ -7298,144 +4926,378 @@
       </w:pPr>
     </w:pPrDefault>
   </w:docDefaults>
-  <w:latentStyles w:defLockedState="0" w:defUIPriority="99" w:defSemiHidden="1" w:defUnhideWhenUsed="1" w:defQFormat="0" w:count="267">
-    <w:lsdException w:name="Normal" w:semiHidden="0" w:uiPriority="0" w:unhideWhenUsed="0" w:qFormat="1"/>
-    <w:lsdException w:name="heading 1" w:semiHidden="0" w:uiPriority="9" w:unhideWhenUsed="0" w:qFormat="1"/>
-    <w:lsdException w:name="heading 2" w:uiPriority="9" w:qFormat="1"/>
-    <w:lsdException w:name="heading 3" w:uiPriority="9" w:qFormat="1"/>
-    <w:lsdException w:name="heading 4" w:uiPriority="9" w:qFormat="1"/>
-    <w:lsdException w:name="heading 5" w:uiPriority="9" w:qFormat="1"/>
-    <w:lsdException w:name="heading 6" w:uiPriority="9" w:qFormat="1"/>
-    <w:lsdException w:name="heading 7" w:uiPriority="9" w:qFormat="1"/>
-    <w:lsdException w:name="heading 8" w:uiPriority="9" w:qFormat="1"/>
-    <w:lsdException w:name="heading 9" w:uiPriority="9" w:qFormat="1"/>
-    <w:lsdException w:name="toc 1" w:uiPriority="39"/>
-    <w:lsdException w:name="toc 2" w:uiPriority="39"/>
-    <w:lsdException w:name="toc 3" w:uiPriority="39"/>
-    <w:lsdException w:name="toc 4" w:uiPriority="39"/>
-    <w:lsdException w:name="toc 5" w:uiPriority="39"/>
-    <w:lsdException w:name="toc 6" w:uiPriority="39"/>
-    <w:lsdException w:name="toc 7" w:uiPriority="39"/>
-    <w:lsdException w:name="toc 8" w:uiPriority="39"/>
-    <w:lsdException w:name="toc 9" w:uiPriority="39"/>
-    <w:lsdException w:name="caption" w:uiPriority="35" w:qFormat="1"/>
-    <w:lsdException w:name="Title" w:semiHidden="0" w:uiPriority="10" w:unhideWhenUsed="0" w:qFormat="1"/>
-    <w:lsdException w:name="Default Paragraph Font" w:uiPriority="1"/>
-    <w:lsdException w:name="Subtitle" w:semiHidden="0" w:uiPriority="11" w:unhideWhenUsed="0" w:qFormat="1"/>
-    <w:lsdException w:name="Strong" w:semiHidden="0" w:uiPriority="22" w:unhideWhenUsed="0" w:qFormat="1"/>
-    <w:lsdException w:name="Emphasis" w:semiHidden="0" w:uiPriority="20" w:unhideWhenUsed="0" w:qFormat="1"/>
-    <w:lsdException w:name="Table Grid" w:semiHidden="0" w:uiPriority="59" w:unhideWhenUsed="0"/>
-    <w:lsdException w:name="Placeholder Text" w:unhideWhenUsed="0"/>
-    <w:lsdException w:name="No Spacing" w:semiHidden="0" w:uiPriority="1" w:unhideWhenUsed="0" w:qFormat="1"/>
-    <w:lsdException w:name="Light Shading" w:semiHidden="0" w:uiPriority="60" w:unhideWhenUsed="0"/>
-    <w:lsdException w:name="Light List" w:semiHidden="0" w:uiPriority="61" w:unhideWhenUsed="0"/>
-    <w:lsdException w:name="Light Grid" w:semiHidden="0" w:uiPriority="62" w:unhideWhenUsed="0"/>
-    <w:lsdException w:name="Medium Shading 1" w:semiHidden="0" w:uiPriority="63" w:unhideWhenUsed="0"/>
-    <w:lsdException w:name="Medium Shading 2" w:semiHidden="0" w:uiPriority="64" w:unhideWhenUsed="0"/>
-    <w:lsdException w:name="Medium List 1" w:semiHidden="0" w:uiPriority="65" w:unhideWhenUsed="0"/>
-    <w:lsdException w:name="Medium List 2" w:semiHidden="0" w:uiPriority="66" w:unhideWhenUsed="0"/>
-    <w:lsdException w:name="Medium Grid 1" w:semiHidden="0" w:uiPriority="67" w:unhideWhenUsed="0"/>
-    <w:lsdException w:name="Medium Grid 2" w:semiHidden="0" w:uiPriority="68" w:unhideWhenUsed="0"/>
-    <w:lsdException w:name="Medium Grid 3" w:semiHidden="0" w:uiPriority="69" w:unhideWhenUsed="0"/>
-    <w:lsdException w:name="Dark List" w:semiHidden="0" w:uiPriority="70" w:unhideWhenUsed="0"/>
-    <w:lsdException w:name="Colorful Shading" w:semiHidden="0" w:uiPriority="71" w:unhideWhenUsed="0"/>
-    <w:lsdException w:name="Colorful List" w:semiHidden="0" w:uiPriority="72" w:unhideWhenUsed="0"/>
-    <w:lsdException w:name="Colorful Grid" w:semiHidden="0" w:uiPriority="73" w:unhideWhenUsed="0"/>
-    <w:lsdException w:name="Light Shading Accent 1" w:semiHidden="0" w:uiPriority="60" w:unhideWhenUsed="0"/>
-    <w:lsdException w:name="Light List Accent 1" w:semiHidden="0" w:uiPriority="61" w:unhideWhenUsed="0"/>
-    <w:lsdException w:name="Light Grid Accent 1" w:semiHidden="0" w:uiPriority="62" w:unhideWhenUsed="0"/>
-    <w:lsdException w:name="Medium Shading 1 Accent 1" w:semiHidden="0" w:uiPriority="63" w:unhideWhenUsed="0"/>
-    <w:lsdException w:name="Medium Shading 2 Accent 1" w:semiHidden="0" w:uiPriority="64" w:unhideWhenUsed="0"/>
-    <w:lsdException w:name="Medium List 1 Accent 1" w:semiHidden="0" w:uiPriority="65" w:unhideWhenUsed="0"/>
-    <w:lsdException w:name="Revision" w:unhideWhenUsed="0"/>
-    <w:lsdException w:name="List Paragraph" w:semiHidden="0" w:uiPriority="34" w:unhideWhenUsed="0" w:qFormat="1"/>
-    <w:lsdException w:name="Quote" w:semiHidden="0" w:uiPriority="29" w:unhideWhenUsed="0" w:qFormat="1"/>
-    <w:lsdException w:name="Intense Quote" w:semiHidden="0" w:uiPriority="30" w:unhideWhenUsed="0" w:qFormat="1"/>
-    <w:lsdException w:name="Medium List 2 Accent 1" w:semiHidden="0" w:uiPriority="66" w:unhideWhenUsed="0"/>
-    <w:lsdException w:name="Medium Grid 1 Accent 1" w:semiHidden="0" w:uiPriority="67" w:unhideWhenUsed="0"/>
-    <w:lsdException w:name="Medium Grid 2 Accent 1" w:semiHidden="0" w:uiPriority="68" w:unhideWhenUsed="0"/>
-    <w:lsdException w:name="Medium Grid 3 Accent 1" w:semiHidden="0" w:uiPriority="69" w:unhideWhenUsed="0"/>
-    <w:lsdException w:name="Dark List Accent 1" w:semiHidden="0" w:uiPriority="70" w:unhideWhenUsed="0"/>
-    <w:lsdException w:name="Colorful Shading Accent 1" w:semiHidden="0" w:uiPriority="71" w:unhideWhenUsed="0"/>
-    <w:lsdException w:name="Colorful List Accent 1" w:semiHidden="0" w:uiPriority="72" w:unhideWhenUsed="0"/>
-    <w:lsdException w:name="Colorful Grid Accent 1" w:semiHidden="0" w:uiPriority="73" w:unhideWhenUsed="0"/>
-    <w:lsdException w:name="Light Shading Accent 2" w:semiHidden="0" w:uiPriority="60" w:unhideWhenUsed="0"/>
-    <w:lsdException w:name="Light List Accent 2" w:semiHidden="0" w:uiPriority="61" w:unhideWhenUsed="0"/>
-    <w:lsdException w:name="Light Grid Accent 2" w:semiHidden="0" w:uiPriority="62" w:unhideWhenUsed="0"/>
-    <w:lsdException w:name="Medium Shading 1 Accent 2" w:semiHidden="0" w:uiPriority="63" w:unhideWhenUsed="0"/>
-    <w:lsdException w:name="Medium Shading 2 Accent 2" w:semiHidden="0" w:uiPriority="64" w:unhideWhenUsed="0"/>
-    <w:lsdException w:name="Medium List 1 Accent 2" w:semiHidden="0" w:uiPriority="65" w:unhideWhenUsed="0"/>
-    <w:lsdException w:name="Medium List 2 Accent 2" w:semiHidden="0" w:uiPriority="66" w:unhideWhenUsed="0"/>
-    <w:lsdException w:name="Medium Grid 1 Accent 2" w:semiHidden="0" w:uiPriority="67" w:unhideWhenUsed="0"/>
-    <w:lsdException w:name="Medium Grid 2 Accent 2" w:semiHidden="0" w:uiPriority="68" w:unhideWhenUsed="0"/>
-    <w:lsdException w:name="Medium Grid 3 Accent 2" w:semiHidden="0" w:uiPriority="69" w:unhideWhenUsed="0"/>
-    <w:lsdException w:name="Dark List Accent 2" w:semiHidden="0" w:uiPriority="70" w:unhideWhenUsed="0"/>
-    <w:lsdException w:name="Colorful Shading Accent 2" w:semiHidden="0" w:uiPriority="71" w:unhideWhenUsed="0"/>
-    <w:lsdException w:name="Colorful List Accent 2" w:semiHidden="0" w:uiPriority="72" w:unhideWhenUsed="0"/>
-    <w:lsdException w:name="Colorful Grid Accent 2" w:semiHidden="0" w:uiPriority="73" w:unhideWhenUsed="0"/>
-    <w:lsdException w:name="Light Shading Accent 3" w:semiHidden="0" w:uiPriority="60" w:unhideWhenUsed="0"/>
-    <w:lsdException w:name="Light List Accent 3" w:semiHidden="0" w:uiPriority="61" w:unhideWhenUsed="0"/>
-    <w:lsdException w:name="Light Grid Accent 3" w:semiHidden="0" w:uiPriority="62" w:unhideWhenUsed="0"/>
-    <w:lsdException w:name="Medium Shading 1 Accent 3" w:semiHidden="0" w:uiPriority="63" w:unhideWhenUsed="0"/>
-    <w:lsdException w:name="Medium Shading 2 Accent 3" w:semiHidden="0" w:uiPriority="64" w:unhideWhenUsed="0"/>
-    <w:lsdException w:name="Medium List 1 Accent 3" w:semiHidden="0" w:uiPriority="65" w:unhideWhenUsed="0"/>
-    <w:lsdException w:name="Medium List 2 Accent 3" w:semiHidden="0" w:uiPriority="66" w:unhideWhenUsed="0"/>
-    <w:lsdException w:name="Medium Grid 1 Accent 3" w:semiHidden="0" w:uiPriority="67" w:unhideWhenUsed="0"/>
-    <w:lsdException w:name="Medium Grid 2 Accent 3" w:semiHidden="0" w:uiPriority="68" w:unhideWhenUsed="0"/>
-    <w:lsdException w:name="Medium Grid 3 Accent 3" w:semiHidden="0" w:uiPriority="69" w:unhideWhenUsed="0"/>
-    <w:lsdException w:name="Dark List Accent 3" w:semiHidden="0" w:uiPriority="70" w:unhideWhenUsed="0"/>
-    <w:lsdException w:name="Colorful Shading Accent 3" w:semiHidden="0" w:uiPriority="71" w:unhideWhenUsed="0"/>
-    <w:lsdException w:name="Colorful List Accent 3" w:semiHidden="0" w:uiPriority="72" w:unhideWhenUsed="0"/>
-    <w:lsdException w:name="Colorful Grid Accent 3" w:semiHidden="0" w:uiPriority="73" w:unhideWhenUsed="0"/>
-    <w:lsdException w:name="Light Shading Accent 4" w:semiHidden="0" w:uiPriority="60" w:unhideWhenUsed="0"/>
-    <w:lsdException w:name="Light List Accent 4" w:semiHidden="0" w:uiPriority="61" w:unhideWhenUsed="0"/>
-    <w:lsdException w:name="Light Grid Accent 4" w:semiHidden="0" w:uiPriority="62" w:unhideWhenUsed="0"/>
-    <w:lsdException w:name="Medium Shading 1 Accent 4" w:semiHidden="0" w:uiPriority="63" w:unhideWhenUsed="0"/>
-    <w:lsdException w:name="Medium Shading 2 Accent 4" w:semiHidden="0" w:uiPriority="64" w:unhideWhenUsed="0"/>
-    <w:lsdException w:name="Medium List 1 Accent 4" w:semiHidden="0" w:uiPriority="65" w:unhideWhenUsed="0"/>
-    <w:lsdException w:name="Medium List 2 Accent 4" w:semiHidden="0" w:uiPriority="66" w:unhideWhenUsed="0"/>
-    <w:lsdException w:name="Medium Grid 1 Accent 4" w:semiHidden="0" w:uiPriority="67" w:unhideWhenUsed="0"/>
-    <w:lsdException w:name="Medium Grid 2 Accent 4" w:semiHidden="0" w:uiPriority="68" w:unhideWhenUsed="0"/>
-    <w:lsdException w:name="Medium Grid 3 Accent 4" w:semiHidden="0" w:uiPriority="69" w:unhideWhenUsed="0"/>
-    <w:lsdException w:name="Dark List Accent 4" w:semiHidden="0" w:uiPriority="70" w:unhideWhenUsed="0"/>
-    <w:lsdException w:name="Colorful Shading Accent 4" w:semiHidden="0" w:uiPriority="71" w:unhideWhenUsed="0"/>
-    <w:lsdException w:name="Colorful List Accent 4" w:semiHidden="0" w:uiPriority="72" w:unhideWhenUsed="0"/>
-    <w:lsdException w:name="Colorful Grid Accent 4" w:semiHidden="0" w:uiPriority="73" w:unhideWhenUsed="0"/>
-    <w:lsdException w:name="Light Shading Accent 5" w:semiHidden="0" w:uiPriority="60" w:unhideWhenUsed="0"/>
-    <w:lsdException w:name="Light List Accent 5" w:semiHidden="0" w:uiPriority="61" w:unhideWhenUsed="0"/>
-    <w:lsdException w:name="Light Grid Accent 5" w:semiHidden="0" w:uiPriority="62" w:unhideWhenUsed="0"/>
-    <w:lsdException w:name="Medium Shading 1 Accent 5" w:semiHidden="0" w:uiPriority="63" w:unhideWhenUsed="0"/>
-    <w:lsdException w:name="Medium Shading 2 Accent 5" w:semiHidden="0" w:uiPriority="64" w:unhideWhenUsed="0"/>
-    <w:lsdException w:name="Medium List 1 Accent 5" w:semiHidden="0" w:uiPriority="65" w:unhideWhenUsed="0"/>
-    <w:lsdException w:name="Medium List 2 Accent 5" w:semiHidden="0" w:uiPriority="66" w:unhideWhenUsed="0"/>
-    <w:lsdException w:name="Medium Grid 1 Accent 5" w:semiHidden="0" w:uiPriority="67" w:unhideWhenUsed="0"/>
-    <w:lsdException w:name="Medium Grid 2 Accent 5" w:semiHidden="0" w:uiPriority="68" w:unhideWhenUsed="0"/>
-    <w:lsdException w:name="Medium Grid 3 Accent 5" w:semiHidden="0" w:uiPriority="69" w:unhideWhenUsed="0"/>
-    <w:lsdException w:name="Dark List Accent 5" w:semiHidden="0" w:uiPriority="70" w:unhideWhenUsed="0"/>
-    <w:lsdException w:name="Colorful Shading Accent 5" w:semiHidden="0" w:uiPriority="71" w:unhideWhenUsed="0"/>
-    <w:lsdException w:name="Colorful List Accent 5" w:semiHidden="0" w:uiPriority="72" w:unhideWhenUsed="0"/>
-    <w:lsdException w:name="Colorful Grid Accent 5" w:semiHidden="0" w:uiPriority="73" w:unhideWhenUsed="0"/>
-    <w:lsdException w:name="Light Shading Accent 6" w:semiHidden="0" w:uiPriority="60" w:unhideWhenUsed="0"/>
-    <w:lsdException w:name="Light List Accent 6" w:semiHidden="0" w:uiPriority="61" w:unhideWhenUsed="0"/>
-    <w:lsdException w:name="Light Grid Accent 6" w:semiHidden="0" w:uiPriority="62" w:unhideWhenUsed="0"/>
-    <w:lsdException w:name="Medium Shading 1 Accent 6" w:semiHidden="0" w:uiPriority="63" w:unhideWhenUsed="0"/>
-    <w:lsdException w:name="Medium Shading 2 Accent 6" w:semiHidden="0" w:uiPriority="64" w:unhideWhenUsed="0"/>
-    <w:lsdException w:name="Medium List 1 Accent 6" w:semiHidden="0" w:uiPriority="65" w:unhideWhenUsed="0"/>
-    <w:lsdException w:name="Medium List 2 Accent 6" w:semiHidden="0" w:uiPriority="66" w:unhideWhenUsed="0"/>
-    <w:lsdException w:name="Medium Grid 1 Accent 6" w:semiHidden="0" w:uiPriority="67" w:unhideWhenUsed="0"/>
-    <w:lsdException w:name="Medium Grid 2 Accent 6" w:semiHidden="0" w:uiPriority="68" w:unhideWhenUsed="0"/>
-    <w:lsdException w:name="Medium Grid 3 Accent 6" w:semiHidden="0" w:uiPriority="69" w:unhideWhenUsed="0"/>
-    <w:lsdException w:name="Dark List Accent 6" w:semiHidden="0" w:uiPriority="70" w:unhideWhenUsed="0"/>
-    <w:lsdException w:name="Colorful Shading Accent 6" w:semiHidden="0" w:uiPriority="71" w:unhideWhenUsed="0"/>
-    <w:lsdException w:name="Colorful List Accent 6" w:semiHidden="0" w:uiPriority="72" w:unhideWhenUsed="0"/>
-    <w:lsdException w:name="Colorful Grid Accent 6" w:semiHidden="0" w:uiPriority="73" w:unhideWhenUsed="0"/>
-    <w:lsdException w:name="Subtle Emphasis" w:semiHidden="0" w:uiPriority="19" w:unhideWhenUsed="0" w:qFormat="1"/>
-    <w:lsdException w:name="Intense Emphasis" w:semiHidden="0" w:uiPriority="21" w:unhideWhenUsed="0" w:qFormat="1"/>
-    <w:lsdException w:name="Subtle Reference" w:semiHidden="0" w:uiPriority="31" w:unhideWhenUsed="0" w:qFormat="1"/>
-    <w:lsdException w:name="Intense Reference" w:semiHidden="0" w:uiPriority="32" w:unhideWhenUsed="0" w:qFormat="1"/>
-    <w:lsdException w:name="Book Title" w:semiHidden="0" w:uiPriority="33" w:unhideWhenUsed="0" w:qFormat="1"/>
-    <w:lsdException w:name="Bibliography" w:uiPriority="37"/>
-    <w:lsdException w:name="TOC Heading" w:uiPriority="39" w:qFormat="1"/>
+  <w:latentStyles w:defLockedState="0" w:defUIPriority="99" w:defSemiHidden="0" w:defUnhideWhenUsed="0" w:defQFormat="0" w:count="371">
+    <w:lsdException w:name="Normal" w:uiPriority="0" w:qFormat="1"/>
+    <w:lsdException w:name="heading 1" w:uiPriority="9" w:qFormat="1"/>
+    <w:lsdException w:name="heading 2" w:semiHidden="1" w:uiPriority="9" w:unhideWhenUsed="1" w:qFormat="1"/>
+    <w:lsdException w:name="heading 3" w:semiHidden="1" w:uiPriority="9" w:unhideWhenUsed="1" w:qFormat="1"/>
+    <w:lsdException w:name="heading 4" w:semiHidden="1" w:uiPriority="9" w:unhideWhenUsed="1" w:qFormat="1"/>
+    <w:lsdException w:name="heading 5" w:semiHidden="1" w:uiPriority="9" w:unhideWhenUsed="1" w:qFormat="1"/>
+    <w:lsdException w:name="heading 6" w:semiHidden="1" w:uiPriority="9" w:unhideWhenUsed="1" w:qFormat="1"/>
+    <w:lsdException w:name="heading 7" w:semiHidden="1" w:uiPriority="9" w:unhideWhenUsed="1" w:qFormat="1"/>
+    <w:lsdException w:name="heading 8" w:semiHidden="1" w:uiPriority="9" w:unhideWhenUsed="1" w:qFormat="1"/>
+    <w:lsdException w:name="heading 9" w:semiHidden="1" w:uiPriority="9" w:unhideWhenUsed="1" w:qFormat="1"/>
+    <w:lsdException w:name="index 1" w:semiHidden="1" w:unhideWhenUsed="1"/>
+    <w:lsdException w:name="index 2" w:semiHidden="1" w:unhideWhenUsed="1"/>
+    <w:lsdException w:name="index 3" w:semiHidden="1" w:unhideWhenUsed="1"/>
+    <w:lsdException w:name="index 4" w:semiHidden="1" w:unhideWhenUsed="1"/>
+    <w:lsdException w:name="index 5" w:semiHidden="1" w:unhideWhenUsed="1"/>
+    <w:lsdException w:name="index 6" w:semiHidden="1" w:unhideWhenUsed="1"/>
+    <w:lsdException w:name="index 7" w:semiHidden="1" w:unhideWhenUsed="1"/>
+    <w:lsdException w:name="index 8" w:semiHidden="1" w:unhideWhenUsed="1"/>
+    <w:lsdException w:name="index 9" w:semiHidden="1" w:unhideWhenUsed="1"/>
+    <w:lsdException w:name="toc 1" w:semiHidden="1" w:uiPriority="39" w:unhideWhenUsed="1"/>
+    <w:lsdException w:name="toc 2" w:semiHidden="1" w:uiPriority="39" w:unhideWhenUsed="1"/>
+    <w:lsdException w:name="toc 3" w:semiHidden="1" w:uiPriority="39" w:unhideWhenUsed="1"/>
+    <w:lsdException w:name="toc 4" w:semiHidden="1" w:uiPriority="39" w:unhideWhenUsed="1"/>
+    <w:lsdException w:name="toc 5" w:semiHidden="1" w:uiPriority="39" w:unhideWhenUsed="1"/>
+    <w:lsdException w:name="toc 6" w:semiHidden="1" w:uiPriority="39" w:unhideWhenUsed="1"/>
+    <w:lsdException w:name="toc 7" w:semiHidden="1" w:uiPriority="39" w:unhideWhenUsed="1"/>
+    <w:lsdException w:name="toc 8" w:semiHidden="1" w:uiPriority="39" w:unhideWhenUsed="1"/>
+    <w:lsdException w:name="toc 9" w:semiHidden="1" w:uiPriority="39" w:unhideWhenUsed="1"/>
+    <w:lsdException w:name="Normal Indent" w:semiHidden="1" w:unhideWhenUsed="1"/>
+    <w:lsdException w:name="footnote text" w:semiHidden="1" w:unhideWhenUsed="1"/>
+    <w:lsdException w:name="annotation text" w:semiHidden="1" w:unhideWhenUsed="1"/>
+    <w:lsdException w:name="header" w:semiHidden="1" w:unhideWhenUsed="1"/>
+    <w:lsdException w:name="footer" w:semiHidden="1" w:unhideWhenUsed="1"/>
+    <w:lsdException w:name="index heading" w:semiHidden="1" w:unhideWhenUsed="1"/>
+    <w:lsdException w:name="caption" w:semiHidden="1" w:uiPriority="35" w:unhideWhenUsed="1" w:qFormat="1"/>
+    <w:lsdException w:name="table of figures" w:semiHidden="1" w:unhideWhenUsed="1"/>
+    <w:lsdException w:name="envelope address" w:semiHidden="1" w:unhideWhenUsed="1"/>
+    <w:lsdException w:name="envelope return" w:semiHidden="1" w:unhideWhenUsed="1"/>
+    <w:lsdException w:name="footnote reference" w:semiHidden="1" w:unhideWhenUsed="1"/>
+    <w:lsdException w:name="annotation reference" w:semiHidden="1" w:unhideWhenUsed="1"/>
+    <w:lsdException w:name="line number" w:semiHidden="1" w:unhideWhenUsed="1"/>
+    <w:lsdException w:name="page number" w:semiHidden="1" w:unhideWhenUsed="1"/>
+    <w:lsdException w:name="endnote reference" w:semiHidden="1" w:unhideWhenUsed="1"/>
+    <w:lsdException w:name="endnote text" w:semiHidden="1" w:unhideWhenUsed="1"/>
+    <w:lsdException w:name="table of authorities" w:semiHidden="1" w:unhideWhenUsed="1"/>
+    <w:lsdException w:name="macro" w:semiHidden="1" w:unhideWhenUsed="1"/>
+    <w:lsdException w:name="toa heading" w:semiHidden="1" w:unhideWhenUsed="1"/>
+    <w:lsdException w:name="List" w:semiHidden="1" w:unhideWhenUsed="1"/>
+    <w:lsdException w:name="List Bullet" w:semiHidden="1" w:unhideWhenUsed="1"/>
+    <w:lsdException w:name="List Number" w:semiHidden="1" w:unhideWhenUsed="1"/>
+    <w:lsdException w:name="List 2" w:semiHidden="1" w:unhideWhenUsed="1"/>
+    <w:lsdException w:name="List 3" w:semiHidden="1" w:unhideWhenUsed="1"/>
+    <w:lsdException w:name="List 4" w:semiHidden="1" w:unhideWhenUsed="1"/>
+    <w:lsdException w:name="List 5" w:semiHidden="1" w:unhideWhenUsed="1"/>
+    <w:lsdException w:name="List Bullet 2" w:semiHidden="1" w:unhideWhenUsed="1"/>
+    <w:lsdException w:name="List Bullet 3" w:semiHidden="1" w:unhideWhenUsed="1"/>
+    <w:lsdException w:name="List Bullet 4" w:semiHidden="1" w:unhideWhenUsed="1"/>
+    <w:lsdException w:name="List Bullet 5" w:semiHidden="1" w:unhideWhenUsed="1"/>
+    <w:lsdException w:name="List Number 2" w:semiHidden="1" w:unhideWhenUsed="1"/>
+    <w:lsdException w:name="List Number 3" w:semiHidden="1" w:unhideWhenUsed="1"/>
+    <w:lsdException w:name="List Number 4" w:semiHidden="1" w:unhideWhenUsed="1"/>
+    <w:lsdException w:name="List Number 5" w:semiHidden="1" w:unhideWhenUsed="1"/>
+    <w:lsdException w:name="Title" w:uiPriority="10" w:qFormat="1"/>
+    <w:lsdException w:name="Closing" w:semiHidden="1" w:unhideWhenUsed="1"/>
+    <w:lsdException w:name="Signature" w:semiHidden="1" w:unhideWhenUsed="1"/>
+    <w:lsdException w:name="Default Paragraph Font" w:semiHidden="1" w:uiPriority="1" w:unhideWhenUsed="1"/>
+    <w:lsdException w:name="Body Text" w:semiHidden="1" w:unhideWhenUsed="1"/>
+    <w:lsdException w:name="Body Text Indent" w:semiHidden="1" w:unhideWhenUsed="1"/>
+    <w:lsdException w:name="List Continue" w:semiHidden="1" w:unhideWhenUsed="1"/>
+    <w:lsdException w:name="List Continue 2" w:semiHidden="1" w:unhideWhenUsed="1"/>
+    <w:lsdException w:name="List Continue 3" w:semiHidden="1" w:unhideWhenUsed="1"/>
+    <w:lsdException w:name="List Continue 4" w:semiHidden="1" w:unhideWhenUsed="1"/>
+    <w:lsdException w:name="List Continue 5" w:semiHidden="1" w:unhideWhenUsed="1"/>
+    <w:lsdException w:name="Message Header" w:semiHidden="1" w:unhideWhenUsed="1"/>
+    <w:lsdException w:name="Subtitle" w:uiPriority="11" w:qFormat="1"/>
+    <w:lsdException w:name="Salutation" w:semiHidden="1" w:unhideWhenUsed="1"/>
+    <w:lsdException w:name="Date" w:semiHidden="1" w:unhideWhenUsed="1"/>
+    <w:lsdException w:name="Body Text First Indent" w:semiHidden="1" w:unhideWhenUsed="1"/>
+    <w:lsdException w:name="Body Text First Indent 2" w:semiHidden="1" w:unhideWhenUsed="1"/>
+    <w:lsdException w:name="Note Heading" w:semiHidden="1" w:unhideWhenUsed="1"/>
+    <w:lsdException w:name="Body Text 2" w:semiHidden="1" w:unhideWhenUsed="1"/>
+    <w:lsdException w:name="Body Text 3" w:semiHidden="1" w:unhideWhenUsed="1"/>
+    <w:lsdException w:name="Body Text Indent 2" w:semiHidden="1" w:unhideWhenUsed="1"/>
+    <w:lsdException w:name="Body Text Indent 3" w:semiHidden="1" w:unhideWhenUsed="1"/>
+    <w:lsdException w:name="Block Text" w:semiHidden="1" w:unhideWhenUsed="1"/>
+    <w:lsdException w:name="Hyperlink" w:semiHidden="1" w:unhideWhenUsed="1"/>
+    <w:lsdException w:name="FollowedHyperlink" w:semiHidden="1" w:unhideWhenUsed="1"/>
+    <w:lsdException w:name="Strong" w:uiPriority="22" w:qFormat="1"/>
+    <w:lsdException w:name="Emphasis" w:uiPriority="20" w:qFormat="1"/>
+    <w:lsdException w:name="Document Map" w:semiHidden="1" w:unhideWhenUsed="1"/>
+    <w:lsdException w:name="Plain Text" w:semiHidden="1" w:unhideWhenUsed="1"/>
+    <w:lsdException w:name="E-mail Signature" w:semiHidden="1" w:unhideWhenUsed="1"/>
+    <w:lsdException w:name="HTML Top of Form" w:semiHidden="1" w:unhideWhenUsed="1"/>
+    <w:lsdException w:name="HTML Bottom of Form" w:semiHidden="1" w:unhideWhenUsed="1"/>
+    <w:lsdException w:name="Normal (Web)" w:semiHidden="1" w:unhideWhenUsed="1"/>
+    <w:lsdException w:name="HTML Acronym" w:semiHidden="1" w:unhideWhenUsed="1"/>
+    <w:lsdException w:name="HTML Address" w:semiHidden="1" w:unhideWhenUsed="1"/>
+    <w:lsdException w:name="HTML Cite" w:semiHidden="1" w:unhideWhenUsed="1"/>
+    <w:lsdException w:name="HTML Code" w:semiHidden="1" w:unhideWhenUsed="1"/>
+    <w:lsdException w:name="HTML Definition" w:semiHidden="1" w:unhideWhenUsed="1"/>
+    <w:lsdException w:name="HTML Keyboard" w:semiHidden="1" w:unhideWhenUsed="1"/>
+    <w:lsdException w:name="HTML Preformatted" w:semiHidden="1" w:unhideWhenUsed="1"/>
+    <w:lsdException w:name="HTML Sample" w:semiHidden="1" w:unhideWhenUsed="1"/>
+    <w:lsdException w:name="HTML Typewriter" w:semiHidden="1" w:unhideWhenUsed="1"/>
+    <w:lsdException w:name="HTML Variable" w:semiHidden="1" w:unhideWhenUsed="1"/>
+    <w:lsdException w:name="Normal Table" w:semiHidden="1" w:unhideWhenUsed="1"/>
+    <w:lsdException w:name="annotation subject" w:semiHidden="1" w:unhideWhenUsed="1"/>
+    <w:lsdException w:name="No List" w:semiHidden="1" w:unhideWhenUsed="1"/>
+    <w:lsdException w:name="Outline List 1" w:semiHidden="1" w:unhideWhenUsed="1"/>
+    <w:lsdException w:name="Outline List 2" w:semiHidden="1" w:unhideWhenUsed="1"/>
+    <w:lsdException w:name="Outline List 3" w:semiHidden="1" w:unhideWhenUsed="1"/>
+    <w:lsdException w:name="Table Simple 1" w:semiHidden="1" w:unhideWhenUsed="1"/>
+    <w:lsdException w:name="Table Simple 2" w:semiHidden="1" w:unhideWhenUsed="1"/>
+    <w:lsdException w:name="Table Simple 3" w:semiHidden="1" w:unhideWhenUsed="1"/>
+    <w:lsdException w:name="Table Classic 1" w:semiHidden="1" w:unhideWhenUsed="1"/>
+    <w:lsdException w:name="Table Classic 2" w:semiHidden="1" w:unhideWhenUsed="1"/>
+    <w:lsdException w:name="Table Classic 3" w:semiHidden="1" w:unhideWhenUsed="1"/>
+    <w:lsdException w:name="Table Classic 4" w:semiHidden="1" w:unhideWhenUsed="1"/>
+    <w:lsdException w:name="Table Colorful 1" w:semiHidden="1" w:unhideWhenUsed="1"/>
+    <w:lsdException w:name="Table Colorful 2" w:semiHidden="1" w:unhideWhenUsed="1"/>
+    <w:lsdException w:name="Table Colorful 3" w:semiHidden="1" w:unhideWhenUsed="1"/>
+    <w:lsdException w:name="Table Columns 1" w:semiHidden="1" w:unhideWhenUsed="1"/>
+    <w:lsdException w:name="Table Columns 2" w:semiHidden="1" w:unhideWhenUsed="1"/>
+    <w:lsdException w:name="Table Columns 3" w:semiHidden="1" w:unhideWhenUsed="1"/>
+    <w:lsdException w:name="Table Columns 4" w:semiHidden="1" w:unhideWhenUsed="1"/>
+    <w:lsdException w:name="Table Columns 5" w:semiHidden="1" w:unhideWhenUsed="1"/>
+    <w:lsdException w:name="Table Grid 1" w:semiHidden="1" w:unhideWhenUsed="1"/>
+    <w:lsdException w:name="Table Grid 2" w:semiHidden="1" w:unhideWhenUsed="1"/>
+    <w:lsdException w:name="Table Grid 3" w:semiHidden="1" w:unhideWhenUsed="1"/>
+    <w:lsdException w:name="Table Grid 4" w:semiHidden="1" w:unhideWhenUsed="1"/>
+    <w:lsdException w:name="Table Grid 5" w:semiHidden="1" w:unhideWhenUsed="1"/>
+    <w:lsdException w:name="Table Grid 6" w:semiHidden="1" w:unhideWhenUsed="1"/>
+    <w:lsdException w:name="Table Grid 7" w:semiHidden="1" w:unhideWhenUsed="1"/>
+    <w:lsdException w:name="Table Grid 8" w:semiHidden="1" w:unhideWhenUsed="1"/>
+    <w:lsdException w:name="Table List 1" w:semiHidden="1" w:unhideWhenUsed="1"/>
+    <w:lsdException w:name="Table List 2" w:semiHidden="1" w:unhideWhenUsed="1"/>
+    <w:lsdException w:name="Table List 3" w:semiHidden="1" w:unhideWhenUsed="1"/>
+    <w:lsdException w:name="Table List 4" w:semiHidden="1" w:unhideWhenUsed="1"/>
+    <w:lsdException w:name="Table List 5" w:semiHidden="1" w:unhideWhenUsed="1"/>
+    <w:lsdException w:name="Table List 6" w:semiHidden="1" w:unhideWhenUsed="1"/>
+    <w:lsdException w:name="Table List 7" w:semiHidden="1" w:unhideWhenUsed="1"/>
+    <w:lsdException w:name="Table List 8" w:semiHidden="1" w:unhideWhenUsed="1"/>
+    <w:lsdException w:name="Table 3D effects 1" w:semiHidden="1" w:unhideWhenUsed="1"/>
+    <w:lsdException w:name="Table 3D effects 2" w:semiHidden="1" w:unhideWhenUsed="1"/>
+    <w:lsdException w:name="Table 3D effects 3" w:semiHidden="1" w:unhideWhenUsed="1"/>
+    <w:lsdException w:name="Table Contemporary" w:semiHidden="1" w:unhideWhenUsed="1"/>
+    <w:lsdException w:name="Table Elegant" w:semiHidden="1" w:unhideWhenUsed="1"/>
+    <w:lsdException w:name="Table Professional" w:semiHidden="1" w:unhideWhenUsed="1"/>
+    <w:lsdException w:name="Table Subtle 1" w:semiHidden="1" w:unhideWhenUsed="1"/>
+    <w:lsdException w:name="Table Subtle 2" w:semiHidden="1" w:unhideWhenUsed="1"/>
+    <w:lsdException w:name="Table Web 1" w:semiHidden="1" w:unhideWhenUsed="1"/>
+    <w:lsdException w:name="Table Web 2" w:semiHidden="1" w:unhideWhenUsed="1"/>
+    <w:lsdException w:name="Table Web 3" w:semiHidden="1" w:unhideWhenUsed="1"/>
+    <w:lsdException w:name="Balloon Text" w:semiHidden="1" w:unhideWhenUsed="1"/>
+    <w:lsdException w:name="Table Grid" w:uiPriority="59"/>
+    <w:lsdException w:name="Table Theme" w:semiHidden="1" w:unhideWhenUsed="1"/>
+    <w:lsdException w:name="Placeholder Text" w:semiHidden="1"/>
+    <w:lsdException w:name="No Spacing" w:uiPriority="1" w:qFormat="1"/>
+    <w:lsdException w:name="Light Shading" w:uiPriority="60"/>
+    <w:lsdException w:name="Light List" w:uiPriority="61"/>
+    <w:lsdException w:name="Light Grid" w:uiPriority="62"/>
+    <w:lsdException w:name="Medium Shading 1" w:uiPriority="63"/>
+    <w:lsdException w:name="Medium Shading 2" w:uiPriority="64"/>
+    <w:lsdException w:name="Medium List 1" w:uiPriority="65"/>
+    <w:lsdException w:name="Medium List 2" w:uiPriority="66"/>
+    <w:lsdException w:name="Medium Grid 1" w:uiPriority="67"/>
+    <w:lsdException w:name="Medium Grid 2" w:uiPriority="68"/>
+    <w:lsdException w:name="Medium Grid 3" w:uiPriority="69"/>
+    <w:lsdException w:name="Dark List" w:uiPriority="70"/>
+    <w:lsdException w:name="Colorful Shading" w:uiPriority="71"/>
+    <w:lsdException w:name="Colorful List" w:uiPriority="72"/>
+    <w:lsdException w:name="Colorful Grid" w:uiPriority="73"/>
+    <w:lsdException w:name="Light Shading Accent 1" w:uiPriority="60"/>
+    <w:lsdException w:name="Light List Accent 1" w:uiPriority="61"/>
+    <w:lsdException w:name="Light Grid Accent 1" w:uiPriority="62"/>
+    <w:lsdException w:name="Medium Shading 1 Accent 1" w:uiPriority="63"/>
+    <w:lsdException w:name="Medium Shading 2 Accent 1" w:uiPriority="64"/>
+    <w:lsdException w:name="Medium List 1 Accent 1" w:uiPriority="65"/>
+    <w:lsdException w:name="Revision" w:semiHidden="1"/>
+    <w:lsdException w:name="List Paragraph" w:uiPriority="34" w:qFormat="1"/>
+    <w:lsdException w:name="Quote" w:uiPriority="29" w:qFormat="1"/>
+    <w:lsdException w:name="Intense Quote" w:uiPriority="30" w:qFormat="1"/>
+    <w:lsdException w:name="Medium List 2 Accent 1" w:uiPriority="66"/>
+    <w:lsdException w:name="Medium Grid 1 Accent 1" w:uiPriority="67"/>
+    <w:lsdException w:name="Medium Grid 2 Accent 1" w:uiPriority="68"/>
+    <w:lsdException w:name="Medium Grid 3 Accent 1" w:uiPriority="69"/>
+    <w:lsdException w:name="Dark List Accent 1" w:uiPriority="70"/>
+    <w:lsdException w:name="Colorful Shading Accent 1" w:uiPriority="71"/>
+    <w:lsdException w:name="Colorful List Accent 1" w:uiPriority="72"/>
+    <w:lsdException w:name="Colorful Grid Accent 1" w:uiPriority="73"/>
+    <w:lsdException w:name="Light Shading Accent 2" w:uiPriority="60"/>
+    <w:lsdException w:name="Light List Accent 2" w:uiPriority="61"/>
+    <w:lsdException w:name="Light Grid Accent 2" w:uiPriority="62"/>
+    <w:lsdException w:name="Medium Shading 1 Accent 2" w:uiPriority="63"/>
+    <w:lsdException w:name="Medium Shading 2 Accent 2" w:uiPriority="64"/>
+    <w:lsdException w:name="Medium List 1 Accent 2" w:uiPriority="65"/>
+    <w:lsdException w:name="Medium List 2 Accent 2" w:uiPriority="66"/>
+    <w:lsdException w:name="Medium Grid 1 Accent 2" w:uiPriority="67"/>
+    <w:lsdException w:name="Medium Grid 2 Accent 2" w:uiPriority="68"/>
+    <w:lsdException w:name="Medium Grid 3 Accent 2" w:uiPriority="69"/>
+    <w:lsdException w:name="Dark List Accent 2" w:uiPriority="70"/>
+    <w:lsdException w:name="Colorful Shading Accent 2" w:uiPriority="71"/>
+    <w:lsdException w:name="Colorful List Accent 2" w:uiPriority="72"/>
+    <w:lsdException w:name="Colorful Grid Accent 2" w:uiPriority="73"/>
+    <w:lsdException w:name="Light Shading Accent 3" w:uiPriority="60"/>
+    <w:lsdException w:name="Light List Accent 3" w:uiPriority="61"/>
+    <w:lsdException w:name="Light Grid Accent 3" w:uiPriority="62"/>
+    <w:lsdException w:name="Medium Shading 1 Accent 3" w:uiPriority="63"/>
+    <w:lsdException w:name="Medium Shading 2 Accent 3" w:uiPriority="64"/>
+    <w:lsdException w:name="Medium List 1 Accent 3" w:uiPriority="65"/>
+    <w:lsdException w:name="Medium List 2 Accent 3" w:uiPriority="66"/>
+    <w:lsdException w:name="Medium Grid 1 Accent 3" w:uiPriority="67"/>
+    <w:lsdException w:name="Medium Grid 2 Accent 3" w:uiPriority="68"/>
+    <w:lsdException w:name="Medium Grid 3 Accent 3" w:uiPriority="69"/>
+    <w:lsdException w:name="Dark List Accent 3" w:uiPriority="70"/>
+    <w:lsdException w:name="Colorful Shading Accent 3" w:uiPriority="71"/>
+    <w:lsdException w:name="Colorful List Accent 3" w:uiPriority="72"/>
+    <w:lsdException w:name="Colorful Grid Accent 3" w:uiPriority="73"/>
+    <w:lsdException w:name="Light Shading Accent 4" w:uiPriority="60"/>
+    <w:lsdException w:name="Light List Accent 4" w:uiPriority="61"/>
+    <w:lsdException w:name="Light Grid Accent 4" w:uiPriority="62"/>
+    <w:lsdException w:name="Medium Shading 1 Accent 4" w:uiPriority="63"/>
+    <w:lsdException w:name="Medium Shading 2 Accent 4" w:uiPriority="64"/>
+    <w:lsdException w:name="Medium List 1 Accent 4" w:uiPriority="65"/>
+    <w:lsdException w:name="Medium List 2 Accent 4" w:uiPriority="66"/>
+    <w:lsdException w:name="Medium Grid 1 Accent 4" w:uiPriority="67"/>
+    <w:lsdException w:name="Medium Grid 2 Accent 4" w:uiPriority="68"/>
+    <w:lsdException w:name="Medium Grid 3 Accent 4" w:uiPriority="69"/>
+    <w:lsdException w:name="Dark List Accent 4" w:uiPriority="70"/>
+    <w:lsdException w:name="Colorful Shading Accent 4" w:uiPriority="71"/>
+    <w:lsdException w:name="Colorful List Accent 4" w:uiPriority="72"/>
+    <w:lsdException w:name="Colorful Grid Accent 4" w:uiPriority="73"/>
+    <w:lsdException w:name="Light Shading Accent 5" w:uiPriority="60"/>
+    <w:lsdException w:name="Light List Accent 5" w:uiPriority="61"/>
+    <w:lsdException w:name="Light Grid Accent 5" w:uiPriority="62"/>
+    <w:lsdException w:name="Medium Shading 1 Accent 5" w:uiPriority="63"/>
+    <w:lsdException w:name="Medium Shading 2 Accent 5" w:uiPriority="64"/>
+    <w:lsdException w:name="Medium List 1 Accent 5" w:uiPriority="65"/>
+    <w:lsdException w:name="Medium List 2 Accent 5" w:uiPriority="66"/>
+    <w:lsdException w:name="Medium Grid 1 Accent 5" w:uiPriority="67"/>
+    <w:lsdException w:name="Medium Grid 2 Accent 5" w:uiPriority="68"/>
+    <w:lsdException w:name="Medium Grid 3 Accent 5" w:uiPriority="69"/>
+    <w:lsdException w:name="Dark List Accent 5" w:uiPriority="70"/>
+    <w:lsdException w:name="Colorful Shading Accent 5" w:uiPriority="71"/>
+    <w:lsdException w:name="Colorful List Accent 5" w:uiPriority="72"/>
+    <w:lsdException w:name="Colorful Grid Accent 5" w:uiPriority="73"/>
+    <w:lsdException w:name="Light Shading Accent 6" w:uiPriority="60"/>
+    <w:lsdException w:name="Light List Accent 6" w:uiPriority="61"/>
+    <w:lsdException w:name="Light Grid Accent 6" w:uiPriority="62"/>
+    <w:lsdException w:name="Medium Shading 1 Accent 6" w:uiPriority="63"/>
+    <w:lsdException w:name="Medium Shading 2 Accent 6" w:uiPriority="64"/>
+    <w:lsdException w:name="Medium List 1 Accent 6" w:uiPriority="65"/>
+    <w:lsdException w:name="Medium List 2 Accent 6" w:uiPriority="66"/>
+    <w:lsdException w:name="Medium Grid 1 Accent 6" w:uiPriority="67"/>
+    <w:lsdException w:name="Medium Grid 2 Accent 6" w:uiPriority="68"/>
+    <w:lsdException w:name="Medium Grid 3 Accent 6" w:uiPriority="69"/>
+    <w:lsdException w:name="Dark List Accent 6" w:uiPriority="70"/>
+    <w:lsdException w:name="Colorful Shading Accent 6" w:uiPriority="71"/>
+    <w:lsdException w:name="Colorful List Accent 6" w:uiPriority="72"/>
+    <w:lsdException w:name="Colorful Grid Accent 6" w:uiPriority="73"/>
+    <w:lsdException w:name="Subtle Emphasis" w:uiPriority="19" w:qFormat="1"/>
+    <w:lsdException w:name="Intense Emphasis" w:uiPriority="21" w:qFormat="1"/>
+    <w:lsdException w:name="Subtle Reference" w:uiPriority="31" w:qFormat="1"/>
+    <w:lsdException w:name="Intense Reference" w:uiPriority="32" w:qFormat="1"/>
+    <w:lsdException w:name="Book Title" w:uiPriority="33" w:qFormat="1"/>
+    <w:lsdException w:name="Bibliography" w:semiHidden="1" w:uiPriority="37" w:unhideWhenUsed="1"/>
+    <w:lsdException w:name="TOC Heading" w:semiHidden="1" w:uiPriority="39" w:unhideWhenUsed="1" w:qFormat="1"/>
+    <w:lsdException w:name="Plain Table 1" w:uiPriority="41"/>
+    <w:lsdException w:name="Plain Table 2" w:uiPriority="42"/>
+    <w:lsdException w:name="Plain Table 3" w:uiPriority="43"/>
+    <w:lsdException w:name="Plain Table 4" w:uiPriority="44"/>
+    <w:lsdException w:name="Plain Table 5" w:uiPriority="45"/>
+    <w:lsdException w:name="Grid Table Light" w:uiPriority="40"/>
+    <w:lsdException w:name="Grid Table 1 Light" w:uiPriority="46"/>
+    <w:lsdException w:name="Grid Table 2" w:uiPriority="47"/>
+    <w:lsdException w:name="Grid Table 3" w:uiPriority="48"/>
+    <w:lsdException w:name="Grid Table 4" w:uiPriority="49"/>
+    <w:lsdException w:name="Grid Table 5 Dark" w:uiPriority="50"/>
+    <w:lsdException w:name="Grid Table 6 Colorful" w:uiPriority="51"/>
+    <w:lsdException w:name="Grid Table 7 Colorful" w:uiPriority="52"/>
+    <w:lsdException w:name="Grid Table 1 Light Accent 1" w:uiPriority="46"/>
+    <w:lsdException w:name="Grid Table 2 Accent 1" w:uiPriority="47"/>
+    <w:lsdException w:name="Grid Table 3 Accent 1" w:uiPriority="48"/>
+    <w:lsdException w:name="Grid Table 4 Accent 1" w:uiPriority="49"/>
+    <w:lsdException w:name="Grid Table 5 Dark Accent 1" w:uiPriority="50"/>
+    <w:lsdException w:name="Grid Table 6 Colorful Accent 1" w:uiPriority="51"/>
+    <w:lsdException w:name="Grid Table 7 Colorful Accent 1" w:uiPriority="52"/>
+    <w:lsdException w:name="Grid Table 1 Light Accent 2" w:uiPriority="46"/>
+    <w:lsdException w:name="Grid Table 2 Accent 2" w:uiPriority="47"/>
+    <w:lsdException w:name="Grid Table 3 Accent 2" w:uiPriority="48"/>
+    <w:lsdException w:name="Grid Table 4 Accent 2" w:uiPriority="49"/>
+    <w:lsdException w:name="Grid Table 5 Dark Accent 2" w:uiPriority="50"/>
+    <w:lsdException w:name="Grid Table 6 Colorful Accent 2" w:uiPriority="51"/>
+    <w:lsdException w:name="Grid Table 7 Colorful Accent 2" w:uiPriority="52"/>
+    <w:lsdException w:name="Grid Table 1 Light Accent 3" w:uiPriority="46"/>
+    <w:lsdException w:name="Grid Table 2 Accent 3" w:uiPriority="47"/>
+    <w:lsdException w:name="Grid Table 3 Accent 3" w:uiPriority="48"/>
+    <w:lsdException w:name="Grid Table 4 Accent 3" w:uiPriority="49"/>
+    <w:lsdException w:name="Grid Table 5 Dark Accent 3" w:uiPriority="50"/>
+    <w:lsdException w:name="Grid Table 6 Colorful Accent 3" w:uiPriority="51"/>
+    <w:lsdException w:name="Grid Table 7 Colorful Accent 3" w:uiPriority="52"/>
+    <w:lsdException w:name="Grid Table 1 Light Accent 4" w:uiPriority="46"/>
+    <w:lsdException w:name="Grid Table 2 Accent 4" w:uiPriority="47"/>
+    <w:lsdException w:name="Grid Table 3 Accent 4" w:uiPriority="48"/>
+    <w:lsdException w:name="Grid Table 4 Accent 4" w:uiPriority="49"/>
+    <w:lsdException w:name="Grid Table 5 Dark Accent 4" w:uiPriority="50"/>
+    <w:lsdException w:name="Grid Table 6 Colorful Accent 4" w:uiPriority="51"/>
+    <w:lsdException w:name="Grid Table 7 Colorful Accent 4" w:uiPriority="52"/>
+    <w:lsdException w:name="Grid Table 1 Light Accent 5" w:uiPriority="46"/>
+    <w:lsdException w:name="Grid Table 2 Accent 5" w:uiPriority="47"/>
+    <w:lsdException w:name="Grid Table 3 Accent 5" w:uiPriority="48"/>
+    <w:lsdException w:name="Grid Table 4 Accent 5" w:uiPriority="49"/>
+    <w:lsdException w:name="Grid Table 5 Dark Accent 5" w:uiPriority="50"/>
+    <w:lsdException w:name="Grid Table 6 Colorful Accent 5" w:uiPriority="51"/>
+    <w:lsdException w:name="Grid Table 7 Colorful Accent 5" w:uiPriority="52"/>
+    <w:lsdException w:name="Grid Table 1 Light Accent 6" w:uiPriority="46"/>
+    <w:lsdException w:name="Grid Table 2 Accent 6" w:uiPriority="47"/>
+    <w:lsdException w:name="Grid Table 3 Accent 6" w:uiPriority="48"/>
+    <w:lsdException w:name="Grid Table 4 Accent 6" w:uiPriority="49"/>
+    <w:lsdException w:name="Grid Table 5 Dark Accent 6" w:uiPriority="50"/>
+    <w:lsdException w:name="Grid Table 6 Colorful Accent 6" w:uiPriority="51"/>
+    <w:lsdException w:name="Grid Table 7 Colorful Accent 6" w:uiPriority="52"/>
+    <w:lsdException w:name="List Table 1 Light" w:uiPriority="46"/>
+    <w:lsdException w:name="List Table 2" w:uiPriority="47"/>
+    <w:lsdException w:name="List Table 3" w:uiPriority="48"/>
+    <w:lsdException w:name="List Table 4" w:uiPriority="49"/>
+    <w:lsdException w:name="List Table 5 Dark" w:uiPriority="50"/>
+    <w:lsdException w:name="List Table 6 Colorful" w:uiPriority="51"/>
+    <w:lsdException w:name="List Table 7 Colorful" w:uiPriority="52"/>
+    <w:lsdException w:name="List Table 1 Light Accent 1" w:uiPriority="46"/>
+    <w:lsdException w:name="List Table 2 Accent 1" w:uiPriority="47"/>
+    <w:lsdException w:name="List Table 3 Accent 1" w:uiPriority="48"/>
+    <w:lsdException w:name="List Table 4 Accent 1" w:uiPriority="49"/>
+    <w:lsdException w:name="List Table 5 Dark Accent 1" w:uiPriority="50"/>
+    <w:lsdException w:name="List Table 6 Colorful Accent 1" w:uiPriority="51"/>
+    <w:lsdException w:name="List Table 7 Colorful Accent 1" w:uiPriority="52"/>
+    <w:lsdException w:name="List Table 1 Light Accent 2" w:uiPriority="46"/>
+    <w:lsdException w:name="List Table 2 Accent 2" w:uiPriority="47"/>
+    <w:lsdException w:name="List Table 3 Accent 2" w:uiPriority="48"/>
+    <w:lsdException w:name="List Table 4 Accent 2" w:uiPriority="49"/>
+    <w:lsdException w:name="List Table 5 Dark Accent 2" w:uiPriority="50"/>
+    <w:lsdException w:name="List Table 6 Colorful Accent 2" w:uiPriority="51"/>
+    <w:lsdException w:name="List Table 7 Colorful Accent 2" w:uiPriority="52"/>
+    <w:lsdException w:name="List Table 1 Light Accent 3" w:uiPriority="46"/>
+    <w:lsdException w:name="List Table 2 Accent 3" w:uiPriority="47"/>
+    <w:lsdException w:name="List Table 3 Accent 3" w:uiPriority="48"/>
+    <w:lsdException w:name="List Table 4 Accent 3" w:uiPriority="49"/>
+    <w:lsdException w:name="List Table 5 Dark Accent 3" w:uiPriority="50"/>
+    <w:lsdException w:name="List Table 6 Colorful Accent 3" w:uiPriority="51"/>
+    <w:lsdException w:name="List Table 7 Colorful Accent 3" w:uiPriority="52"/>
+    <w:lsdException w:name="List Table 1 Light Accent 4" w:uiPriority="46"/>
+    <w:lsdException w:name="List Table 2 Accent 4" w:uiPriority="47"/>
+    <w:lsdException w:name="List Table 3 Accent 4" w:uiPriority="48"/>
+    <w:lsdException w:name="List Table 4 Accent 4" w:uiPriority="49"/>
+    <w:lsdException w:name="List Table 5 Dark Accent 4" w:uiPriority="50"/>
+    <w:lsdException w:name="List Table 6 Colorful Accent 4" w:uiPriority="51"/>
+    <w:lsdException w:name="List Table 7 Colorful Accent 4" w:uiPriority="52"/>
+    <w:lsdException w:name="List Table 1 Light Accent 5" w:uiPriority="46"/>
+    <w:lsdException w:name="List Table 2 Accent 5" w:uiPriority="47"/>
+    <w:lsdException w:name="List Table 3 Accent 5" w:uiPriority="48"/>
+    <w:lsdException w:name="List Table 4 Accent 5" w:uiPriority="49"/>
+    <w:lsdException w:name="List Table 5 Dark Accent 5" w:uiPriority="50"/>
+    <w:lsdException w:name="List Table 6 Colorful Accent 5" w:uiPriority="51"/>
+    <w:lsdException w:name="List Table 7 Colorful Accent 5" w:uiPriority="52"/>
+    <w:lsdException w:name="List Table 1 Light Accent 6" w:uiPriority="46"/>
+    <w:lsdException w:name="List Table 2 Accent 6" w:uiPriority="47"/>
+    <w:lsdException w:name="List Table 3 Accent 6" w:uiPriority="48"/>
+    <w:lsdException w:name="List Table 4 Accent 6" w:uiPriority="49"/>
+    <w:lsdException w:name="List Table 5 Dark Accent 6" w:uiPriority="50"/>
+    <w:lsdException w:name="List Table 6 Colorful Accent 6" w:uiPriority="51"/>
+    <w:lsdException w:name="List Table 7 Colorful Accent 6" w:uiPriority="52"/>
   </w:latentStyles>
   <w:style w:type="paragraph" w:default="1" w:styleId="Normal">
     <w:name w:val="Normal"/>
@@ -7530,7 +5392,6 @@
     <w:uiPriority w:val="99"/>
     <w:semiHidden/>
     <w:unhideWhenUsed/>
-    <w:qFormat/>
     <w:tblPr>
       <w:tblInd w:w="0" w:type="dxa"/>
       <w:tblCellMar>
@@ -7609,7 +5470,6 @@
       <w:spacing w:after="0" w:line="240" w:lineRule="auto"/>
     </w:pPr>
     <w:tblPr>
-      <w:tblInd w:w="0" w:type="dxa"/>
       <w:tblBorders>
         <w:top w:val="single" w:sz="4" w:space="0" w:color="auto"/>
         <w:left w:val="single" w:sz="4" w:space="0" w:color="auto"/>
@@ -7618,12 +5478,6 @@
         <w:insideH w:val="single" w:sz="4" w:space="0" w:color="auto"/>
         <w:insideV w:val="single" w:sz="4" w:space="0" w:color="auto"/>
       </w:tblBorders>
-      <w:tblCellMar>
-        <w:top w:w="0" w:type="dxa"/>
-        <w:left w:w="108" w:type="dxa"/>
-        <w:bottom w:w="0" w:type="dxa"/>
-        <w:right w:w="108" w:type="dxa"/>
-      </w:tblCellMar>
     </w:tblPr>
   </w:style>
   <w:style w:type="paragraph" w:styleId="TOCHeading">
@@ -8042,7 +5896,7 @@
   <a:extraClrSchemeLst/>
   <a:extLst>
     <a:ext uri="{05A4C25C-085E-4340-85A3-A5531E510DB2}">
-      <thm15:themeFamily xmlns:thm15="http://schemas.microsoft.com/office/thememl/2012/main" xmlns="" name="Office Theme" id="{62F939B6-93AF-4DB8-9C6B-D6C7DFDC589F}" vid="{4A3C46E8-61CC-4603-A589-7422A47A8E4A}"/>
+      <thm15:themeFamily xmlns:thm15="http://schemas.microsoft.com/office/thememl/2012/main" name="Office Theme" id="{62F939B6-93AF-4DB8-9C6B-D6C7DFDC589F}" vid="{4A3C46E8-61CC-4603-A589-7422A47A8E4A}"/>
     </a:ext>
   </a:extLst>
 </a:theme>
@@ -8053,7 +5907,7 @@
 </file>
 
 <file path=customXml/itemProps1.xml><?xml version="1.0" encoding="utf-8"?>
-<ds:datastoreItem xmlns:ds="http://schemas.openxmlformats.org/officeDocument/2006/customXml" ds:itemID="{891CC1DB-ED2C-4E35-845F-09BACCF3DD2F}">
+<ds:datastoreItem xmlns:ds="http://schemas.openxmlformats.org/officeDocument/2006/customXml" ds:itemID="{DCF6580A-6F5F-45D8-8006-D683E41D74EB}">
   <ds:schemaRefs>
     <ds:schemaRef ds:uri="http://schemas.openxmlformats.org/officeDocument/2006/bibliography"/>
   </ds:schemaRefs>

--- a/druga faza/SSU/7.6_Pretraga_serija.docx
+++ b/druga faza/SSU/7.6_Pretraga_serija.docx
@@ -326,8 +326,10 @@
           <w:sz w:val="28"/>
           <w:szCs w:val="28"/>
         </w:rPr>
-        <w:t>Verzija 1.0</w:t>
-      </w:r>
+        <w:t>Verzija 1.1</w:t>
+      </w:r>
+      <w:bookmarkStart w:id="0" w:name="_GoBack"/>
+      <w:bookmarkEnd w:id="0"/>
     </w:p>
     <w:p>
       <w:pPr>
@@ -1429,6 +1431,7 @@
             <w:rPr>
               <w:rFonts w:asciiTheme="minorHAnsi" w:eastAsiaTheme="minorEastAsia" w:hAnsiTheme="minorHAnsi"/>
               <w:noProof/>
+              <w:color w:val="44546A" w:themeColor="text2"/>
               <w:sz w:val="22"/>
             </w:rPr>
           </w:pPr>
@@ -1453,12 +1456,13 @@
             </w:rPr>
             <w:fldChar w:fldCharType="separate"/>
           </w:r>
-          <w:hyperlink w:anchor="_Toc517337326" w:history="1">
+          <w:hyperlink w:anchor="_Toc517345939" w:history="1">
             <w:r>
               <w:rPr>
                 <w:rStyle w:val="Hyperlink"/>
                 <w:rFonts w:ascii="Arial" w:hAnsi="Arial" w:cs="Times New Roman"/>
                 <w:noProof/>
+                <w:color w:val="44546A" w:themeColor="text2"/>
               </w:rPr>
               <w:t>1</w:t>
             </w:r>
@@ -1466,6 +1470,7 @@
               <w:rPr>
                 <w:rFonts w:asciiTheme="minorHAnsi" w:eastAsiaTheme="minorEastAsia" w:hAnsiTheme="minorHAnsi"/>
                 <w:noProof/>
+                <w:color w:val="44546A" w:themeColor="text2"/>
                 <w:sz w:val="22"/>
               </w:rPr>
               <w:tab/>
@@ -1475,6 +1480,7 @@
                 <w:rStyle w:val="Hyperlink"/>
                 <w:rFonts w:ascii="Arial" w:hAnsi="Arial" w:cs="Times New Roman"/>
                 <w:noProof/>
+                <w:color w:val="44546A" w:themeColor="text2"/>
               </w:rPr>
               <w:t>Uvod</w:t>
             </w:r>
@@ -1482,6 +1488,7 @@
               <w:rPr>
                 <w:noProof/>
                 <w:webHidden/>
+                <w:color w:val="44546A" w:themeColor="text2"/>
               </w:rPr>
               <w:tab/>
             </w:r>
@@ -1489,6 +1496,7 @@
               <w:rPr>
                 <w:noProof/>
                 <w:webHidden/>
+                <w:color w:val="44546A" w:themeColor="text2"/>
               </w:rPr>
               <w:fldChar w:fldCharType="begin"/>
             </w:r>
@@ -1496,19 +1504,22 @@
               <w:rPr>
                 <w:noProof/>
                 <w:webHidden/>
-              </w:rPr>
-              <w:instrText xml:space="preserve"> PAGEREF _Toc517337326 \h </w:instrText>
-            </w:r>
-            <w:r>
-              <w:rPr>
-                <w:noProof/>
-                <w:webHidden/>
-              </w:rPr>
-            </w:r>
-            <w:r>
-              <w:rPr>
-                <w:noProof/>
-                <w:webHidden/>
+                <w:color w:val="44546A" w:themeColor="text2"/>
+              </w:rPr>
+              <w:instrText xml:space="preserve"> PAGEREF _Toc517345939 \h </w:instrText>
+            </w:r>
+            <w:r>
+              <w:rPr>
+                <w:noProof/>
+                <w:webHidden/>
+                <w:color w:val="44546A" w:themeColor="text2"/>
+              </w:rPr>
+            </w:r>
+            <w:r>
+              <w:rPr>
+                <w:noProof/>
+                <w:webHidden/>
+                <w:color w:val="44546A" w:themeColor="text2"/>
               </w:rPr>
               <w:fldChar w:fldCharType="separate"/>
             </w:r>
@@ -1516,6 +1527,7 @@
               <w:rPr>
                 <w:noProof/>
                 <w:webHidden/>
+                <w:color w:val="44546A" w:themeColor="text2"/>
               </w:rPr>
               <w:t>4</w:t>
             </w:r>
@@ -1523,6 +1535,7 @@
               <w:rPr>
                 <w:noProof/>
                 <w:webHidden/>
+                <w:color w:val="44546A" w:themeColor="text2"/>
               </w:rPr>
               <w:fldChar w:fldCharType="end"/>
             </w:r>
@@ -1537,15 +1550,17 @@
             <w:rPr>
               <w:rFonts w:asciiTheme="minorHAnsi" w:eastAsiaTheme="minorEastAsia" w:hAnsiTheme="minorHAnsi"/>
               <w:noProof/>
+              <w:color w:val="44546A" w:themeColor="text2"/>
               <w:sz w:val="22"/>
             </w:rPr>
           </w:pPr>
-          <w:hyperlink w:anchor="_Toc517337327" w:history="1">
+          <w:hyperlink w:anchor="_Toc517345940" w:history="1">
             <w:r>
               <w:rPr>
                 <w:rStyle w:val="Hyperlink"/>
                 <w:rFonts w:ascii="Arial" w:hAnsi="Arial" w:cs="Times New Roman"/>
                 <w:noProof/>
+                <w:color w:val="44546A" w:themeColor="text2"/>
               </w:rPr>
               <w:t>1.1  Rezime</w:t>
             </w:r>
@@ -1553,6 +1568,7 @@
               <w:rPr>
                 <w:noProof/>
                 <w:webHidden/>
+                <w:color w:val="44546A" w:themeColor="text2"/>
               </w:rPr>
               <w:tab/>
             </w:r>
@@ -1560,6 +1576,7 @@
               <w:rPr>
                 <w:noProof/>
                 <w:webHidden/>
+                <w:color w:val="44546A" w:themeColor="text2"/>
               </w:rPr>
               <w:fldChar w:fldCharType="begin"/>
             </w:r>
@@ -1567,19 +1584,22 @@
               <w:rPr>
                 <w:noProof/>
                 <w:webHidden/>
-              </w:rPr>
-              <w:instrText xml:space="preserve"> PAGEREF _Toc517337327 \h </w:instrText>
-            </w:r>
-            <w:r>
-              <w:rPr>
-                <w:noProof/>
-                <w:webHidden/>
-              </w:rPr>
-            </w:r>
-            <w:r>
-              <w:rPr>
-                <w:noProof/>
-                <w:webHidden/>
+                <w:color w:val="44546A" w:themeColor="text2"/>
+              </w:rPr>
+              <w:instrText xml:space="preserve"> PAGEREF _Toc517345940 \h </w:instrText>
+            </w:r>
+            <w:r>
+              <w:rPr>
+                <w:noProof/>
+                <w:webHidden/>
+                <w:color w:val="44546A" w:themeColor="text2"/>
+              </w:rPr>
+            </w:r>
+            <w:r>
+              <w:rPr>
+                <w:noProof/>
+                <w:webHidden/>
+                <w:color w:val="44546A" w:themeColor="text2"/>
               </w:rPr>
               <w:fldChar w:fldCharType="separate"/>
             </w:r>
@@ -1587,6 +1607,7 @@
               <w:rPr>
                 <w:noProof/>
                 <w:webHidden/>
+                <w:color w:val="44546A" w:themeColor="text2"/>
               </w:rPr>
               <w:t>4</w:t>
             </w:r>
@@ -1594,6 +1615,7 @@
               <w:rPr>
                 <w:noProof/>
                 <w:webHidden/>
+                <w:color w:val="44546A" w:themeColor="text2"/>
               </w:rPr>
               <w:fldChar w:fldCharType="end"/>
             </w:r>
@@ -1608,15 +1630,17 @@
             <w:rPr>
               <w:rFonts w:asciiTheme="minorHAnsi" w:eastAsiaTheme="minorEastAsia" w:hAnsiTheme="minorHAnsi"/>
               <w:noProof/>
+              <w:color w:val="44546A" w:themeColor="text2"/>
               <w:sz w:val="22"/>
             </w:rPr>
           </w:pPr>
-          <w:hyperlink w:anchor="_Toc517337328" w:history="1">
+          <w:hyperlink w:anchor="_Toc517345941" w:history="1">
             <w:r>
               <w:rPr>
                 <w:rStyle w:val="Hyperlink"/>
                 <w:rFonts w:ascii="Arial" w:hAnsi="Arial" w:cs="Times New Roman"/>
                 <w:noProof/>
+                <w:color w:val="44546A" w:themeColor="text2"/>
               </w:rPr>
               <w:t>1.2  Namena dokumenata i ciljne grupe</w:t>
             </w:r>
@@ -1624,6 +1648,7 @@
               <w:rPr>
                 <w:noProof/>
                 <w:webHidden/>
+                <w:color w:val="44546A" w:themeColor="text2"/>
               </w:rPr>
               <w:tab/>
             </w:r>
@@ -1631,6 +1656,7 @@
               <w:rPr>
                 <w:noProof/>
                 <w:webHidden/>
+                <w:color w:val="44546A" w:themeColor="text2"/>
               </w:rPr>
               <w:fldChar w:fldCharType="begin"/>
             </w:r>
@@ -1638,19 +1664,22 @@
               <w:rPr>
                 <w:noProof/>
                 <w:webHidden/>
-              </w:rPr>
-              <w:instrText xml:space="preserve"> PAGEREF _Toc517337328 \h </w:instrText>
-            </w:r>
-            <w:r>
-              <w:rPr>
-                <w:noProof/>
-                <w:webHidden/>
-              </w:rPr>
-            </w:r>
-            <w:r>
-              <w:rPr>
-                <w:noProof/>
-                <w:webHidden/>
+                <w:color w:val="44546A" w:themeColor="text2"/>
+              </w:rPr>
+              <w:instrText xml:space="preserve"> PAGEREF _Toc517345941 \h </w:instrText>
+            </w:r>
+            <w:r>
+              <w:rPr>
+                <w:noProof/>
+                <w:webHidden/>
+                <w:color w:val="44546A" w:themeColor="text2"/>
+              </w:rPr>
+            </w:r>
+            <w:r>
+              <w:rPr>
+                <w:noProof/>
+                <w:webHidden/>
+                <w:color w:val="44546A" w:themeColor="text2"/>
               </w:rPr>
               <w:fldChar w:fldCharType="separate"/>
             </w:r>
@@ -1658,6 +1687,7 @@
               <w:rPr>
                 <w:noProof/>
                 <w:webHidden/>
+                <w:color w:val="44546A" w:themeColor="text2"/>
               </w:rPr>
               <w:t>4</w:t>
             </w:r>
@@ -1665,6 +1695,7 @@
               <w:rPr>
                 <w:noProof/>
                 <w:webHidden/>
+                <w:color w:val="44546A" w:themeColor="text2"/>
               </w:rPr>
               <w:fldChar w:fldCharType="end"/>
             </w:r>
@@ -1679,15 +1710,17 @@
             <w:rPr>
               <w:rFonts w:asciiTheme="minorHAnsi" w:eastAsiaTheme="minorEastAsia" w:hAnsiTheme="minorHAnsi"/>
               <w:noProof/>
+              <w:color w:val="44546A" w:themeColor="text2"/>
               <w:sz w:val="22"/>
             </w:rPr>
           </w:pPr>
-          <w:hyperlink w:anchor="_Toc517337329" w:history="1">
+          <w:hyperlink w:anchor="_Toc517345942" w:history="1">
             <w:r>
               <w:rPr>
                 <w:rStyle w:val="Hyperlink"/>
                 <w:rFonts w:ascii="Arial" w:hAnsi="Arial" w:cs="Times New Roman"/>
                 <w:noProof/>
+                <w:color w:val="44546A" w:themeColor="text2"/>
               </w:rPr>
               <w:t>1.3  Otvorena pitanja</w:t>
             </w:r>
@@ -1695,6 +1728,7 @@
               <w:rPr>
                 <w:noProof/>
                 <w:webHidden/>
+                <w:color w:val="44546A" w:themeColor="text2"/>
               </w:rPr>
               <w:tab/>
             </w:r>
@@ -1702,6 +1736,7 @@
               <w:rPr>
                 <w:noProof/>
                 <w:webHidden/>
+                <w:color w:val="44546A" w:themeColor="text2"/>
               </w:rPr>
               <w:fldChar w:fldCharType="begin"/>
             </w:r>
@@ -1709,19 +1744,22 @@
               <w:rPr>
                 <w:noProof/>
                 <w:webHidden/>
-              </w:rPr>
-              <w:instrText xml:space="preserve"> PAGEREF _Toc517337329 \h </w:instrText>
-            </w:r>
-            <w:r>
-              <w:rPr>
-                <w:noProof/>
-                <w:webHidden/>
-              </w:rPr>
-            </w:r>
-            <w:r>
-              <w:rPr>
-                <w:noProof/>
-                <w:webHidden/>
+                <w:color w:val="44546A" w:themeColor="text2"/>
+              </w:rPr>
+              <w:instrText xml:space="preserve"> PAGEREF _Toc517345942 \h </w:instrText>
+            </w:r>
+            <w:r>
+              <w:rPr>
+                <w:noProof/>
+                <w:webHidden/>
+                <w:color w:val="44546A" w:themeColor="text2"/>
+              </w:rPr>
+            </w:r>
+            <w:r>
+              <w:rPr>
+                <w:noProof/>
+                <w:webHidden/>
+                <w:color w:val="44546A" w:themeColor="text2"/>
               </w:rPr>
               <w:fldChar w:fldCharType="separate"/>
             </w:r>
@@ -1729,6 +1767,7 @@
               <w:rPr>
                 <w:noProof/>
                 <w:webHidden/>
+                <w:color w:val="44546A" w:themeColor="text2"/>
               </w:rPr>
               <w:t>4</w:t>
             </w:r>
@@ -1736,6 +1775,7 @@
               <w:rPr>
                 <w:noProof/>
                 <w:webHidden/>
+                <w:color w:val="44546A" w:themeColor="text2"/>
               </w:rPr>
               <w:fldChar w:fldCharType="end"/>
             </w:r>
@@ -1751,15 +1791,17 @@
             <w:rPr>
               <w:rFonts w:asciiTheme="minorHAnsi" w:eastAsiaTheme="minorEastAsia" w:hAnsiTheme="minorHAnsi"/>
               <w:noProof/>
+              <w:color w:val="44546A" w:themeColor="text2"/>
               <w:sz w:val="22"/>
             </w:rPr>
           </w:pPr>
-          <w:hyperlink w:anchor="_Toc517337330" w:history="1">
+          <w:hyperlink w:anchor="_Toc517345943" w:history="1">
             <w:r>
               <w:rPr>
                 <w:rStyle w:val="Hyperlink"/>
                 <w:rFonts w:ascii="Arial" w:hAnsi="Arial" w:cs="Times New Roman"/>
                 <w:noProof/>
+                <w:color w:val="44546A" w:themeColor="text2"/>
               </w:rPr>
               <w:t>2</w:t>
             </w:r>
@@ -1767,6 +1809,7 @@
               <w:rPr>
                 <w:rFonts w:asciiTheme="minorHAnsi" w:eastAsiaTheme="minorEastAsia" w:hAnsiTheme="minorHAnsi"/>
                 <w:noProof/>
+                <w:color w:val="44546A" w:themeColor="text2"/>
                 <w:sz w:val="22"/>
               </w:rPr>
               <w:tab/>
@@ -1776,6 +1819,7 @@
                 <w:rStyle w:val="Hyperlink"/>
                 <w:rFonts w:ascii="Arial" w:hAnsi="Arial" w:cs="Times New Roman"/>
                 <w:noProof/>
+                <w:color w:val="44546A" w:themeColor="text2"/>
               </w:rPr>
               <w:t>Scenario pretrage serija</w:t>
             </w:r>
@@ -1783,6 +1827,7 @@
               <w:rPr>
                 <w:noProof/>
                 <w:webHidden/>
+                <w:color w:val="44546A" w:themeColor="text2"/>
               </w:rPr>
               <w:tab/>
             </w:r>
@@ -1790,6 +1835,7 @@
               <w:rPr>
                 <w:noProof/>
                 <w:webHidden/>
+                <w:color w:val="44546A" w:themeColor="text2"/>
               </w:rPr>
               <w:fldChar w:fldCharType="begin"/>
             </w:r>
@@ -1797,19 +1843,22 @@
               <w:rPr>
                 <w:noProof/>
                 <w:webHidden/>
-              </w:rPr>
-              <w:instrText xml:space="preserve"> PAGEREF _Toc517337330 \h </w:instrText>
-            </w:r>
-            <w:r>
-              <w:rPr>
-                <w:noProof/>
-                <w:webHidden/>
-              </w:rPr>
-            </w:r>
-            <w:r>
-              <w:rPr>
-                <w:noProof/>
-                <w:webHidden/>
+                <w:color w:val="44546A" w:themeColor="text2"/>
+              </w:rPr>
+              <w:instrText xml:space="preserve"> PAGEREF _Toc517345943 \h </w:instrText>
+            </w:r>
+            <w:r>
+              <w:rPr>
+                <w:noProof/>
+                <w:webHidden/>
+                <w:color w:val="44546A" w:themeColor="text2"/>
+              </w:rPr>
+            </w:r>
+            <w:r>
+              <w:rPr>
+                <w:noProof/>
+                <w:webHidden/>
+                <w:color w:val="44546A" w:themeColor="text2"/>
               </w:rPr>
               <w:fldChar w:fldCharType="separate"/>
             </w:r>
@@ -1817,6 +1866,7 @@
               <w:rPr>
                 <w:noProof/>
                 <w:webHidden/>
+                <w:color w:val="44546A" w:themeColor="text2"/>
               </w:rPr>
               <w:t>5</w:t>
             </w:r>
@@ -1824,6 +1874,7 @@
               <w:rPr>
                 <w:noProof/>
                 <w:webHidden/>
+                <w:color w:val="44546A" w:themeColor="text2"/>
               </w:rPr>
               <w:fldChar w:fldCharType="end"/>
             </w:r>
@@ -1838,15 +1889,17 @@
             <w:rPr>
               <w:rFonts w:asciiTheme="minorHAnsi" w:eastAsiaTheme="minorEastAsia" w:hAnsiTheme="minorHAnsi"/>
               <w:noProof/>
+              <w:color w:val="44546A" w:themeColor="text2"/>
               <w:sz w:val="22"/>
             </w:rPr>
           </w:pPr>
-          <w:hyperlink w:anchor="_Toc517337331" w:history="1">
+          <w:hyperlink w:anchor="_Toc517345944" w:history="1">
             <w:r>
               <w:rPr>
                 <w:rStyle w:val="Hyperlink"/>
                 <w:rFonts w:ascii="Arial" w:hAnsi="Arial" w:cs="Times New Roman"/>
                 <w:noProof/>
+                <w:color w:val="44546A" w:themeColor="text2"/>
               </w:rPr>
               <w:t>2.1  Kratak opis</w:t>
             </w:r>
@@ -1854,6 +1907,7 @@
               <w:rPr>
                 <w:noProof/>
                 <w:webHidden/>
+                <w:color w:val="44546A" w:themeColor="text2"/>
               </w:rPr>
               <w:tab/>
             </w:r>
@@ -1861,6 +1915,7 @@
               <w:rPr>
                 <w:noProof/>
                 <w:webHidden/>
+                <w:color w:val="44546A" w:themeColor="text2"/>
               </w:rPr>
               <w:fldChar w:fldCharType="begin"/>
             </w:r>
@@ -1868,19 +1923,22 @@
               <w:rPr>
                 <w:noProof/>
                 <w:webHidden/>
-              </w:rPr>
-              <w:instrText xml:space="preserve"> PAGEREF _Toc517337331 \h </w:instrText>
-            </w:r>
-            <w:r>
-              <w:rPr>
-                <w:noProof/>
-                <w:webHidden/>
-              </w:rPr>
-            </w:r>
-            <w:r>
-              <w:rPr>
-                <w:noProof/>
-                <w:webHidden/>
+                <w:color w:val="44546A" w:themeColor="text2"/>
+              </w:rPr>
+              <w:instrText xml:space="preserve"> PAGEREF _Toc517345944 \h </w:instrText>
+            </w:r>
+            <w:r>
+              <w:rPr>
+                <w:noProof/>
+                <w:webHidden/>
+                <w:color w:val="44546A" w:themeColor="text2"/>
+              </w:rPr>
+            </w:r>
+            <w:r>
+              <w:rPr>
+                <w:noProof/>
+                <w:webHidden/>
+                <w:color w:val="44546A" w:themeColor="text2"/>
               </w:rPr>
               <w:fldChar w:fldCharType="separate"/>
             </w:r>
@@ -1888,6 +1946,7 @@
               <w:rPr>
                 <w:noProof/>
                 <w:webHidden/>
+                <w:color w:val="44546A" w:themeColor="text2"/>
               </w:rPr>
               <w:t>5</w:t>
             </w:r>
@@ -1895,6 +1954,7 @@
               <w:rPr>
                 <w:noProof/>
                 <w:webHidden/>
+                <w:color w:val="44546A" w:themeColor="text2"/>
               </w:rPr>
               <w:fldChar w:fldCharType="end"/>
             </w:r>
@@ -1909,15 +1969,17 @@
             <w:rPr>
               <w:rFonts w:asciiTheme="minorHAnsi" w:eastAsiaTheme="minorEastAsia" w:hAnsiTheme="minorHAnsi"/>
               <w:noProof/>
+              <w:color w:val="44546A" w:themeColor="text2"/>
               <w:sz w:val="22"/>
             </w:rPr>
           </w:pPr>
-          <w:hyperlink w:anchor="_Toc517337332" w:history="1">
+          <w:hyperlink w:anchor="_Toc517345945" w:history="1">
             <w:r>
               <w:rPr>
                 <w:rStyle w:val="Hyperlink"/>
                 <w:rFonts w:ascii="Arial" w:hAnsi="Arial" w:cs="Times New Roman"/>
                 <w:noProof/>
+                <w:color w:val="44546A" w:themeColor="text2"/>
               </w:rPr>
               <w:t>2.2  Tok događaja</w:t>
             </w:r>
@@ -1925,6 +1987,7 @@
               <w:rPr>
                 <w:noProof/>
                 <w:webHidden/>
+                <w:color w:val="44546A" w:themeColor="text2"/>
               </w:rPr>
               <w:tab/>
             </w:r>
@@ -1932,6 +1995,7 @@
               <w:rPr>
                 <w:noProof/>
                 <w:webHidden/>
+                <w:color w:val="44546A" w:themeColor="text2"/>
               </w:rPr>
               <w:fldChar w:fldCharType="begin"/>
             </w:r>
@@ -1939,19 +2003,22 @@
               <w:rPr>
                 <w:noProof/>
                 <w:webHidden/>
-              </w:rPr>
-              <w:instrText xml:space="preserve"> PAGEREF _Toc517337332 \h </w:instrText>
-            </w:r>
-            <w:r>
-              <w:rPr>
-                <w:noProof/>
-                <w:webHidden/>
-              </w:rPr>
-            </w:r>
-            <w:r>
-              <w:rPr>
-                <w:noProof/>
-                <w:webHidden/>
+                <w:color w:val="44546A" w:themeColor="text2"/>
+              </w:rPr>
+              <w:instrText xml:space="preserve"> PAGEREF _Toc517345945 \h </w:instrText>
+            </w:r>
+            <w:r>
+              <w:rPr>
+                <w:noProof/>
+                <w:webHidden/>
+                <w:color w:val="44546A" w:themeColor="text2"/>
+              </w:rPr>
+            </w:r>
+            <w:r>
+              <w:rPr>
+                <w:noProof/>
+                <w:webHidden/>
+                <w:color w:val="44546A" w:themeColor="text2"/>
               </w:rPr>
               <w:fldChar w:fldCharType="separate"/>
             </w:r>
@@ -1959,6 +2026,7 @@
               <w:rPr>
                 <w:noProof/>
                 <w:webHidden/>
+                <w:color w:val="44546A" w:themeColor="text2"/>
               </w:rPr>
               <w:t>5</w:t>
             </w:r>
@@ -1966,6 +2034,7 @@
               <w:rPr>
                 <w:noProof/>
                 <w:webHidden/>
+                <w:color w:val="44546A" w:themeColor="text2"/>
               </w:rPr>
               <w:fldChar w:fldCharType="end"/>
             </w:r>
@@ -1981,15 +2050,17 @@
             <w:rPr>
               <w:rFonts w:asciiTheme="minorHAnsi" w:eastAsiaTheme="minorEastAsia" w:hAnsiTheme="minorHAnsi"/>
               <w:noProof/>
+              <w:color w:val="44546A" w:themeColor="text2"/>
               <w:sz w:val="22"/>
             </w:rPr>
           </w:pPr>
-          <w:hyperlink w:anchor="_Toc517337333" w:history="1">
+          <w:hyperlink w:anchor="_Toc517345946" w:history="1">
             <w:r>
               <w:rPr>
                 <w:rStyle w:val="Hyperlink"/>
                 <w:rFonts w:ascii="Arial" w:hAnsi="Arial" w:cs="Times New Roman"/>
                 <w:noProof/>
+                <w:color w:val="44546A" w:themeColor="text2"/>
               </w:rPr>
               <w:t>2.2.1</w:t>
             </w:r>
@@ -1997,6 +2068,7 @@
               <w:rPr>
                 <w:rFonts w:asciiTheme="minorHAnsi" w:eastAsiaTheme="minorEastAsia" w:hAnsiTheme="minorHAnsi"/>
                 <w:noProof/>
+                <w:color w:val="44546A" w:themeColor="text2"/>
                 <w:sz w:val="22"/>
               </w:rPr>
               <w:tab/>
@@ -2006,6 +2078,7 @@
                 <w:rStyle w:val="Hyperlink"/>
                 <w:rFonts w:ascii="Arial" w:hAnsi="Arial" w:cs="Times New Roman"/>
                 <w:noProof/>
+                <w:color w:val="44546A" w:themeColor="text2"/>
               </w:rPr>
               <w:t>Korisnik pretražuje serije</w:t>
             </w:r>
@@ -2013,6 +2086,7 @@
               <w:rPr>
                 <w:noProof/>
                 <w:webHidden/>
+                <w:color w:val="44546A" w:themeColor="text2"/>
               </w:rPr>
               <w:tab/>
             </w:r>
@@ -2020,6 +2094,7 @@
               <w:rPr>
                 <w:noProof/>
                 <w:webHidden/>
+                <w:color w:val="44546A" w:themeColor="text2"/>
               </w:rPr>
               <w:fldChar w:fldCharType="begin"/>
             </w:r>
@@ -2027,19 +2102,22 @@
               <w:rPr>
                 <w:noProof/>
                 <w:webHidden/>
-              </w:rPr>
-              <w:instrText xml:space="preserve"> PAGEREF _Toc517337333 \h </w:instrText>
-            </w:r>
-            <w:r>
-              <w:rPr>
-                <w:noProof/>
-                <w:webHidden/>
-              </w:rPr>
-            </w:r>
-            <w:r>
-              <w:rPr>
-                <w:noProof/>
-                <w:webHidden/>
+                <w:color w:val="44546A" w:themeColor="text2"/>
+              </w:rPr>
+              <w:instrText xml:space="preserve"> PAGEREF _Toc517345946 \h </w:instrText>
+            </w:r>
+            <w:r>
+              <w:rPr>
+                <w:noProof/>
+                <w:webHidden/>
+                <w:color w:val="44546A" w:themeColor="text2"/>
+              </w:rPr>
+            </w:r>
+            <w:r>
+              <w:rPr>
+                <w:noProof/>
+                <w:webHidden/>
+                <w:color w:val="44546A" w:themeColor="text2"/>
               </w:rPr>
               <w:fldChar w:fldCharType="separate"/>
             </w:r>
@@ -2047,6 +2125,7 @@
               <w:rPr>
                 <w:noProof/>
                 <w:webHidden/>
+                <w:color w:val="44546A" w:themeColor="text2"/>
               </w:rPr>
               <w:t>5</w:t>
             </w:r>
@@ -2054,6 +2133,7 @@
               <w:rPr>
                 <w:noProof/>
                 <w:webHidden/>
+                <w:color w:val="44546A" w:themeColor="text2"/>
               </w:rPr>
               <w:fldChar w:fldCharType="end"/>
             </w:r>
@@ -2068,15 +2148,17 @@
             <w:rPr>
               <w:rFonts w:asciiTheme="minorHAnsi" w:eastAsiaTheme="minorEastAsia" w:hAnsiTheme="minorHAnsi"/>
               <w:noProof/>
+              <w:color w:val="44546A" w:themeColor="text2"/>
               <w:sz w:val="22"/>
             </w:rPr>
           </w:pPr>
-          <w:hyperlink w:anchor="_Toc517337334" w:history="1">
+          <w:hyperlink w:anchor="_Toc517345947" w:history="1">
             <w:r>
               <w:rPr>
                 <w:rStyle w:val="Hyperlink"/>
                 <w:rFonts w:ascii="Arial" w:hAnsi="Arial" w:cs="Times New Roman"/>
                 <w:noProof/>
+                <w:color w:val="44546A" w:themeColor="text2"/>
               </w:rPr>
               <w:t>2.3 Alternativni tokovi</w:t>
             </w:r>
@@ -2084,6 +2166,7 @@
               <w:rPr>
                 <w:noProof/>
                 <w:webHidden/>
+                <w:color w:val="44546A" w:themeColor="text2"/>
               </w:rPr>
               <w:tab/>
             </w:r>
@@ -2091,6 +2174,7 @@
               <w:rPr>
                 <w:noProof/>
                 <w:webHidden/>
+                <w:color w:val="44546A" w:themeColor="text2"/>
               </w:rPr>
               <w:fldChar w:fldCharType="begin"/>
             </w:r>
@@ -2098,19 +2182,22 @@
               <w:rPr>
                 <w:noProof/>
                 <w:webHidden/>
-              </w:rPr>
-              <w:instrText xml:space="preserve"> PAGEREF _Toc517337334 \h </w:instrText>
-            </w:r>
-            <w:r>
-              <w:rPr>
-                <w:noProof/>
-                <w:webHidden/>
-              </w:rPr>
-            </w:r>
-            <w:r>
-              <w:rPr>
-                <w:noProof/>
-                <w:webHidden/>
+                <w:color w:val="44546A" w:themeColor="text2"/>
+              </w:rPr>
+              <w:instrText xml:space="preserve"> PAGEREF _Toc517345947 \h </w:instrText>
+            </w:r>
+            <w:r>
+              <w:rPr>
+                <w:noProof/>
+                <w:webHidden/>
+                <w:color w:val="44546A" w:themeColor="text2"/>
+              </w:rPr>
+            </w:r>
+            <w:r>
+              <w:rPr>
+                <w:noProof/>
+                <w:webHidden/>
+                <w:color w:val="44546A" w:themeColor="text2"/>
               </w:rPr>
               <w:fldChar w:fldCharType="separate"/>
             </w:r>
@@ -2118,6 +2205,7 @@
               <w:rPr>
                 <w:noProof/>
                 <w:webHidden/>
+                <w:color w:val="44546A" w:themeColor="text2"/>
               </w:rPr>
               <w:t>5</w:t>
             </w:r>
@@ -2125,6 +2213,7 @@
               <w:rPr>
                 <w:noProof/>
                 <w:webHidden/>
+                <w:color w:val="44546A" w:themeColor="text2"/>
               </w:rPr>
               <w:fldChar w:fldCharType="end"/>
             </w:r>
@@ -2139,15 +2228,17 @@
             <w:rPr>
               <w:rFonts w:asciiTheme="minorHAnsi" w:eastAsiaTheme="minorEastAsia" w:hAnsiTheme="minorHAnsi"/>
               <w:noProof/>
+              <w:color w:val="44546A" w:themeColor="text2"/>
               <w:sz w:val="22"/>
             </w:rPr>
           </w:pPr>
-          <w:hyperlink w:anchor="_Toc517337335" w:history="1">
+          <w:hyperlink w:anchor="_Toc517345948" w:history="1">
             <w:r>
               <w:rPr>
                 <w:rStyle w:val="Hyperlink"/>
                 <w:rFonts w:ascii="Arial" w:hAnsi="Arial" w:cs="Times New Roman"/>
                 <w:noProof/>
+                <w:color w:val="44546A" w:themeColor="text2"/>
               </w:rPr>
               <w:t>2.2.1.4.a  Nije odabrana kategorija</w:t>
             </w:r>
@@ -2155,6 +2246,7 @@
               <w:rPr>
                 <w:noProof/>
                 <w:webHidden/>
+                <w:color w:val="44546A" w:themeColor="text2"/>
               </w:rPr>
               <w:tab/>
             </w:r>
@@ -2162,6 +2254,7 @@
               <w:rPr>
                 <w:noProof/>
                 <w:webHidden/>
+                <w:color w:val="44546A" w:themeColor="text2"/>
               </w:rPr>
               <w:fldChar w:fldCharType="begin"/>
             </w:r>
@@ -2169,19 +2262,22 @@
               <w:rPr>
                 <w:noProof/>
                 <w:webHidden/>
-              </w:rPr>
-              <w:instrText xml:space="preserve"> PAGEREF _Toc517337335 \h </w:instrText>
-            </w:r>
-            <w:r>
-              <w:rPr>
-                <w:noProof/>
-                <w:webHidden/>
-              </w:rPr>
-            </w:r>
-            <w:r>
-              <w:rPr>
-                <w:noProof/>
-                <w:webHidden/>
+                <w:color w:val="44546A" w:themeColor="text2"/>
+              </w:rPr>
+              <w:instrText xml:space="preserve"> PAGEREF _Toc517345948 \h </w:instrText>
+            </w:r>
+            <w:r>
+              <w:rPr>
+                <w:noProof/>
+                <w:webHidden/>
+                <w:color w:val="44546A" w:themeColor="text2"/>
+              </w:rPr>
+            </w:r>
+            <w:r>
+              <w:rPr>
+                <w:noProof/>
+                <w:webHidden/>
+                <w:color w:val="44546A" w:themeColor="text2"/>
               </w:rPr>
               <w:fldChar w:fldCharType="separate"/>
             </w:r>
@@ -2189,6 +2285,7 @@
               <w:rPr>
                 <w:noProof/>
                 <w:webHidden/>
+                <w:color w:val="44546A" w:themeColor="text2"/>
               </w:rPr>
               <w:t>5</w:t>
             </w:r>
@@ -2196,6 +2293,7 @@
               <w:rPr>
                 <w:noProof/>
                 <w:webHidden/>
+                <w:color w:val="44546A" w:themeColor="text2"/>
               </w:rPr>
               <w:fldChar w:fldCharType="end"/>
             </w:r>
@@ -2210,15 +2308,17 @@
             <w:rPr>
               <w:rFonts w:asciiTheme="minorHAnsi" w:eastAsiaTheme="minorEastAsia" w:hAnsiTheme="minorHAnsi"/>
               <w:noProof/>
+              <w:color w:val="44546A" w:themeColor="text2"/>
               <w:sz w:val="22"/>
             </w:rPr>
           </w:pPr>
-          <w:hyperlink w:anchor="_Toc517337336" w:history="1">
+          <w:hyperlink w:anchor="_Toc517345949" w:history="1">
             <w:r>
               <w:rPr>
                 <w:rStyle w:val="Hyperlink"/>
                 <w:rFonts w:ascii="Arial" w:hAnsi="Arial" w:cs="Times New Roman"/>
                 <w:noProof/>
+                <w:color w:val="44546A" w:themeColor="text2"/>
               </w:rPr>
               <w:t>2.4 Posebni zahtevi</w:t>
             </w:r>
@@ -2226,6 +2326,7 @@
               <w:rPr>
                 <w:noProof/>
                 <w:webHidden/>
+                <w:color w:val="44546A" w:themeColor="text2"/>
               </w:rPr>
               <w:tab/>
             </w:r>
@@ -2233,6 +2334,7 @@
               <w:rPr>
                 <w:noProof/>
                 <w:webHidden/>
+                <w:color w:val="44546A" w:themeColor="text2"/>
               </w:rPr>
               <w:fldChar w:fldCharType="begin"/>
             </w:r>
@@ -2240,19 +2342,22 @@
               <w:rPr>
                 <w:noProof/>
                 <w:webHidden/>
-              </w:rPr>
-              <w:instrText xml:space="preserve"> PAGEREF _Toc517337336 \h </w:instrText>
-            </w:r>
-            <w:r>
-              <w:rPr>
-                <w:noProof/>
-                <w:webHidden/>
-              </w:rPr>
-            </w:r>
-            <w:r>
-              <w:rPr>
-                <w:noProof/>
-                <w:webHidden/>
+                <w:color w:val="44546A" w:themeColor="text2"/>
+              </w:rPr>
+              <w:instrText xml:space="preserve"> PAGEREF _Toc517345949 \h </w:instrText>
+            </w:r>
+            <w:r>
+              <w:rPr>
+                <w:noProof/>
+                <w:webHidden/>
+                <w:color w:val="44546A" w:themeColor="text2"/>
+              </w:rPr>
+            </w:r>
+            <w:r>
+              <w:rPr>
+                <w:noProof/>
+                <w:webHidden/>
+                <w:color w:val="44546A" w:themeColor="text2"/>
               </w:rPr>
               <w:fldChar w:fldCharType="separate"/>
             </w:r>
@@ -2260,6 +2365,7 @@
               <w:rPr>
                 <w:noProof/>
                 <w:webHidden/>
+                <w:color w:val="44546A" w:themeColor="text2"/>
               </w:rPr>
               <w:t>5</w:t>
             </w:r>
@@ -2267,6 +2373,7 @@
               <w:rPr>
                 <w:noProof/>
                 <w:webHidden/>
+                <w:color w:val="44546A" w:themeColor="text2"/>
               </w:rPr>
               <w:fldChar w:fldCharType="end"/>
             </w:r>
@@ -2281,15 +2388,17 @@
             <w:rPr>
               <w:rFonts w:asciiTheme="minorHAnsi" w:eastAsiaTheme="minorEastAsia" w:hAnsiTheme="minorHAnsi"/>
               <w:noProof/>
+              <w:color w:val="44546A" w:themeColor="text2"/>
               <w:sz w:val="22"/>
             </w:rPr>
           </w:pPr>
-          <w:hyperlink w:anchor="_Toc517337337" w:history="1">
+          <w:hyperlink w:anchor="_Toc517345950" w:history="1">
             <w:r>
               <w:rPr>
                 <w:rStyle w:val="Hyperlink"/>
                 <w:rFonts w:ascii="Arial" w:hAnsi="Arial" w:cs="Times New Roman"/>
                 <w:noProof/>
+                <w:color w:val="44546A" w:themeColor="text2"/>
               </w:rPr>
               <w:t>2.5  Preduslovi</w:t>
             </w:r>
@@ -2297,6 +2406,7 @@
               <w:rPr>
                 <w:noProof/>
                 <w:webHidden/>
+                <w:color w:val="44546A" w:themeColor="text2"/>
               </w:rPr>
               <w:tab/>
             </w:r>
@@ -2304,6 +2414,7 @@
               <w:rPr>
                 <w:noProof/>
                 <w:webHidden/>
+                <w:color w:val="44546A" w:themeColor="text2"/>
               </w:rPr>
               <w:fldChar w:fldCharType="begin"/>
             </w:r>
@@ -2311,19 +2422,22 @@
               <w:rPr>
                 <w:noProof/>
                 <w:webHidden/>
-              </w:rPr>
-              <w:instrText xml:space="preserve"> PAGEREF _Toc517337337 \h </w:instrText>
-            </w:r>
-            <w:r>
-              <w:rPr>
-                <w:noProof/>
-                <w:webHidden/>
-              </w:rPr>
-            </w:r>
-            <w:r>
-              <w:rPr>
-                <w:noProof/>
-                <w:webHidden/>
+                <w:color w:val="44546A" w:themeColor="text2"/>
+              </w:rPr>
+              <w:instrText xml:space="preserve"> PAGEREF _Toc517345950 \h </w:instrText>
+            </w:r>
+            <w:r>
+              <w:rPr>
+                <w:noProof/>
+                <w:webHidden/>
+                <w:color w:val="44546A" w:themeColor="text2"/>
+              </w:rPr>
+            </w:r>
+            <w:r>
+              <w:rPr>
+                <w:noProof/>
+                <w:webHidden/>
+                <w:color w:val="44546A" w:themeColor="text2"/>
               </w:rPr>
               <w:fldChar w:fldCharType="separate"/>
             </w:r>
@@ -2331,6 +2445,7 @@
               <w:rPr>
                 <w:noProof/>
                 <w:webHidden/>
+                <w:color w:val="44546A" w:themeColor="text2"/>
               </w:rPr>
               <w:t>5</w:t>
             </w:r>
@@ -2338,6 +2453,7 @@
               <w:rPr>
                 <w:noProof/>
                 <w:webHidden/>
+                <w:color w:val="44546A" w:themeColor="text2"/>
               </w:rPr>
               <w:fldChar w:fldCharType="end"/>
             </w:r>
@@ -2352,15 +2468,17 @@
             <w:rPr>
               <w:rFonts w:asciiTheme="minorHAnsi" w:eastAsiaTheme="minorEastAsia" w:hAnsiTheme="minorHAnsi"/>
               <w:noProof/>
+              <w:color w:val="44546A" w:themeColor="text2"/>
               <w:sz w:val="22"/>
             </w:rPr>
           </w:pPr>
-          <w:hyperlink w:anchor="_Toc517337338" w:history="1">
+          <w:hyperlink w:anchor="_Toc517345951" w:history="1">
             <w:r>
               <w:rPr>
                 <w:rStyle w:val="Hyperlink"/>
                 <w:rFonts w:ascii="Arial" w:hAnsi="Arial" w:cs="Times New Roman"/>
                 <w:noProof/>
+                <w:color w:val="44546A" w:themeColor="text2"/>
               </w:rPr>
               <w:t>2.6  Posledice</w:t>
             </w:r>
@@ -2368,6 +2486,7 @@
               <w:rPr>
                 <w:noProof/>
                 <w:webHidden/>
+                <w:color w:val="44546A" w:themeColor="text2"/>
               </w:rPr>
               <w:tab/>
             </w:r>
@@ -2375,6 +2494,7 @@
               <w:rPr>
                 <w:noProof/>
                 <w:webHidden/>
+                <w:color w:val="44546A" w:themeColor="text2"/>
               </w:rPr>
               <w:fldChar w:fldCharType="begin"/>
             </w:r>
@@ -2382,19 +2502,22 @@
               <w:rPr>
                 <w:noProof/>
                 <w:webHidden/>
-              </w:rPr>
-              <w:instrText xml:space="preserve"> PAGEREF _Toc517337338 \h </w:instrText>
-            </w:r>
-            <w:r>
-              <w:rPr>
-                <w:noProof/>
-                <w:webHidden/>
-              </w:rPr>
-            </w:r>
-            <w:r>
-              <w:rPr>
-                <w:noProof/>
-                <w:webHidden/>
+                <w:color w:val="44546A" w:themeColor="text2"/>
+              </w:rPr>
+              <w:instrText xml:space="preserve"> PAGEREF _Toc517345951 \h </w:instrText>
+            </w:r>
+            <w:r>
+              <w:rPr>
+                <w:noProof/>
+                <w:webHidden/>
+                <w:color w:val="44546A" w:themeColor="text2"/>
+              </w:rPr>
+            </w:r>
+            <w:r>
+              <w:rPr>
+                <w:noProof/>
+                <w:webHidden/>
+                <w:color w:val="44546A" w:themeColor="text2"/>
               </w:rPr>
               <w:fldChar w:fldCharType="separate"/>
             </w:r>
@@ -2402,6 +2525,7 @@
               <w:rPr>
                 <w:noProof/>
                 <w:webHidden/>
+                <w:color w:val="44546A" w:themeColor="text2"/>
               </w:rPr>
               <w:t>5</w:t>
             </w:r>
@@ -2409,6 +2533,7 @@
               <w:rPr>
                 <w:noProof/>
                 <w:webHidden/>
+                <w:color w:val="44546A" w:themeColor="text2"/>
               </w:rPr>
               <w:fldChar w:fldCharType="end"/>
             </w:r>
@@ -2658,7 +2783,7 @@
           <w:szCs w:val="40"/>
         </w:rPr>
       </w:pPr>
-      <w:bookmarkStart w:id="0" w:name="_Toc517337326"/>
+      <w:bookmarkStart w:id="1" w:name="_Toc517345939"/>
       <w:r>
         <w:rPr>
           <w:rFonts w:ascii="Arial" w:hAnsi="Arial" w:cs="Times New Roman"/>
@@ -2668,7 +2793,7 @@
         </w:rPr>
         <w:t>Uvod</w:t>
       </w:r>
-      <w:bookmarkEnd w:id="0"/>
+      <w:bookmarkEnd w:id="1"/>
     </w:p>
     <w:p>
       <w:pPr>
@@ -2695,7 +2820,7 @@
           <w:szCs w:val="32"/>
         </w:rPr>
       </w:pPr>
-      <w:bookmarkStart w:id="1" w:name="_Toc517337327"/>
+      <w:bookmarkStart w:id="2" w:name="_Toc517345940"/>
       <w:r>
         <w:rPr>
           <w:rFonts w:ascii="Arial" w:hAnsi="Arial" w:cs="Times New Roman"/>
@@ -2704,7 +2829,7 @@
         </w:rPr>
         <w:t>1.1  Rezime</w:t>
       </w:r>
-      <w:bookmarkEnd w:id="1"/>
+      <w:bookmarkEnd w:id="2"/>
     </w:p>
     <w:p>
       <w:pPr>
@@ -2774,7 +2899,7 @@
           <w:szCs w:val="32"/>
         </w:rPr>
       </w:pPr>
-      <w:bookmarkStart w:id="2" w:name="_Toc517337328"/>
+      <w:bookmarkStart w:id="3" w:name="_Toc517345941"/>
       <w:r>
         <w:rPr>
           <w:rFonts w:ascii="Arial" w:hAnsi="Arial" w:cs="Times New Roman"/>
@@ -2783,7 +2908,7 @@
         </w:rPr>
         <w:t>1.2  Namena dokumenata i ciljne grupe</w:t>
       </w:r>
-      <w:bookmarkEnd w:id="2"/>
+      <w:bookmarkEnd w:id="3"/>
     </w:p>
     <w:p>
       <w:pPr>
@@ -2838,7 +2963,7 @@
           <w:szCs w:val="32"/>
         </w:rPr>
       </w:pPr>
-      <w:bookmarkStart w:id="3" w:name="_Toc517337329"/>
+      <w:bookmarkStart w:id="4" w:name="_Toc517345942"/>
       <w:r>
         <w:rPr>
           <w:rFonts w:ascii="Arial" w:hAnsi="Arial" w:cs="Times New Roman"/>
@@ -2847,7 +2972,7 @@
         </w:rPr>
         <w:t>1.3  Otvorena pitanja</w:t>
       </w:r>
-      <w:bookmarkEnd w:id="3"/>
+      <w:bookmarkEnd w:id="4"/>
     </w:p>
     <w:p>
       <w:pPr>
@@ -3287,7 +3412,7 @@
           <w:szCs w:val="40"/>
         </w:rPr>
       </w:pPr>
-      <w:bookmarkStart w:id="4" w:name="_Toc517337330"/>
+      <w:bookmarkStart w:id="5" w:name="_Toc517345943"/>
       <w:r>
         <w:rPr>
           <w:rFonts w:ascii="Arial" w:hAnsi="Arial" w:cs="Times New Roman"/>
@@ -3306,7 +3431,7 @@
         </w:rPr>
         <w:t>pretrage serija</w:t>
       </w:r>
-      <w:bookmarkEnd w:id="4"/>
+      <w:bookmarkEnd w:id="5"/>
     </w:p>
     <w:p>
       <w:pPr>
@@ -3335,7 +3460,7 @@
           <w:szCs w:val="32"/>
         </w:rPr>
       </w:pPr>
-      <w:bookmarkStart w:id="5" w:name="_Toc517337331"/>
+      <w:bookmarkStart w:id="6" w:name="_Toc517345944"/>
       <w:r>
         <w:rPr>
           <w:rFonts w:ascii="Arial" w:hAnsi="Arial" w:cs="Times New Roman"/>
@@ -3344,7 +3469,7 @@
         </w:rPr>
         <w:t>2.1  Kratak opis</w:t>
       </w:r>
-      <w:bookmarkEnd w:id="5"/>
+      <w:bookmarkEnd w:id="6"/>
     </w:p>
     <w:p>
       <w:pPr>
@@ -3406,7 +3531,7 @@
           <w:szCs w:val="32"/>
         </w:rPr>
       </w:pPr>
-      <w:bookmarkStart w:id="6" w:name="_Toc517337332"/>
+      <w:bookmarkStart w:id="7" w:name="_Toc517345945"/>
       <w:r>
         <w:rPr>
           <w:rFonts w:ascii="Arial" w:hAnsi="Arial" w:cs="Times New Roman"/>
@@ -3431,7 +3556,7 @@
         </w:rPr>
         <w:t>Tok događaja</w:t>
       </w:r>
-      <w:bookmarkEnd w:id="6"/>
+      <w:bookmarkEnd w:id="7"/>
     </w:p>
     <w:p>
       <w:pPr>
@@ -3455,7 +3580,7 @@
           <w:szCs w:val="28"/>
         </w:rPr>
       </w:pPr>
-      <w:bookmarkStart w:id="7" w:name="_Toc517337333"/>
+      <w:bookmarkStart w:id="8" w:name="_Toc517345946"/>
       <w:r>
         <w:rPr>
           <w:rFonts w:ascii="Arial" w:hAnsi="Arial" w:cs="Times New Roman"/>
@@ -3496,7 +3621,7 @@
         </w:rPr>
         <w:t xml:space="preserve"> serije</w:t>
       </w:r>
-      <w:bookmarkEnd w:id="7"/>
+      <w:bookmarkEnd w:id="8"/>
     </w:p>
     <w:p>
       <w:pPr>
@@ -3630,7 +3755,7 @@
           <w:szCs w:val="32"/>
         </w:rPr>
       </w:pPr>
-      <w:bookmarkStart w:id="8" w:name="_Toc517337334"/>
+      <w:bookmarkStart w:id="9" w:name="_Toc517345947"/>
       <w:r>
         <w:rPr>
           <w:rFonts w:ascii="Arial" w:hAnsi="Arial" w:cs="Times New Roman"/>
@@ -3639,7 +3764,7 @@
         </w:rPr>
         <w:t>2.3 Alternativni tokovi</w:t>
       </w:r>
-      <w:bookmarkEnd w:id="8"/>
+      <w:bookmarkEnd w:id="9"/>
     </w:p>
     <w:p>
       <w:pPr>
@@ -3650,7 +3775,7 @@
           <w:szCs w:val="28"/>
         </w:rPr>
       </w:pPr>
-      <w:bookmarkStart w:id="9" w:name="_Toc517337335"/>
+      <w:bookmarkStart w:id="10" w:name="_Toc517345948"/>
       <w:r>
         <w:rPr>
           <w:rFonts w:ascii="Arial" w:hAnsi="Arial" w:cs="Times New Roman"/>
@@ -3683,7 +3808,7 @@
         </w:rPr>
         <w:t xml:space="preserve">  Nije odabrana kategorija</w:t>
       </w:r>
-      <w:bookmarkEnd w:id="9"/>
+      <w:bookmarkEnd w:id="10"/>
     </w:p>
     <w:p>
       <w:pPr>
@@ -3728,7 +3853,7 @@
           <w:szCs w:val="32"/>
         </w:rPr>
       </w:pPr>
-      <w:bookmarkStart w:id="10" w:name="_Toc517337336"/>
+      <w:bookmarkStart w:id="11" w:name="_Toc517345949"/>
       <w:r>
         <w:rPr>
           <w:rFonts w:ascii="Arial" w:hAnsi="Arial" w:cs="Times New Roman"/>
@@ -3753,7 +3878,7 @@
         </w:rPr>
         <w:t xml:space="preserve"> Posebni zahtevi</w:t>
       </w:r>
-      <w:bookmarkEnd w:id="10"/>
+      <w:bookmarkEnd w:id="11"/>
     </w:p>
     <w:p>
       <w:pPr>
@@ -3813,7 +3938,7 @@
           <w:szCs w:val="32"/>
         </w:rPr>
       </w:pPr>
-      <w:bookmarkStart w:id="11" w:name="_Toc517337337"/>
+      <w:bookmarkStart w:id="12" w:name="_Toc517345950"/>
       <w:r>
         <w:rPr>
           <w:rFonts w:ascii="Arial" w:hAnsi="Arial" w:cs="Times New Roman"/>
@@ -3838,7 +3963,7 @@
         </w:rPr>
         <w:t xml:space="preserve">  Preduslovi</w:t>
       </w:r>
-      <w:bookmarkEnd w:id="11"/>
+      <w:bookmarkEnd w:id="12"/>
     </w:p>
     <w:p>
       <w:pPr>
@@ -3876,7 +4001,7 @@
           <w:szCs w:val="32"/>
         </w:rPr>
       </w:pPr>
-      <w:bookmarkStart w:id="12" w:name="_Toc517337338"/>
+      <w:bookmarkStart w:id="13" w:name="_Toc517345951"/>
       <w:r>
         <w:rPr>
           <w:rFonts w:ascii="Arial" w:hAnsi="Arial" w:cs="Times New Roman"/>
@@ -3904,7 +4029,7 @@
         </w:rPr>
         <w:t xml:space="preserve">  Posledice</w:t>
       </w:r>
-      <w:bookmarkEnd w:id="12"/>
+      <w:bookmarkEnd w:id="13"/>
     </w:p>
     <w:p>
       <w:pPr>
@@ -3922,8 +4047,6 @@
         </w:rPr>
         <w:t>Korisnik dobija listu serija koje zadovoljavaju kriterijum pretrage.</w:t>
       </w:r>
-      <w:bookmarkStart w:id="13" w:name="_GoBack"/>
-      <w:bookmarkEnd w:id="13"/>
     </w:p>
     <w:p>
       <w:pPr>
@@ -4005,7 +4128,7 @@
           <w:rPr>
             <w:noProof/>
           </w:rPr>
-          <w:t>5</w:t>
+          <w:t>2</w:t>
         </w:r>
         <w:r>
           <w:rPr>
@@ -5907,7 +6030,7 @@
 </file>
 
 <file path=customXml/itemProps1.xml><?xml version="1.0" encoding="utf-8"?>
-<ds:datastoreItem xmlns:ds="http://schemas.openxmlformats.org/officeDocument/2006/customXml" ds:itemID="{DCF6580A-6F5F-45D8-8006-D683E41D74EB}">
+<ds:datastoreItem xmlns:ds="http://schemas.openxmlformats.org/officeDocument/2006/customXml" ds:itemID="{33E10067-AFD9-4AAB-914B-0CEC8FDEC618}">
   <ds:schemaRefs>
     <ds:schemaRef ds:uri="http://schemas.openxmlformats.org/officeDocument/2006/bibliography"/>
   </ds:schemaRefs>
